--- a/doc/Rapport 2.docx
+++ b/doc/Rapport 2.docx
@@ -4277,7 +4277,7 @@
                 <v:stroke joinstyle="miter"/>
                 <v:path gradientshapeok="t" o:connecttype="rect"/>
               </v:shapetype>
-              <v:shape id="Zone de texte 18" o:spid="_x0000_s1026" type="#_x0000_t202" style="position:absolute;left:0;text-align:left;margin-left:13.95pt;margin-top:245.75pt;width:26.1pt;height:316.1pt;z-index:251681792;visibility:visible;mso-wrap-style:square;mso-width-percent:0;mso-wrap-distance-left:9pt;mso-wrap-distance-top:0;mso-wrap-distance-right:9pt;mso-wrap-distance-bottom:0;mso-position-horizontal:absolute;mso-position-horizontal-relative:text;mso-position-vertical:absolute;mso-position-vertical-relative:text;mso-width-percent:0;mso-width-relative:margin;v-text-anchor:top" o:gfxdata="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" fillcolor="white [3201]" stroked="f" strokeweight=".5pt">
+              <v:shape id="Zone de texte 18" o:spid="_x0000_s1026" type="#_x0000_t202" style="position:absolute;margin-left:13.95pt;margin-top:245.75pt;width:26.1pt;height:316.1pt;z-index:251681792;visibility:visible;mso-wrap-style:square;mso-width-percent:0;mso-wrap-distance-left:9pt;mso-wrap-distance-top:0;mso-wrap-distance-right:9pt;mso-wrap-distance-bottom:0;mso-position-horizontal:absolute;mso-position-horizontal-relative:text;mso-position-vertical:absolute;mso-position-vertical-relative:text;mso-width-percent:0;mso-width-relative:margin;v-text-anchor:top" o:gfxdata="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" fillcolor="white [3201]" stroked="f" strokeweight=".5pt">
                 <v:textbox style="layout-flow:vertical">
                   <w:txbxContent>
                     <w:p>
@@ -4551,8 +4551,16 @@
       <w:r>
         <w:t>Mise en place</w:t>
       </w:r>
-    </w:p>
-    <w:p>
+      <w:r>
+        <w:t xml:space="preserve"> </w:t>
+      </w:r>
+    </w:p>
+    <w:p>
+      <w:pPr>
+        <w:rPr>
+          <w:rFonts w:asciiTheme="majorHAnsi" w:hAnsiTheme="majorHAnsi"/>
+        </w:rPr>
+      </w:pPr>
       <w:r>
         <w:tab/>
       </w:r>
@@ -4566,105 +4574,256 @@
         <w:rPr>
           <w:rFonts w:asciiTheme="majorHAnsi" w:hAnsiTheme="majorHAnsi"/>
         </w:rPr>
-        <w:t xml:space="preserve">d’une classe mère Commande l’ensemble des classes commandes, elles représentent les différentes commandes dont dispose le robot. Voici le diagramme de classe correspondant à cet arborescence. </w:t>
+        <w:t>d’une classe mère Commande l’ensemble des classes commandes, elles représentent les différentes commandes dont dispose le robot. Voici le diagramme de classe correspondant à cet arborescence</w:t>
+      </w:r>
+      <w:r>
+        <w:rPr>
+          <w:rFonts w:asciiTheme="majorHAnsi" w:hAnsiTheme="majorHAnsi"/>
+        </w:rPr>
+        <w:t> :</w:t>
+      </w:r>
+      <w:r>
+        <w:rPr>
+          <w:rFonts w:asciiTheme="majorHAnsi" w:hAnsiTheme="majorHAnsi"/>
+        </w:rPr>
+        <w:t xml:space="preserve"> </w:t>
+      </w:r>
+    </w:p>
+    <w:p>
+      <w:pPr>
+        <w:rPr>
+          <w:rFonts w:asciiTheme="majorHAnsi" w:hAnsiTheme="majorHAnsi"/>
+        </w:rPr>
+      </w:pPr>
+    </w:p>
+    <w:p>
+      <w:pPr>
+        <w:ind w:left="-284"/>
+      </w:pPr>
+      <w:r>
+        <w:rPr>
+          <w:noProof/>
+          <w:lang w:eastAsia="fr-FR"/>
+        </w:rPr>
+        <w:drawing>
+          <wp:inline distT="0" distB="0" distL="0" distR="0">
+            <wp:extent cx="6240391" cy="3611706"/>
+            <wp:effectExtent l="0" t="0" r="8255" b="8255"/>
+            <wp:docPr id="25" name="Image 25"/>
+            <wp:cNvGraphicFramePr>
+              <a:graphicFrameLocks xmlns:a="http://schemas.openxmlformats.org/drawingml/2006/main" noChangeAspect="1"/>
+            </wp:cNvGraphicFramePr>
+            <a:graphic xmlns:a="http://schemas.openxmlformats.org/drawingml/2006/main">
+              <a:graphicData uri="http://schemas.openxmlformats.org/drawingml/2006/picture">
+                <pic:pic xmlns:pic="http://schemas.openxmlformats.org/drawingml/2006/picture">
+                  <pic:nvPicPr>
+                    <pic:cNvPr id="25" name="CommandeBrute.png"/>
+                    <pic:cNvPicPr/>
+                  </pic:nvPicPr>
+                  <pic:blipFill rotWithShape="1">
+                    <a:blip r:embed="rId19">
+                      <a:extLst>
+                        <a:ext uri="{28A0092B-C50C-407E-A947-70E740481C1C}">
+                          <a14:useLocalDpi xmlns:a14="http://schemas.microsoft.com/office/drawing/2010/main" val="0"/>
+                        </a:ext>
+                      </a:extLst>
+                    </a:blip>
+                    <a:srcRect r="28611"/>
+                    <a:stretch/>
+                  </pic:blipFill>
+                  <pic:spPr bwMode="auto">
+                    <a:xfrm>
+                      <a:off x="0" y="0"/>
+                      <a:ext cx="6279180" cy="3634156"/>
+                    </a:xfrm>
+                    <a:prstGeom prst="rect">
+                      <a:avLst/>
+                    </a:prstGeom>
+                    <a:ln>
+                      <a:noFill/>
+                    </a:ln>
+                    <a:extLst>
+                      <a:ext uri="{53640926-AAD7-44D8-BBD7-CCE9431645EC}">
+                        <a14:shadowObscured xmlns:a14="http://schemas.microsoft.com/office/drawing/2010/main"/>
+                      </a:ext>
+                    </a:extLst>
+                  </pic:spPr>
+                </pic:pic>
+              </a:graphicData>
+            </a:graphic>
+          </wp:inline>
+        </w:drawing>
+      </w:r>
+    </w:p>
+    <w:p>
+      <w:pPr>
+        <w:rPr>
+          <w:rFonts w:asciiTheme="majorHAnsi" w:hAnsiTheme="majorHAnsi"/>
+        </w:rPr>
+      </w:pPr>
+      <w:r>
+        <w:rPr>
+          <w:rFonts w:asciiTheme="majorHAnsi" w:hAnsiTheme="majorHAnsi"/>
+        </w:rPr>
+        <w:t>Notons que pour l’instant, les commandes ne traitent pas les paramètres.</w:t>
+      </w:r>
+    </w:p>
+    <w:p>
+      <w:pPr>
+        <w:rPr>
+          <w:rFonts w:asciiTheme="majorHAnsi" w:hAnsiTheme="majorHAnsi"/>
+        </w:rPr>
+      </w:pPr>
+      <w:r>
+        <w:rPr>
+          <w:rFonts w:asciiTheme="majorHAnsi" w:hAnsiTheme="majorHAnsi"/>
+        </w:rPr>
+        <w:t>L’invocateur lis le fichier contenant la liste de commandes, précédemment listées sur le co</w:t>
+      </w:r>
+    </w:p>
+    <w:p>
+      <w:pPr>
+        <w:rPr>
+          <w:rFonts w:asciiTheme="majorHAnsi" w:hAnsiTheme="majorHAnsi"/>
+        </w:rPr>
+      </w:pPr>
+      <w:r>
+        <w:rPr>
+          <w:rFonts w:asciiTheme="majorHAnsi" w:hAnsiTheme="majorHAnsi"/>
+        </w:rPr>
+        <w:t xml:space="preserve"> </w:t>
+      </w:r>
+    </w:p>
+    <w:p>
+      <w:pPr>
+        <w:pStyle w:val="Titre3"/>
+      </w:pPr>
+      <w:r>
+        <w:t>Conséquences</w:t>
+      </w:r>
+    </w:p>
+    <w:p>
+      <w:pPr>
+        <w:rPr>
+          <w:rFonts w:asciiTheme="majorHAnsi" w:hAnsiTheme="majorHAnsi"/>
+        </w:rPr>
+      </w:pPr>
+      <w:r>
+        <w:tab/>
+      </w:r>
+      <w:r>
+        <w:rPr>
+          <w:rFonts w:asciiTheme="majorHAnsi" w:hAnsiTheme="majorHAnsi"/>
+        </w:rPr>
+        <w:t xml:space="preserve">Interface avec l’utilisateur indépendante du programme, plusieurs interfaces de commandes possibles pour le même Robot logique.  </w:t>
+      </w:r>
+    </w:p>
+    <w:p>
+      <w:pPr>
+        <w:rPr>
+          <w:rFonts w:asciiTheme="majorHAnsi" w:hAnsiTheme="majorHAnsi"/>
+        </w:rPr>
+      </w:pPr>
+      <w:r>
+        <w:rPr>
+          <w:rFonts w:asciiTheme="majorHAnsi" w:hAnsiTheme="majorHAnsi"/>
+        </w:rPr>
+        <w:t>Permet la mise en place de l’option d</w:t>
+      </w:r>
+      <w:r>
+        <w:rPr>
+          <w:rFonts w:asciiTheme="majorHAnsi" w:hAnsiTheme="majorHAnsi"/>
+        </w:rPr>
+        <w:t>é</w:t>
+      </w:r>
+      <w:r>
+        <w:rPr>
+          <w:rFonts w:asciiTheme="majorHAnsi" w:hAnsiTheme="majorHAnsi"/>
+        </w:rPr>
+        <w:t>s</w:t>
+      </w:r>
+      <w:r>
+        <w:rPr>
+          <w:rFonts w:asciiTheme="majorHAnsi" w:hAnsiTheme="majorHAnsi"/>
+        </w:rPr>
+        <w:t>-e</w:t>
+      </w:r>
+      <w:r>
+        <w:rPr>
+          <w:rFonts w:asciiTheme="majorHAnsi" w:hAnsiTheme="majorHAnsi"/>
+        </w:rPr>
+        <w:t>x</w:t>
+      </w:r>
+      <w:r>
+        <w:rPr>
+          <w:rFonts w:asciiTheme="majorHAnsi" w:hAnsiTheme="majorHAnsi"/>
+        </w:rPr>
+        <w:t>é</w:t>
+      </w:r>
+      <w:r>
+        <w:rPr>
+          <w:rFonts w:asciiTheme="majorHAnsi" w:hAnsiTheme="majorHAnsi"/>
+        </w:rPr>
+        <w:t>cute</w:t>
+      </w:r>
+      <w:r>
+        <w:rPr>
+          <w:rFonts w:asciiTheme="majorHAnsi" w:hAnsiTheme="majorHAnsi"/>
+        </w:rPr>
+        <w:t>r</w:t>
+      </w:r>
+      <w:r>
+        <w:rPr>
+          <w:rFonts w:asciiTheme="majorHAnsi" w:hAnsiTheme="majorHAnsi"/>
+        </w:rPr>
+        <w:t>.</w:t>
+      </w:r>
+    </w:p>
+    <w:p>
+      <w:r>
+        <w:rPr>
+          <w:rFonts w:asciiTheme="majorHAnsi" w:hAnsiTheme="majorHAnsi"/>
+        </w:rPr>
+        <w:t>Nous souhaitons maintenant mettre en place une interface pour écrire les commandes à exécuter sur</w:t>
+      </w:r>
+    </w:p>
+    <w:p/>
+    <w:p>
+      <w:pPr>
+        <w:pStyle w:val="Titre1"/>
+      </w:pPr>
+      <w:r>
+        <w:t>P</w:t>
+      </w:r>
+      <w:r>
+        <w:t>attern Co</w:t>
+      </w:r>
+      <w:r>
+        <w:t>nstructeur virtuel</w:t>
+      </w:r>
+    </w:p>
+    <w:p>
+      <w:pPr>
+        <w:pStyle w:val="Titre2"/>
+      </w:pPr>
+      <w:r>
+        <w:t xml:space="preserve">Desexécuter </w:t>
+      </w:r>
+    </w:p>
+    <w:p/>
+    <w:p>
+      <w:pPr>
+        <w:pStyle w:val="Titre2"/>
+      </w:pPr>
+      <w:r>
+        <w:t>Macro-</w:t>
       </w:r>
       <w:bookmarkStart w:id="0" w:name="_GoBack"/>
       <w:bookmarkEnd w:id="0"/>
-    </w:p>
-    <w:p>
-      <w:pPr>
-        <w:pStyle w:val="Titre3"/>
-      </w:pPr>
-      <w:r>
-        <w:t>Conséquences</w:t>
-      </w:r>
-    </w:p>
-    <w:p>
-      <w:pPr>
-        <w:rPr>
-          <w:rFonts w:asciiTheme="majorHAnsi" w:hAnsiTheme="majorHAnsi"/>
-        </w:rPr>
-      </w:pPr>
-      <w:r>
-        <w:tab/>
-      </w:r>
-      <w:r>
-        <w:rPr>
-          <w:rFonts w:asciiTheme="majorHAnsi" w:hAnsiTheme="majorHAnsi"/>
-        </w:rPr>
-        <w:t xml:space="preserve">Interface avec l’utilisateur indépendante du programme, plusieurs interfaces de commandes possibles pour le même Robot logique.  </w:t>
-      </w:r>
-    </w:p>
-    <w:p>
-      <w:pPr>
-        <w:rPr>
-          <w:rFonts w:asciiTheme="majorHAnsi" w:hAnsiTheme="majorHAnsi"/>
-        </w:rPr>
-      </w:pPr>
-      <w:r>
-        <w:rPr>
-          <w:rFonts w:asciiTheme="majorHAnsi" w:hAnsiTheme="majorHAnsi"/>
-        </w:rPr>
-        <w:t>Permet la mise en place de l’option d</w:t>
-      </w:r>
-      <w:r>
-        <w:rPr>
-          <w:rFonts w:asciiTheme="majorHAnsi" w:hAnsiTheme="majorHAnsi"/>
-        </w:rPr>
-        <w:t>é</w:t>
-      </w:r>
-      <w:r>
-        <w:rPr>
-          <w:rFonts w:asciiTheme="majorHAnsi" w:hAnsiTheme="majorHAnsi"/>
-        </w:rPr>
-        <w:t>s</w:t>
-      </w:r>
-      <w:r>
-        <w:rPr>
-          <w:rFonts w:asciiTheme="majorHAnsi" w:hAnsiTheme="majorHAnsi"/>
-        </w:rPr>
-        <w:t>-e</w:t>
-      </w:r>
-      <w:r>
-        <w:rPr>
-          <w:rFonts w:asciiTheme="majorHAnsi" w:hAnsiTheme="majorHAnsi"/>
-        </w:rPr>
-        <w:t>x</w:t>
-      </w:r>
-      <w:r>
-        <w:rPr>
-          <w:rFonts w:asciiTheme="majorHAnsi" w:hAnsiTheme="majorHAnsi"/>
-        </w:rPr>
-        <w:t>é</w:t>
-      </w:r>
-      <w:r>
-        <w:rPr>
-          <w:rFonts w:asciiTheme="majorHAnsi" w:hAnsiTheme="majorHAnsi"/>
-        </w:rPr>
-        <w:t>cute</w:t>
-      </w:r>
-      <w:r>
-        <w:rPr>
-          <w:rFonts w:asciiTheme="majorHAnsi" w:hAnsiTheme="majorHAnsi"/>
-        </w:rPr>
-        <w:t>r</w:t>
-      </w:r>
-      <w:r>
-        <w:rPr>
-          <w:rFonts w:asciiTheme="majorHAnsi" w:hAnsiTheme="majorHAnsi"/>
-        </w:rPr>
-        <w:t>.</w:t>
-      </w:r>
-    </w:p>
-    <w:p>
-      <w:r>
-        <w:rPr>
-          <w:rFonts w:asciiTheme="majorHAnsi" w:hAnsiTheme="majorHAnsi"/>
-        </w:rPr>
-        <w:t>Nous souhaitons maintenant mettre en place une interface pour écrire les commandes à exécuter sur</w:t>
-      </w:r>
-    </w:p>
-    <w:p/>
+      <w:r>
+        <w:t>Commande</w:t>
+      </w:r>
+    </w:p>
     <w:p/>
     <w:p>
       <w:pPr>
@@ -4768,7 +4927,7 @@
                     <pic:cNvPicPr/>
                   </pic:nvPicPr>
                   <pic:blipFill>
-                    <a:blip r:embed="rId19"/>
+                    <a:blip r:embed="rId20"/>
                     <a:stretch>
                       <a:fillRect/>
                     </a:stretch>
@@ -4806,8 +4965,8 @@
       </w:pPr>
     </w:p>
     <w:sectPr>
-      <w:headerReference w:type="default" r:id="rId20"/>
-      <w:footerReference w:type="default" r:id="rId21"/>
+      <w:headerReference w:type="default" r:id="rId21"/>
+      <w:footerReference w:type="default" r:id="rId22"/>
       <w:pgSz w:w="11906" w:h="16838"/>
       <w:pgMar w:top="1417" w:right="1417" w:bottom="1417" w:left="1418" w:header="720" w:footer="720" w:gutter="0"/>
       <w:cols w:space="720"/>
@@ -5905,7 +6064,7 @@
     <w:rsidRoot w:val="00AB31A6"/>
     <w:rsid w:val="000F2E04"/>
     <w:rsid w:val="004235E7"/>
-    <w:rsid w:val="005002D9"/>
+    <w:rsid w:val="004E62DC"/>
     <w:rsid w:val="00AB31A6"/>
     <w:rsid w:val="00C921D1"/>
   </w:rsids>

--- a/doc/Rapport 2.docx
+++ b/doc/Rapport 2.docx
@@ -4524,10 +4524,10 @@
         </w:drawing>
       </w:r>
       <w:r>
-        <w:t xml:space="preserve">Pattern </w:t>
-      </w:r>
-      <w:r>
-        <w:t>Commande</w:t>
+        <w:t>Schéma</w:t>
+      </w:r>
+      <w:r>
+        <w:t xml:space="preserve"> Commande</w:t>
       </w:r>
     </w:p>
     <w:p>
@@ -4549,6 +4549,70 @@
         <w:pStyle w:val="Titre3"/>
       </w:pPr>
       <w:r>
+        <w:t>Conséquences</w:t>
+      </w:r>
+    </w:p>
+    <w:p>
+      <w:pPr>
+        <w:jc w:val="both"/>
+      </w:pPr>
+      <w:r>
+        <w:tab/>
+      </w:r>
+      <w:r>
+        <w:rPr>
+          <w:rFonts w:asciiTheme="majorHAnsi" w:hAnsiTheme="majorHAnsi"/>
+        </w:rPr>
+        <w:t xml:space="preserve">L’utilité </w:t>
+      </w:r>
+      <w:r>
+        <w:rPr>
+          <w:rFonts w:asciiTheme="majorHAnsi" w:hAnsiTheme="majorHAnsi"/>
+        </w:rPr>
+        <w:t xml:space="preserve">du pattern est d’encapsuler la requête du client dans un objet. Ce qui permet par la suite de modifier, ajouter des paramètres et, en mettant les commandes sur une file d’exécution, permettre de les annuler. Par ailleurs, cela permet de séparer l’instanciation des commandes de leur </w:t>
+      </w:r>
+      <w:r>
+        <w:rPr>
+          <w:rFonts w:asciiTheme="majorHAnsi" w:hAnsiTheme="majorHAnsi"/>
+        </w:rPr>
+        <w:t xml:space="preserve">implémentation et leur exécution. On peut </w:t>
+      </w:r>
+      <w:r>
+        <w:rPr>
+          <w:rFonts w:asciiTheme="majorHAnsi" w:hAnsiTheme="majorHAnsi"/>
+        </w:rPr>
+        <w:t>grâce</w:t>
+      </w:r>
+      <w:r>
+        <w:rPr>
+          <w:rFonts w:asciiTheme="majorHAnsi" w:hAnsiTheme="majorHAnsi"/>
+        </w:rPr>
+        <w:t xml:space="preserve"> à ce schéma avoir différentes interfaces pour l</w:t>
+      </w:r>
+      <w:r>
+        <w:rPr>
+          <w:rFonts w:asciiTheme="majorHAnsi" w:hAnsiTheme="majorHAnsi"/>
+        </w:rPr>
+        <w:t>a</w:t>
+      </w:r>
+      <w:r>
+        <w:rPr>
+          <w:rFonts w:asciiTheme="majorHAnsi" w:hAnsiTheme="majorHAnsi"/>
+        </w:rPr>
+        <w:t xml:space="preserve"> m</w:t>
+      </w:r>
+      <w:r>
+        <w:rPr>
+          <w:rFonts w:asciiTheme="majorHAnsi" w:hAnsiTheme="majorHAnsi"/>
+        </w:rPr>
+        <w:t xml:space="preserve">ême instance de robot sans avoir besoin de modifier notre programme : Il suffira de créer des types d’invocateurs pour les différentes interfaces. Le schéma mis en place est aussi adapté dans le cas où nous avons un autre objet à commander : La classe commande robot généralise les commandes spécifiques à un robot. </w:t>
+      </w:r>
+    </w:p>
+    <w:p>
+      <w:pPr>
+        <w:pStyle w:val="Titre3"/>
+      </w:pPr>
+      <w:r>
         <w:t>Mise en place</w:t>
       </w:r>
       <w:r>
@@ -4574,7 +4638,19 @@
         <w:rPr>
           <w:rFonts w:asciiTheme="majorHAnsi" w:hAnsiTheme="majorHAnsi"/>
         </w:rPr>
-        <w:t>d’une classe mère Commande l’ensemble des classes commandes, elles représentent les différentes commandes dont dispose le robot. Voici le diagramme de classe correspondant à cet arborescence</w:t>
+        <w:t>d’une classe mère Commande l’ensemble des classes</w:t>
+      </w:r>
+      <w:r>
+        <w:rPr>
+          <w:rFonts w:asciiTheme="majorHAnsi" w:hAnsiTheme="majorHAnsi"/>
+        </w:rPr>
+        <w:t xml:space="preserve"> de commande</w:t>
+      </w:r>
+      <w:r>
+        <w:rPr>
+          <w:rFonts w:asciiTheme="majorHAnsi" w:hAnsiTheme="majorHAnsi"/>
+        </w:rPr>
+        <w:t>, elles représentent les différentes commandes dont dispose le robot. Voici le diagramme de classe correspondant à cet arborescence</w:t>
       </w:r>
       <w:r>
         <w:rPr>
@@ -4588,13 +4664,6 @@
         </w:rPr>
         <w:t xml:space="preserve"> </w:t>
       </w:r>
-    </w:p>
-    <w:p>
-      <w:pPr>
-        <w:rPr>
-          <w:rFonts w:asciiTheme="majorHAnsi" w:hAnsiTheme="majorHAnsi"/>
-        </w:rPr>
-      </w:pPr>
     </w:p>
     <w:p>
       <w:pPr>
@@ -4606,10 +4675,10 @@
           <w:lang w:eastAsia="fr-FR"/>
         </w:rPr>
         <w:drawing>
-          <wp:inline distT="0" distB="0" distL="0" distR="0">
-            <wp:extent cx="6240391" cy="3611706"/>
-            <wp:effectExtent l="0" t="0" r="8255" b="8255"/>
-            <wp:docPr id="25" name="Image 25"/>
+          <wp:inline distT="0" distB="0" distL="0" distR="0" wp14:anchorId="31A7E7CF" wp14:editId="0BF1C84E">
+            <wp:extent cx="6094730" cy="3497243"/>
+            <wp:effectExtent l="0" t="0" r="1270" b="8255"/>
+            <wp:docPr id="28" name="Image 28"/>
             <wp:cNvGraphicFramePr>
               <a:graphicFrameLocks xmlns:a="http://schemas.openxmlformats.org/drawingml/2006/main" noChangeAspect="1"/>
             </wp:cNvGraphicFramePr>
@@ -4617,24 +4686,18 @@
               <a:graphicData uri="http://schemas.openxmlformats.org/drawingml/2006/picture">
                 <pic:pic xmlns:pic="http://schemas.openxmlformats.org/drawingml/2006/picture">
                   <pic:nvPicPr>
-                    <pic:cNvPr id="25" name="CommandeBrute.png"/>
+                    <pic:cNvPr id="1" name=""/>
                     <pic:cNvPicPr/>
                   </pic:nvPicPr>
                   <pic:blipFill rotWithShape="1">
-                    <a:blip r:embed="rId19">
-                      <a:extLst>
-                        <a:ext uri="{28A0092B-C50C-407E-A947-70E740481C1C}">
-                          <a14:useLocalDpi xmlns:a14="http://schemas.microsoft.com/office/drawing/2010/main" val="0"/>
-                        </a:ext>
-                      </a:extLst>
-                    </a:blip>
-                    <a:srcRect r="28611"/>
+                    <a:blip r:embed="rId19"/>
+                    <a:srcRect t="1269" b="1638"/>
                     <a:stretch/>
                   </pic:blipFill>
                   <pic:spPr bwMode="auto">
                     <a:xfrm>
                       <a:off x="0" y="0"/>
-                      <a:ext cx="6279180" cy="3634156"/>
+                      <a:ext cx="6104414" cy="3502800"/>
                     </a:xfrm>
                     <a:prstGeom prst="rect">
                       <a:avLst/>
@@ -4664,202 +4727,2671 @@
       <w:r>
         <w:rPr>
           <w:rFonts w:asciiTheme="majorHAnsi" w:hAnsiTheme="majorHAnsi"/>
+          <w:noProof/>
+          <w:lang w:eastAsia="fr-FR"/>
+        </w:rPr>
+        <mc:AlternateContent>
+          <mc:Choice Requires="wps">
+            <w:drawing>
+              <wp:anchor distT="0" distB="0" distL="114300" distR="114300" simplePos="0" relativeHeight="251686912" behindDoc="0" locked="0" layoutInCell="1" allowOverlap="1" wp14:anchorId="4EDB87BB" wp14:editId="56F2F988">
+                <wp:simplePos x="0" y="0"/>
+                <wp:positionH relativeFrom="margin">
+                  <wp:align>right</wp:align>
+                </wp:positionH>
+                <wp:positionV relativeFrom="paragraph">
+                  <wp:posOffset>758825</wp:posOffset>
+                </wp:positionV>
+                <wp:extent cx="5727700" cy="822960"/>
+                <wp:effectExtent l="0" t="0" r="25400" b="15240"/>
+                <wp:wrapNone/>
+                <wp:docPr id="26" name="Rectangle à coins arrondis 26"/>
+                <wp:cNvGraphicFramePr/>
+                <a:graphic xmlns:a="http://schemas.openxmlformats.org/drawingml/2006/main">
+                  <a:graphicData uri="http://schemas.microsoft.com/office/word/2010/wordprocessingShape">
+                    <wps:wsp>
+                      <wps:cNvSpPr/>
+                      <wps:spPr>
+                        <a:xfrm>
+                          <a:off x="0" y="0"/>
+                          <a:ext cx="5727700" cy="822960"/>
+                        </a:xfrm>
+                        <a:prstGeom prst="roundRect">
+                          <a:avLst/>
+                        </a:prstGeom>
+                        <a:noFill/>
+                        <a:ln w="9525" cap="flat" cmpd="sng" algn="ctr">
+                          <a:solidFill>
+                            <a:schemeClr val="accent5"/>
+                          </a:solidFill>
+                          <a:prstDash val="solid"/>
+                          <a:round/>
+                          <a:headEnd type="none" w="med" len="med"/>
+                          <a:tailEnd type="none" w="med" len="med"/>
+                        </a:ln>
+                      </wps:spPr>
+                      <wps:style>
+                        <a:lnRef idx="0">
+                          <a:scrgbClr r="0" g="0" b="0"/>
+                        </a:lnRef>
+                        <a:fillRef idx="0">
+                          <a:scrgbClr r="0" g="0" b="0"/>
+                        </a:fillRef>
+                        <a:effectRef idx="0">
+                          <a:scrgbClr r="0" g="0" b="0"/>
+                        </a:effectRef>
+                        <a:fontRef idx="minor">
+                          <a:schemeClr val="accent5"/>
+                        </a:fontRef>
+                      </wps:style>
+                      <wps:bodyPr rot="0" spcFirstLastPara="0" vertOverflow="overflow" horzOverflow="overflow" vert="horz" wrap="square" lIns="91440" tIns="45720" rIns="91440" bIns="45720" numCol="1" spcCol="0" rtlCol="0" fromWordArt="0" anchor="ctr" anchorCtr="0" forceAA="0" compatLnSpc="1">
+                        <a:prstTxWarp prst="textNoShape">
+                          <a:avLst/>
+                        </a:prstTxWarp>
+                        <a:noAutofit/>
+                      </wps:bodyPr>
+                    </wps:wsp>
+                  </a:graphicData>
+                </a:graphic>
+                <wp14:sizeRelH relativeFrom="margin">
+                  <wp14:pctWidth>0</wp14:pctWidth>
+                </wp14:sizeRelH>
+                <wp14:sizeRelV relativeFrom="margin">
+                  <wp14:pctHeight>0</wp14:pctHeight>
+                </wp14:sizeRelV>
+              </wp:anchor>
+            </w:drawing>
+          </mc:Choice>
+          <mc:Fallback>
+            <w:pict>
+              <v:roundrect w14:anchorId="2AF14929" id="Rectangle à coins arrondis 26" o:spid="_x0000_s1026" style="position:absolute;margin-left:399.8pt;margin-top:59.75pt;width:451pt;height:64.8pt;z-index:251686912;visibility:visible;mso-wrap-style:square;mso-width-percent:0;mso-height-percent:0;mso-wrap-distance-left:9pt;mso-wrap-distance-top:0;mso-wrap-distance-right:9pt;mso-wrap-distance-bottom:0;mso-position-horizontal:right;mso-position-horizontal-relative:margin;mso-position-vertical:absolute;mso-position-vertical-relative:text;mso-width-percent:0;mso-height-percent:0;mso-width-relative:margin;mso-height-relative:margin;v-text-anchor:middle" arcsize="10923f" o:gfxdata="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" filled="f" strokecolor="#4472c4 [3208]">
+                <w10:wrap anchorx="margin"/>
+              </v:roundrect>
+            </w:pict>
+          </mc:Fallback>
+        </mc:AlternateContent>
+      </w:r>
+      <w:r>
+        <w:rPr>
+          <w:rFonts w:asciiTheme="majorHAnsi" w:hAnsiTheme="majorHAnsi"/>
         </w:rPr>
         <w:t>Notons que pour l’instant, les commandes ne traitent pas les paramètres.</w:t>
       </w:r>
-    </w:p>
-    <w:p>
-      <w:pPr>
-        <w:rPr>
-          <w:rFonts w:asciiTheme="majorHAnsi" w:hAnsiTheme="majorHAnsi"/>
-        </w:rPr>
-      </w:pPr>
-      <w:r>
-        <w:rPr>
-          <w:rFonts w:asciiTheme="majorHAnsi" w:hAnsiTheme="majorHAnsi"/>
-        </w:rPr>
-        <w:t>L’invocateur lis le fichier contenant la liste de commandes, précédemment listées sur le co</w:t>
-      </w:r>
-    </w:p>
-    <w:p>
-      <w:pPr>
-        <w:rPr>
-          <w:rFonts w:asciiTheme="majorHAnsi" w:hAnsiTheme="majorHAnsi"/>
-        </w:rPr>
-      </w:pPr>
-      <w:r>
-        <w:rPr>
-          <w:rFonts w:asciiTheme="majorHAnsi" w:hAnsiTheme="majorHAnsi"/>
-        </w:rPr>
+      <w:r>
+        <w:rPr>
+          <w:rFonts w:asciiTheme="majorHAnsi" w:hAnsiTheme="majorHAnsi"/>
+        </w:rPr>
+        <w:br/>
+      </w:r>
+      <w:r>
+        <w:rPr>
+          <w:rFonts w:asciiTheme="majorHAnsi" w:hAnsiTheme="majorHAnsi"/>
+        </w:rPr>
+        <w:t>Chaque classe contient une méthode exécute qui elle-même fait un appel sur les méthodes de Robot. Voici le pseudo code correspondant à la commande Peser, toutes les classes (hormis Annuler) sont analogues :</w:t>
+      </w:r>
+    </w:p>
+    <w:p>
+      <w:pPr>
+        <w:ind w:left="142"/>
+        <w:rPr>
+          <w:rFonts w:ascii="Courier New" w:hAnsi="Courier New" w:cs="Courier New"/>
+        </w:rPr>
+      </w:pPr>
+      <w:r>
+        <w:rPr>
+          <w:rFonts w:ascii="Courier New" w:hAnsi="Courier New" w:cs="Courier New"/>
+          <w:b/>
+        </w:rPr>
+        <w:t>EvaluerPlot</w:t>
+      </w:r>
+      <w:r>
+        <w:rPr>
+          <w:rFonts w:ascii="Courier New" w:hAnsi="Courier New" w:cs="Courier New"/>
+          <w:b/>
+        </w:rPr>
+        <w:t>::</w:t>
+      </w:r>
+      <w:r>
+        <w:rPr>
+          <w:rFonts w:ascii="Courier New" w:hAnsi="Courier New" w:cs="Courier New"/>
+          <w:b/>
+        </w:rPr>
+        <w:br/>
+      </w:r>
+      <w:r>
+        <w:sym w:font="Wingdings 3" w:char="F0E2"/>
+      </w:r>
+      <w:r>
         <w:t xml:space="preserve"> </w:t>
       </w:r>
+      <w:r>
+        <w:rPr>
+          <w:rFonts w:ascii="Courier New" w:hAnsi="Courier New" w:cs="Courier New"/>
+          <w:b/>
+        </w:rPr>
+        <w:t>execute</w:t>
+      </w:r>
+      <w:r>
+        <w:rPr>
+          <w:rFonts w:ascii="Courier New" w:hAnsi="Courier New" w:cs="Courier New"/>
+          <w:b/>
+        </w:rPr>
+        <w:t>()</w:t>
+      </w:r>
+      <w:r>
+        <w:rPr>
+          <w:rFonts w:ascii="Courier New" w:hAnsi="Courier New" w:cs="Courier New"/>
+        </w:rPr>
+        <w:t>{</w:t>
+      </w:r>
+      <w:r>
+        <w:rPr>
+          <w:rFonts w:ascii="Courier New" w:hAnsi="Courier New" w:cs="Courier New"/>
+        </w:rPr>
+        <w:br/>
+      </w:r>
+      <w:r>
+        <w:t xml:space="preserve">           </w:t>
+      </w:r>
+      <w:r>
+        <w:rPr>
+          <w:rFonts w:ascii="Courier New" w:hAnsi="Courier New" w:cs="Courier New"/>
+          <w:b/>
+        </w:rPr>
+        <w:t>robot</w:t>
+      </w:r>
+      <w:r>
+        <w:rPr>
+          <w:rFonts w:ascii="Courier New" w:hAnsi="Courier New" w:cs="Courier New"/>
+        </w:rPr>
+        <w:t>.</w:t>
+      </w:r>
+      <w:r>
+        <w:rPr>
+          <w:rFonts w:ascii="Courier New" w:hAnsi="Courier New" w:cs="Courier New"/>
+        </w:rPr>
+        <w:t>evaluerPlot()</w:t>
+      </w:r>
+      <w:r>
+        <w:rPr>
+          <w:rFonts w:ascii="Courier New" w:hAnsi="Courier New" w:cs="Courier New"/>
+        </w:rPr>
+        <w:t>;</w:t>
+      </w:r>
+      <w:r>
+        <w:rPr>
+          <w:rFonts w:ascii="Courier New" w:hAnsi="Courier New" w:cs="Courier New"/>
+        </w:rPr>
+        <w:br/>
+        <w:t xml:space="preserve">  }</w:t>
+      </w:r>
+    </w:p>
+    <w:p>
+      <w:pPr>
+        <w:rPr>
+          <w:rFonts w:asciiTheme="majorHAnsi" w:hAnsiTheme="majorHAnsi"/>
+        </w:rPr>
+      </w:pPr>
+      <w:r>
+        <w:rPr>
+          <w:rFonts w:asciiTheme="majorHAnsi" w:hAnsiTheme="majorHAnsi"/>
+        </w:rPr>
+        <w:t>Les m</w:t>
+      </w:r>
+      <w:r>
+        <w:rPr>
+          <w:rFonts w:asciiTheme="majorHAnsi" w:hAnsiTheme="majorHAnsi"/>
+        </w:rPr>
+        <w:t>é</w:t>
+      </w:r>
+      <w:r>
+        <w:rPr>
+          <w:rFonts w:asciiTheme="majorHAnsi" w:hAnsiTheme="majorHAnsi"/>
+        </w:rPr>
+        <w:t>thod</w:t>
+      </w:r>
+      <w:r>
+        <w:rPr>
+          <w:rFonts w:asciiTheme="majorHAnsi" w:hAnsiTheme="majorHAnsi"/>
+        </w:rPr>
+        <w:t>e</w:t>
+      </w:r>
+      <w:r>
+        <w:rPr>
+          <w:rFonts w:asciiTheme="majorHAnsi" w:hAnsiTheme="majorHAnsi"/>
+        </w:rPr>
+        <w:t xml:space="preserve">s des Commandes sont lancées </w:t>
+      </w:r>
+      <w:r>
+        <w:rPr>
+          <w:rFonts w:asciiTheme="majorHAnsi" w:hAnsiTheme="majorHAnsi"/>
+        </w:rPr>
+        <w:t xml:space="preserve">par l’invocateur. </w:t>
+      </w:r>
+      <w:r>
+        <w:rPr>
+          <w:rFonts w:asciiTheme="majorHAnsi" w:hAnsiTheme="majorHAnsi"/>
+        </w:rPr>
+        <w:t>L’invocateur li</w:t>
+      </w:r>
+      <w:r>
+        <w:rPr>
+          <w:rFonts w:asciiTheme="majorHAnsi" w:hAnsiTheme="majorHAnsi"/>
+        </w:rPr>
+        <w:t>t</w:t>
+      </w:r>
+      <w:r>
+        <w:rPr>
+          <w:rFonts w:asciiTheme="majorHAnsi" w:hAnsiTheme="majorHAnsi"/>
+        </w:rPr>
+        <w:t xml:space="preserve"> le fichier contenant la liste de commandes, précédemment listées sur le co</w:t>
+      </w:r>
+      <w:r>
+        <w:rPr>
+          <w:rFonts w:asciiTheme="majorHAnsi" w:hAnsiTheme="majorHAnsi"/>
+        </w:rPr>
+        <w:t xml:space="preserve">mmandes.txt et créer des commandes à l’aide d’un </w:t>
+      </w:r>
+      <w:r>
+        <w:rPr>
+          <w:rFonts w:asciiTheme="majorHAnsi" w:hAnsiTheme="majorHAnsi"/>
+          <w:color w:val="2E74B5" w:themeColor="accent1" w:themeShade="BF"/>
+        </w:rPr>
+        <w:t>constructeur virtuel</w:t>
+      </w:r>
+      <w:r>
+        <w:rPr>
+          <w:rFonts w:asciiTheme="majorHAnsi" w:hAnsiTheme="majorHAnsi"/>
+          <w:color w:val="2E74B5" w:themeColor="accent1" w:themeShade="BF"/>
+        </w:rPr>
+        <w:t xml:space="preserve"> </w:t>
+      </w:r>
+      <w:r>
+        <w:rPr>
+          <w:rFonts w:asciiTheme="majorHAnsi" w:hAnsiTheme="majorHAnsi"/>
+        </w:rPr>
+        <w:t>…</w:t>
+      </w:r>
+      <w:r>
+        <w:rPr>
+          <w:rFonts w:asciiTheme="majorHAnsi" w:hAnsiTheme="majorHAnsi"/>
+        </w:rPr>
+        <w:t xml:space="preserve"> </w:t>
+      </w:r>
+    </w:p>
+    <w:p>
+      <w:pPr>
+        <w:pStyle w:val="Titre2"/>
+      </w:pPr>
+      <w:r>
+        <w:t>Constructeur Virtuel</w:t>
+      </w:r>
+    </w:p>
+    <w:p>
+      <w:pPr>
+        <w:jc w:val="both"/>
+        <w:rPr>
+          <w:rFonts w:asciiTheme="majorHAnsi" w:hAnsiTheme="majorHAnsi"/>
+        </w:rPr>
+      </w:pPr>
+      <w:r>
+        <w:rPr>
+          <w:rFonts w:asciiTheme="majorHAnsi" w:hAnsiTheme="majorHAnsi"/>
+        </w:rPr>
+        <w:t xml:space="preserve">Pour l’instant nous avons vu qu’on a besoin de mettre en place le schéma commande pour modéliser les commandes du Robot. L’interface utilisé étant une suite de commande écrite, nous avons besoin de créer à partir de celles-ci les objets commandes correspondantes. Pour cela nous avons besoin du </w:t>
+      </w:r>
+      <w:r>
+        <w:rPr>
+          <w:rFonts w:asciiTheme="majorHAnsi" w:hAnsiTheme="majorHAnsi"/>
+        </w:rPr>
+        <w:t xml:space="preserve">schéma de création Constructeur virtuel. </w:t>
+      </w:r>
     </w:p>
     <w:p>
       <w:pPr>
         <w:pStyle w:val="Titre3"/>
       </w:pPr>
       <w:r>
-        <w:t>Conséquences</w:t>
-      </w:r>
-    </w:p>
-    <w:p>
-      <w:pPr>
-        <w:rPr>
-          <w:rFonts w:asciiTheme="majorHAnsi" w:hAnsiTheme="majorHAnsi"/>
-        </w:rPr>
-      </w:pPr>
-      <w:r>
-        <w:tab/>
-      </w:r>
-      <w:r>
-        <w:rPr>
-          <w:rFonts w:asciiTheme="majorHAnsi" w:hAnsiTheme="majorHAnsi"/>
-        </w:rPr>
-        <w:t xml:space="preserve">Interface avec l’utilisateur indépendante du programme, plusieurs interfaces de commandes possibles pour le même Robot logique.  </w:t>
-      </w:r>
-    </w:p>
-    <w:p>
-      <w:pPr>
-        <w:rPr>
-          <w:rFonts w:asciiTheme="majorHAnsi" w:hAnsiTheme="majorHAnsi"/>
-        </w:rPr>
-      </w:pPr>
-      <w:r>
-        <w:rPr>
-          <w:rFonts w:asciiTheme="majorHAnsi" w:hAnsiTheme="majorHAnsi"/>
-        </w:rPr>
-        <w:t>Permet la mise en place de l’option d</w:t>
-      </w:r>
-      <w:r>
-        <w:rPr>
-          <w:rFonts w:asciiTheme="majorHAnsi" w:hAnsiTheme="majorHAnsi"/>
-        </w:rPr>
-        <w:t>é</w:t>
-      </w:r>
-      <w:r>
-        <w:rPr>
-          <w:rFonts w:asciiTheme="majorHAnsi" w:hAnsiTheme="majorHAnsi"/>
-        </w:rPr>
-        <w:t>s</w:t>
-      </w:r>
-      <w:r>
-        <w:rPr>
-          <w:rFonts w:asciiTheme="majorHAnsi" w:hAnsiTheme="majorHAnsi"/>
-        </w:rPr>
-        <w:t>-e</w:t>
-      </w:r>
-      <w:r>
-        <w:rPr>
-          <w:rFonts w:asciiTheme="majorHAnsi" w:hAnsiTheme="majorHAnsi"/>
+        <w:t xml:space="preserve">Mise en place </w:t>
+      </w:r>
+    </w:p>
+    <w:p>
+      <w:pPr>
+        <w:jc w:val="both"/>
+        <w:rPr>
+          <w:rFonts w:asciiTheme="majorHAnsi" w:hAnsiTheme="majorHAnsi"/>
+        </w:rPr>
+      </w:pPr>
+      <w:r>
+        <w:t xml:space="preserve"> </w:t>
+      </w:r>
+      <w:r>
+        <w:rPr>
+          <w:rFonts w:asciiTheme="majorHAnsi" w:hAnsiTheme="majorHAnsi"/>
+        </w:rPr>
+        <w:t>Po</w:t>
+      </w:r>
+      <w:r>
+        <w:rPr>
+          <w:rFonts w:asciiTheme="majorHAnsi" w:hAnsiTheme="majorHAnsi"/>
+        </w:rPr>
+        <w:t>ur mettre en place le constructeur virtuel on doit d’abord inscrire les classes de commandes dans la map déjà mise en place dans comm</w:t>
+      </w:r>
+      <w:r>
+        <w:rPr>
+          <w:rFonts w:asciiTheme="majorHAnsi" w:hAnsiTheme="majorHAnsi"/>
+        </w:rPr>
+        <w:t>a</w:t>
+      </w:r>
+      <w:r>
+        <w:rPr>
+          <w:rFonts w:asciiTheme="majorHAnsi" w:hAnsiTheme="majorHAnsi"/>
+        </w:rPr>
+        <w:t>nde. Elle permet de « </w:t>
+      </w:r>
+      <w:r>
+        <w:rPr>
+          <w:rFonts w:asciiTheme="majorHAnsi" w:hAnsiTheme="majorHAnsi"/>
+        </w:rPr>
+        <w:t>mapper</w:t>
+      </w:r>
+      <w:r>
+        <w:rPr>
+          <w:rFonts w:asciiTheme="majorHAnsi" w:hAnsiTheme="majorHAnsi"/>
+        </w:rPr>
+        <w:t> »</w:t>
+      </w:r>
+      <w:r>
+        <w:rPr>
+          <w:rFonts w:asciiTheme="majorHAnsi" w:hAnsiTheme="majorHAnsi"/>
+        </w:rPr>
+        <w:t xml:space="preserve"> les chaines de textes que pourra entrer le client sur commandes.txt à leurs classes correspondantes.</w:t>
+      </w:r>
+    </w:p>
+    <w:p>
+      <w:pPr>
+        <w:jc w:val="both"/>
+        <w:rPr>
+          <w:rFonts w:asciiTheme="majorHAnsi" w:hAnsiTheme="majorHAnsi"/>
+        </w:rPr>
+      </w:pPr>
+      <w:r>
+        <w:rPr>
+          <w:rFonts w:asciiTheme="majorHAnsi" w:hAnsiTheme="majorHAnsi"/>
+          <w:noProof/>
+          <w:lang w:eastAsia="fr-FR"/>
+        </w:rPr>
+        <mc:AlternateContent>
+          <mc:Choice Requires="wps">
+            <w:drawing>
+              <wp:anchor distT="0" distB="0" distL="114300" distR="114300" simplePos="0" relativeHeight="251688960" behindDoc="0" locked="0" layoutInCell="1" allowOverlap="1" wp14:anchorId="2957AFA7" wp14:editId="23FA6BA4">
+                <wp:simplePos x="0" y="0"/>
+                <wp:positionH relativeFrom="margin">
+                  <wp:align>left</wp:align>
+                </wp:positionH>
+                <wp:positionV relativeFrom="paragraph">
+                  <wp:posOffset>601345</wp:posOffset>
+                </wp:positionV>
+                <wp:extent cx="5727700" cy="662940"/>
+                <wp:effectExtent l="0" t="0" r="25400" b="22860"/>
+                <wp:wrapNone/>
+                <wp:docPr id="29" name="Rectangle à coins arrondis 29"/>
+                <wp:cNvGraphicFramePr/>
+                <a:graphic xmlns:a="http://schemas.openxmlformats.org/drawingml/2006/main">
+                  <a:graphicData uri="http://schemas.microsoft.com/office/word/2010/wordprocessingShape">
+                    <wps:wsp>
+                      <wps:cNvSpPr/>
+                      <wps:spPr>
+                        <a:xfrm>
+                          <a:off x="0" y="0"/>
+                          <a:ext cx="5727700" cy="662940"/>
+                        </a:xfrm>
+                        <a:prstGeom prst="roundRect">
+                          <a:avLst/>
+                        </a:prstGeom>
+                        <a:noFill/>
+                        <a:ln w="9525" cap="flat" cmpd="sng" algn="ctr">
+                          <a:solidFill>
+                            <a:schemeClr val="accent5"/>
+                          </a:solidFill>
+                          <a:prstDash val="solid"/>
+                          <a:round/>
+                          <a:headEnd type="none" w="med" len="med"/>
+                          <a:tailEnd type="none" w="med" len="med"/>
+                        </a:ln>
+                      </wps:spPr>
+                      <wps:style>
+                        <a:lnRef idx="0">
+                          <a:scrgbClr r="0" g="0" b="0"/>
+                        </a:lnRef>
+                        <a:fillRef idx="0">
+                          <a:scrgbClr r="0" g="0" b="0"/>
+                        </a:fillRef>
+                        <a:effectRef idx="0">
+                          <a:scrgbClr r="0" g="0" b="0"/>
+                        </a:effectRef>
+                        <a:fontRef idx="minor">
+                          <a:schemeClr val="accent5"/>
+                        </a:fontRef>
+                      </wps:style>
+                      <wps:bodyPr rot="0" spcFirstLastPara="0" vertOverflow="overflow" horzOverflow="overflow" vert="horz" wrap="square" lIns="91440" tIns="45720" rIns="91440" bIns="45720" numCol="1" spcCol="0" rtlCol="0" fromWordArt="0" anchor="ctr" anchorCtr="0" forceAA="0" compatLnSpc="1">
+                        <a:prstTxWarp prst="textNoShape">
+                          <a:avLst/>
+                        </a:prstTxWarp>
+                        <a:noAutofit/>
+                      </wps:bodyPr>
+                    </wps:wsp>
+                  </a:graphicData>
+                </a:graphic>
+                <wp14:sizeRelH relativeFrom="margin">
+                  <wp14:pctWidth>0</wp14:pctWidth>
+                </wp14:sizeRelH>
+                <wp14:sizeRelV relativeFrom="margin">
+                  <wp14:pctHeight>0</wp14:pctHeight>
+                </wp14:sizeRelV>
+              </wp:anchor>
+            </w:drawing>
+          </mc:Choice>
+          <mc:Fallback>
+            <w:pict>
+              <v:roundrect w14:anchorId="783CC59E" id="Rectangle à coins arrondis 29" o:spid="_x0000_s1026" style="position:absolute;margin-left:0;margin-top:47.35pt;width:451pt;height:52.2pt;z-index:251688960;visibility:visible;mso-wrap-style:square;mso-width-percent:0;mso-height-percent:0;mso-wrap-distance-left:9pt;mso-wrap-distance-top:0;mso-wrap-distance-right:9pt;mso-wrap-distance-bottom:0;mso-position-horizontal:left;mso-position-horizontal-relative:margin;mso-position-vertical:absolute;mso-position-vertical-relative:text;mso-width-percent:0;mso-height-percent:0;mso-width-relative:margin;mso-height-relative:margin;v-text-anchor:middle" arcsize="10923f" o:gfxdata="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" filled="f" strokecolor="#4472c4 [3208]">
+                <w10:wrap anchorx="margin"/>
+              </v:roundrect>
+            </w:pict>
+          </mc:Fallback>
+        </mc:AlternateContent>
+      </w:r>
+      <w:r>
+        <w:rPr>
+          <w:rFonts w:asciiTheme="majorHAnsi" w:hAnsiTheme="majorHAnsi"/>
+        </w:rPr>
+        <w:t>Chaque inscription se fait lors de manière static à via le constructeur de chaque commande. On utilise une méthode pour encapsuler la map de commandes inscrites. Voici les pseudos codes correspondants</w:t>
+      </w:r>
+      <w:r>
+        <w:rPr>
+          <w:rFonts w:asciiTheme="majorHAnsi" w:hAnsiTheme="majorHAnsi"/>
+        </w:rPr>
+        <w:t>, on négligera les indicateurs * de pointeur pour un soucis de clarté</w:t>
+      </w:r>
+      <w:r>
+        <w:rPr>
+          <w:rFonts w:asciiTheme="majorHAnsi" w:hAnsiTheme="majorHAnsi"/>
+        </w:rPr>
+        <w:t> :</w:t>
+      </w:r>
+    </w:p>
+    <w:p>
+      <w:pPr>
+        <w:pStyle w:val="PrformatHTML"/>
+        <w:shd w:val="clear" w:color="auto" w:fill="FFFFFF"/>
+        <w:ind w:left="142"/>
+        <w:rPr>
+          <w:color w:val="000000"/>
+        </w:rPr>
+      </w:pPr>
+      <w:r>
+        <w:rPr>
+          <w:rFonts w:asciiTheme="majorHAnsi" w:hAnsiTheme="majorHAnsi"/>
+        </w:rPr>
+        <w:t xml:space="preserve"> </w:t>
+      </w:r>
+      <w:r>
+        <w:rPr>
+          <w:rFonts w:eastAsia="Calibri"/>
+          <w:b/>
+          <w:sz w:val="22"/>
+          <w:szCs w:val="22"/>
+          <w:lang w:eastAsia="en-US"/>
+        </w:rPr>
+        <w:t>Commande</w:t>
+      </w:r>
+      <w:r>
+        <w:rPr>
+          <w:color w:val="000000"/>
+        </w:rPr>
+        <w:t>::commandesInscrites() {</w:t>
+      </w:r>
+      <w:r>
+        <w:rPr>
+          <w:color w:val="000000"/>
+        </w:rPr>
+        <w:br/>
+        <w:t xml:space="preserve">    </w:t>
+      </w:r>
+      <w:r>
+        <w:rPr>
+          <w:b/>
+          <w:bCs/>
+          <w:color w:val="000080"/>
+        </w:rPr>
+        <w:t xml:space="preserve">static </w:t>
+      </w:r>
+      <w:r>
+        <w:rPr>
+          <w:color w:val="008080"/>
+        </w:rPr>
+        <w:t>map</w:t>
+      </w:r>
+      <w:r>
+        <w:rPr>
+          <w:color w:val="000000"/>
+        </w:rPr>
+        <w:t>&lt;</w:t>
+      </w:r>
+      <w:r>
+        <w:rPr>
+          <w:color w:val="371F80"/>
+        </w:rPr>
+        <w:t>string</w:t>
+      </w:r>
+      <w:r>
+        <w:rPr>
+          <w:color w:val="000000"/>
+        </w:rPr>
+        <w:t>,</w:t>
+      </w:r>
+      <w:r>
+        <w:rPr>
+          <w:color w:val="008080"/>
+        </w:rPr>
+        <w:t>Commande</w:t>
+      </w:r>
+      <w:r>
+        <w:rPr>
+          <w:color w:val="000000"/>
+        </w:rPr>
+        <w:t>&gt;comInscrit</w:t>
+      </w:r>
+      <w:r>
+        <w:rPr>
+          <w:color w:val="000000"/>
+        </w:rPr>
+        <w:t>e</w:t>
+      </w:r>
+      <w:r>
+        <w:rPr>
+          <w:color w:val="000000"/>
+        </w:rPr>
+        <w:t xml:space="preserve">s = </w:t>
+      </w:r>
+      <w:r>
+        <w:rPr>
+          <w:b/>
+          <w:bCs/>
+          <w:color w:val="000080"/>
+        </w:rPr>
+        <w:t xml:space="preserve">new </w:t>
+      </w:r>
+      <w:r>
+        <w:rPr>
+          <w:color w:val="000000"/>
+        </w:rPr>
+        <w:t>map&lt;</w:t>
+      </w:r>
+      <w:r>
+        <w:rPr>
+          <w:color w:val="371F80"/>
+        </w:rPr>
+        <w:t xml:space="preserve"> </w:t>
+      </w:r>
+      <w:r>
+        <w:rPr>
+          <w:color w:val="371F80"/>
+        </w:rPr>
+        <w:t>string</w:t>
+      </w:r>
+      <w:r>
+        <w:rPr>
+          <w:color w:val="000000"/>
+        </w:rPr>
+        <w:t>,</w:t>
+      </w:r>
+      <w:r>
+        <w:rPr>
+          <w:color w:val="008080"/>
+        </w:rPr>
+        <w:t>Commande</w:t>
+      </w:r>
+      <w:r>
+        <w:rPr>
+          <w:color w:val="000000"/>
+        </w:rPr>
+        <w:t>&gt;;</w:t>
+      </w:r>
+      <w:r>
+        <w:rPr>
+          <w:color w:val="000000"/>
+        </w:rPr>
+        <w:br/>
+        <w:t xml:space="preserve">    </w:t>
+      </w:r>
+      <w:r>
+        <w:rPr>
+          <w:b/>
+          <w:bCs/>
+        </w:rPr>
+        <w:t xml:space="preserve">return </w:t>
+      </w:r>
+      <w:r>
+        <w:rPr>
+          <w:color w:val="000000"/>
+        </w:rPr>
+        <w:t>comInscrit</w:t>
+      </w:r>
+      <w:r>
+        <w:rPr>
+          <w:color w:val="000000"/>
+        </w:rPr>
+        <w:t>e</w:t>
+      </w:r>
+      <w:r>
+        <w:rPr>
+          <w:color w:val="000000"/>
+        </w:rPr>
+        <w:t>s;</w:t>
+      </w:r>
+      <w:r>
+        <w:rPr>
+          <w:color w:val="000000"/>
+        </w:rPr>
+        <w:br/>
+        <w:t>}</w:t>
+      </w:r>
+    </w:p>
+    <w:p>
+      <w:pPr>
+        <w:pStyle w:val="PrformatHTML"/>
+        <w:shd w:val="clear" w:color="auto" w:fill="FFFFFF"/>
+        <w:ind w:left="142"/>
+        <w:rPr>
+          <w:color w:val="000000"/>
+        </w:rPr>
+      </w:pPr>
+    </w:p>
+    <w:p>
+      <w:pPr>
+        <w:pStyle w:val="PrformatHTML"/>
+        <w:shd w:val="clear" w:color="auto" w:fill="FFFFFF"/>
+        <w:rPr>
+          <w:rFonts w:asciiTheme="majorHAnsi" w:hAnsiTheme="majorHAnsi"/>
+        </w:rPr>
+      </w:pPr>
+      <w:r>
+        <w:rPr>
+          <w:rFonts w:asciiTheme="majorHAnsi" w:hAnsiTheme="majorHAnsi"/>
+        </w:rPr>
+        <w:t xml:space="preserve">Les constructeurs des commandes héritant tous de celui de la classe mère, ci-dessous le pseudo code du constructeur de Commande : </w:t>
+      </w:r>
+    </w:p>
+    <w:p>
+      <w:pPr>
+        <w:pStyle w:val="PrformatHTML"/>
+        <w:shd w:val="clear" w:color="auto" w:fill="FFFFFF"/>
+        <w:ind w:left="142"/>
+        <w:rPr>
+          <w:rFonts w:asciiTheme="majorHAnsi" w:hAnsiTheme="majorHAnsi"/>
+        </w:rPr>
+      </w:pPr>
+      <w:r>
+        <w:rPr>
+          <w:rFonts w:asciiTheme="majorHAnsi" w:hAnsiTheme="majorHAnsi"/>
+          <w:noProof/>
+        </w:rPr>
+        <mc:AlternateContent>
+          <mc:Choice Requires="wps">
+            <w:drawing>
+              <wp:anchor distT="0" distB="0" distL="114300" distR="114300" simplePos="0" relativeHeight="251691008" behindDoc="0" locked="0" layoutInCell="1" allowOverlap="1" wp14:anchorId="0DD3CEC4" wp14:editId="11AFEFCD">
+                <wp:simplePos x="0" y="0"/>
+                <wp:positionH relativeFrom="margin">
+                  <wp:align>left</wp:align>
+                </wp:positionH>
+                <wp:positionV relativeFrom="paragraph">
+                  <wp:posOffset>45720</wp:posOffset>
+                </wp:positionV>
+                <wp:extent cx="5727700" cy="601980"/>
+                <wp:effectExtent l="0" t="0" r="25400" b="26670"/>
+                <wp:wrapNone/>
+                <wp:docPr id="30" name="Rectangle à coins arrondis 30"/>
+                <wp:cNvGraphicFramePr/>
+                <a:graphic xmlns:a="http://schemas.openxmlformats.org/drawingml/2006/main">
+                  <a:graphicData uri="http://schemas.microsoft.com/office/word/2010/wordprocessingShape">
+                    <wps:wsp>
+                      <wps:cNvSpPr/>
+                      <wps:spPr>
+                        <a:xfrm>
+                          <a:off x="0" y="0"/>
+                          <a:ext cx="5727700" cy="601980"/>
+                        </a:xfrm>
+                        <a:prstGeom prst="roundRect">
+                          <a:avLst/>
+                        </a:prstGeom>
+                        <a:noFill/>
+                        <a:ln w="9525" cap="flat" cmpd="sng" algn="ctr">
+                          <a:solidFill>
+                            <a:schemeClr val="accent5"/>
+                          </a:solidFill>
+                          <a:prstDash val="solid"/>
+                          <a:round/>
+                          <a:headEnd type="none" w="med" len="med"/>
+                          <a:tailEnd type="none" w="med" len="med"/>
+                        </a:ln>
+                      </wps:spPr>
+                      <wps:style>
+                        <a:lnRef idx="0">
+                          <a:scrgbClr r="0" g="0" b="0"/>
+                        </a:lnRef>
+                        <a:fillRef idx="0">
+                          <a:scrgbClr r="0" g="0" b="0"/>
+                        </a:fillRef>
+                        <a:effectRef idx="0">
+                          <a:scrgbClr r="0" g="0" b="0"/>
+                        </a:effectRef>
+                        <a:fontRef idx="minor">
+                          <a:schemeClr val="accent5"/>
+                        </a:fontRef>
+                      </wps:style>
+                      <wps:bodyPr rot="0" spcFirstLastPara="0" vertOverflow="overflow" horzOverflow="overflow" vert="horz" wrap="square" lIns="91440" tIns="45720" rIns="91440" bIns="45720" numCol="1" spcCol="0" rtlCol="0" fromWordArt="0" anchor="ctr" anchorCtr="0" forceAA="0" compatLnSpc="1">
+                        <a:prstTxWarp prst="textNoShape">
+                          <a:avLst/>
+                        </a:prstTxWarp>
+                        <a:noAutofit/>
+                      </wps:bodyPr>
+                    </wps:wsp>
+                  </a:graphicData>
+                </a:graphic>
+                <wp14:sizeRelH relativeFrom="margin">
+                  <wp14:pctWidth>0</wp14:pctWidth>
+                </wp14:sizeRelH>
+                <wp14:sizeRelV relativeFrom="margin">
+                  <wp14:pctHeight>0</wp14:pctHeight>
+                </wp14:sizeRelV>
+              </wp:anchor>
+            </w:drawing>
+          </mc:Choice>
+          <mc:Fallback>
+            <w:pict>
+              <v:roundrect w14:anchorId="038559F5" id="Rectangle à coins arrondis 30" o:spid="_x0000_s1026" style="position:absolute;margin-left:0;margin-top:3.6pt;width:451pt;height:47.4pt;z-index:251691008;visibility:visible;mso-wrap-style:square;mso-width-percent:0;mso-height-percent:0;mso-wrap-distance-left:9pt;mso-wrap-distance-top:0;mso-wrap-distance-right:9pt;mso-wrap-distance-bottom:0;mso-position-horizontal:left;mso-position-horizontal-relative:margin;mso-position-vertical:absolute;mso-position-vertical-relative:text;mso-width-percent:0;mso-height-percent:0;mso-width-relative:margin;mso-height-relative:margin;v-text-anchor:middle" arcsize="10923f" o:gfxdata="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" filled="f" strokecolor="#4472c4 [3208]">
+                <w10:wrap anchorx="margin"/>
+              </v:roundrect>
+            </w:pict>
+          </mc:Fallback>
+        </mc:AlternateContent>
+      </w:r>
+      <w:r>
+        <w:rPr>
+          <w:color w:val="000000"/>
+        </w:rPr>
+        <w:br/>
+      </w:r>
+      <w:r>
+        <w:rPr>
+          <w:b/>
+        </w:rPr>
+        <w:t>Commande</w:t>
+      </w:r>
+      <w:r>
+        <w:rPr>
+          <w:color w:val="000000"/>
+        </w:rPr>
+        <w:t>::Commande(</w:t>
+      </w:r>
+      <w:r>
+        <w:rPr>
+          <w:color w:val="371F80"/>
+        </w:rPr>
+        <w:t xml:space="preserve">string </w:t>
+      </w:r>
+      <w:r>
+        <w:rPr>
+          <w:color w:val="000000"/>
+        </w:rPr>
+        <w:t>nomDeLaCommande</w:t>
+      </w:r>
+      <w:r>
+        <w:rPr>
+          <w:color w:val="000000"/>
+        </w:rPr>
+        <w:t>){</w:t>
+      </w:r>
+      <w:r>
+        <w:rPr>
+          <w:color w:val="000000"/>
+        </w:rPr>
+        <w:br/>
+        <w:t xml:space="preserve">    commandesInscrites()</w:t>
+      </w:r>
+      <w:r>
+        <w:rPr>
+          <w:color w:val="008080"/>
+        </w:rPr>
+        <w:t>[</w:t>
+      </w:r>
+      <w:r>
+        <w:rPr>
+          <w:color w:val="000000"/>
+        </w:rPr>
+        <w:t>nomDeLaCommande</w:t>
+      </w:r>
+      <w:r>
+        <w:rPr>
+          <w:color w:val="008080"/>
+        </w:rPr>
+        <w:t xml:space="preserve">] </w:t>
+      </w:r>
+      <w:r>
+        <w:rPr>
+          <w:color w:val="000000"/>
+        </w:rPr>
+        <w:t xml:space="preserve">= </w:t>
+      </w:r>
+      <w:r>
+        <w:rPr>
+          <w:b/>
+          <w:bCs/>
+          <w:color w:val="000080"/>
+        </w:rPr>
+        <w:t>this</w:t>
+      </w:r>
+      <w:r>
+        <w:rPr>
+          <w:color w:val="000000"/>
+        </w:rPr>
+        <w:t>;</w:t>
+      </w:r>
+      <w:r>
+        <w:rPr>
+          <w:color w:val="000000"/>
+        </w:rPr>
+        <w:br/>
+        <w:t>}</w:t>
+      </w:r>
+    </w:p>
+    <w:p>
+      <w:pPr>
+        <w:spacing w:after="0"/>
+      </w:pPr>
+    </w:p>
+    <w:p>
+      <w:r>
+        <w:rPr>
+          <w:rFonts w:asciiTheme="majorHAnsi" w:hAnsiTheme="majorHAnsi"/>
+          <w:noProof/>
+          <w:lang w:eastAsia="fr-FR"/>
+        </w:rPr>
+        <mc:AlternateContent>
+          <mc:Choice Requires="wps">
+            <w:drawing>
+              <wp:anchor distT="0" distB="0" distL="114300" distR="114300" simplePos="0" relativeHeight="251693056" behindDoc="0" locked="0" layoutInCell="1" allowOverlap="1" wp14:anchorId="0C4A3FC6" wp14:editId="177D493A">
+                <wp:simplePos x="0" y="0"/>
+                <wp:positionH relativeFrom="margin">
+                  <wp:align>left</wp:align>
+                </wp:positionH>
+                <wp:positionV relativeFrom="paragraph">
+                  <wp:posOffset>246380</wp:posOffset>
+                </wp:positionV>
+                <wp:extent cx="5727700" cy="502920"/>
+                <wp:effectExtent l="0" t="0" r="25400" b="11430"/>
+                <wp:wrapNone/>
+                <wp:docPr id="31" name="Rectangle à coins arrondis 31"/>
+                <wp:cNvGraphicFramePr/>
+                <a:graphic xmlns:a="http://schemas.openxmlformats.org/drawingml/2006/main">
+                  <a:graphicData uri="http://schemas.microsoft.com/office/word/2010/wordprocessingShape">
+                    <wps:wsp>
+                      <wps:cNvSpPr/>
+                      <wps:spPr>
+                        <a:xfrm>
+                          <a:off x="0" y="0"/>
+                          <a:ext cx="5727700" cy="502920"/>
+                        </a:xfrm>
+                        <a:prstGeom prst="roundRect">
+                          <a:avLst/>
+                        </a:prstGeom>
+                        <a:noFill/>
+                        <a:ln w="9525" cap="flat" cmpd="sng" algn="ctr">
+                          <a:solidFill>
+                            <a:schemeClr val="accent5"/>
+                          </a:solidFill>
+                          <a:prstDash val="solid"/>
+                          <a:round/>
+                          <a:headEnd type="none" w="med" len="med"/>
+                          <a:tailEnd type="none" w="med" len="med"/>
+                        </a:ln>
+                      </wps:spPr>
+                      <wps:style>
+                        <a:lnRef idx="0">
+                          <a:scrgbClr r="0" g="0" b="0"/>
+                        </a:lnRef>
+                        <a:fillRef idx="0">
+                          <a:scrgbClr r="0" g="0" b="0"/>
+                        </a:fillRef>
+                        <a:effectRef idx="0">
+                          <a:scrgbClr r="0" g="0" b="0"/>
+                        </a:effectRef>
+                        <a:fontRef idx="minor">
+                          <a:schemeClr val="accent5"/>
+                        </a:fontRef>
+                      </wps:style>
+                      <wps:bodyPr rot="0" spcFirstLastPara="0" vertOverflow="overflow" horzOverflow="overflow" vert="horz" wrap="square" lIns="91440" tIns="45720" rIns="91440" bIns="45720" numCol="1" spcCol="0" rtlCol="0" fromWordArt="0" anchor="ctr" anchorCtr="0" forceAA="0" compatLnSpc="1">
+                        <a:prstTxWarp prst="textNoShape">
+                          <a:avLst/>
+                        </a:prstTxWarp>
+                        <a:noAutofit/>
+                      </wps:bodyPr>
+                    </wps:wsp>
+                  </a:graphicData>
+                </a:graphic>
+                <wp14:sizeRelH relativeFrom="margin">
+                  <wp14:pctWidth>0</wp14:pctWidth>
+                </wp14:sizeRelH>
+                <wp14:sizeRelV relativeFrom="margin">
+                  <wp14:pctHeight>0</wp14:pctHeight>
+                </wp14:sizeRelV>
+              </wp:anchor>
+            </w:drawing>
+          </mc:Choice>
+          <mc:Fallback>
+            <w:pict>
+              <v:roundrect w14:anchorId="1C473D10" id="Rectangle à coins arrondis 31" o:spid="_x0000_s1026" style="position:absolute;margin-left:0;margin-top:19.4pt;width:451pt;height:39.6pt;z-index:251693056;visibility:visible;mso-wrap-style:square;mso-width-percent:0;mso-height-percent:0;mso-wrap-distance-left:9pt;mso-wrap-distance-top:0;mso-wrap-distance-right:9pt;mso-wrap-distance-bottom:0;mso-position-horizontal:left;mso-position-horizontal-relative:margin;mso-position-vertical:absolute;mso-position-vertical-relative:text;mso-width-percent:0;mso-height-percent:0;mso-width-relative:margin;mso-height-relative:margin;v-text-anchor:middle" arcsize="10923f" o:gfxdata="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" filled="f" strokecolor="#4472c4 [3208]">
+                <w10:wrap anchorx="margin"/>
+              </v:roundrect>
+            </w:pict>
+          </mc:Fallback>
+        </mc:AlternateContent>
+      </w:r>
+      <w:r>
+        <w:rPr>
+          <w:rFonts w:asciiTheme="majorHAnsi" w:hAnsiTheme="majorHAnsi"/>
+        </w:rPr>
+        <w:t>Voici un exemple de surc</w:t>
+      </w:r>
+      <w:r>
+        <w:rPr>
+          <w:rFonts w:asciiTheme="majorHAnsi" w:hAnsiTheme="majorHAnsi"/>
+        </w:rPr>
+        <w:t>harge :</w:t>
+      </w:r>
+    </w:p>
+    <w:p>
+      <w:pPr>
+        <w:pStyle w:val="PrformatHTML"/>
+        <w:shd w:val="clear" w:color="auto" w:fill="FFFFFF"/>
+        <w:ind w:left="142"/>
+        <w:rPr>
+          <w:color w:val="000000"/>
+        </w:rPr>
+      </w:pPr>
+      <w:r>
+        <w:rPr>
+          <w:b/>
+          <w:color w:val="000000"/>
+        </w:rPr>
+        <w:t>RencontrerPlot</w:t>
+      </w:r>
+      <w:r>
+        <w:rPr>
+          <w:color w:val="000000"/>
+        </w:rPr>
+        <w:t>()</w:t>
+      </w:r>
+      <w:r>
+        <w:rPr>
+          <w:color w:val="000000"/>
+        </w:rPr>
+        <w:t>{</w:t>
+      </w:r>
+    </w:p>
+    <w:p>
+      <w:pPr>
+        <w:pStyle w:val="PrformatHTML"/>
+        <w:shd w:val="clear" w:color="auto" w:fill="FFFFFF"/>
+        <w:ind w:left="142"/>
+        <w:rPr>
+          <w:color w:val="000000"/>
+        </w:rPr>
+      </w:pPr>
+      <w:r>
+        <w:rPr>
+          <w:color w:val="000000"/>
+        </w:rPr>
+        <w:t xml:space="preserve"> </w:t>
+      </w:r>
+      <w:r>
+        <w:rPr>
+          <w:color w:val="000000"/>
+        </w:rPr>
+        <w:t xml:space="preserve">    </w:t>
+      </w:r>
+      <w:r>
+        <w:rPr>
+          <w:color w:val="000000"/>
+        </w:rPr>
+        <w:t>Commande(</w:t>
+      </w:r>
+      <w:r>
+        <w:rPr>
+          <w:b/>
+          <w:bCs/>
+          <w:color w:val="008000"/>
+        </w:rPr>
+        <w:t>"RENCONTRERPLOT"</w:t>
+      </w:r>
+      <w:r>
+        <w:rPr>
+          <w:color w:val="000000"/>
+        </w:rPr>
+        <w:t>)</w:t>
+      </w:r>
+      <w:r>
+        <w:rPr>
+          <w:color w:val="000000"/>
+        </w:rPr>
+        <w:t> ;</w:t>
+      </w:r>
+      <w:r>
+        <w:rPr>
+          <w:color w:val="000000"/>
+        </w:rPr>
+        <w:br/>
+        <w:t>}</w:t>
+      </w:r>
+    </w:p>
+    <w:p/>
+    <w:p>
+      <w:pPr>
+        <w:rPr>
+          <w:rFonts w:asciiTheme="majorHAnsi" w:hAnsiTheme="majorHAnsi"/>
+        </w:rPr>
+      </w:pPr>
+      <w:r>
+        <w:rPr>
+          <w:rFonts w:asciiTheme="majorHAnsi" w:hAnsiTheme="majorHAnsi"/>
+          <w:noProof/>
+          <w:lang w:eastAsia="fr-FR"/>
+        </w:rPr>
+        <mc:AlternateContent>
+          <mc:Choice Requires="wps">
+            <w:drawing>
+              <wp:anchor distT="0" distB="0" distL="114300" distR="114300" simplePos="0" relativeHeight="251695104" behindDoc="0" locked="0" layoutInCell="1" allowOverlap="1" wp14:anchorId="23DD6532" wp14:editId="7F7FFA17">
+                <wp:simplePos x="0" y="0"/>
+                <wp:positionH relativeFrom="margin">
+                  <wp:posOffset>0</wp:posOffset>
+                </wp:positionH>
+                <wp:positionV relativeFrom="paragraph">
+                  <wp:posOffset>447040</wp:posOffset>
+                </wp:positionV>
+                <wp:extent cx="5727700" cy="502920"/>
+                <wp:effectExtent l="0" t="0" r="25400" b="11430"/>
+                <wp:wrapNone/>
+                <wp:docPr id="32" name="Rectangle à coins arrondis 32"/>
+                <wp:cNvGraphicFramePr/>
+                <a:graphic xmlns:a="http://schemas.openxmlformats.org/drawingml/2006/main">
+                  <a:graphicData uri="http://schemas.microsoft.com/office/word/2010/wordprocessingShape">
+                    <wps:wsp>
+                      <wps:cNvSpPr/>
+                      <wps:spPr>
+                        <a:xfrm>
+                          <a:off x="0" y="0"/>
+                          <a:ext cx="5727700" cy="502920"/>
+                        </a:xfrm>
+                        <a:prstGeom prst="roundRect">
+                          <a:avLst/>
+                        </a:prstGeom>
+                        <a:noFill/>
+                        <a:ln w="9525" cap="flat" cmpd="sng" algn="ctr">
+                          <a:solidFill>
+                            <a:schemeClr val="accent5"/>
+                          </a:solidFill>
+                          <a:prstDash val="solid"/>
+                          <a:round/>
+                          <a:headEnd type="none" w="med" len="med"/>
+                          <a:tailEnd type="none" w="med" len="med"/>
+                        </a:ln>
+                      </wps:spPr>
+                      <wps:style>
+                        <a:lnRef idx="0">
+                          <a:scrgbClr r="0" g="0" b="0"/>
+                        </a:lnRef>
+                        <a:fillRef idx="0">
+                          <a:scrgbClr r="0" g="0" b="0"/>
+                        </a:fillRef>
+                        <a:effectRef idx="0">
+                          <a:scrgbClr r="0" g="0" b="0"/>
+                        </a:effectRef>
+                        <a:fontRef idx="minor">
+                          <a:schemeClr val="accent5"/>
+                        </a:fontRef>
+                      </wps:style>
+                      <wps:bodyPr rot="0" spcFirstLastPara="0" vertOverflow="overflow" horzOverflow="overflow" vert="horz" wrap="square" lIns="91440" tIns="45720" rIns="91440" bIns="45720" numCol="1" spcCol="0" rtlCol="0" fromWordArt="0" anchor="ctr" anchorCtr="0" forceAA="0" compatLnSpc="1">
+                        <a:prstTxWarp prst="textNoShape">
+                          <a:avLst/>
+                        </a:prstTxWarp>
+                        <a:noAutofit/>
+                      </wps:bodyPr>
+                    </wps:wsp>
+                  </a:graphicData>
+                </a:graphic>
+                <wp14:sizeRelH relativeFrom="margin">
+                  <wp14:pctWidth>0</wp14:pctWidth>
+                </wp14:sizeRelH>
+                <wp14:sizeRelV relativeFrom="margin">
+                  <wp14:pctHeight>0</wp14:pctHeight>
+                </wp14:sizeRelV>
+              </wp:anchor>
+            </w:drawing>
+          </mc:Choice>
+          <mc:Fallback>
+            <w:pict>
+              <v:roundrect w14:anchorId="1BB819B8" id="Rectangle à coins arrondis 32" o:spid="_x0000_s1026" style="position:absolute;margin-left:0;margin-top:35.2pt;width:451pt;height:39.6pt;z-index:251695104;visibility:visible;mso-wrap-style:square;mso-width-percent:0;mso-height-percent:0;mso-wrap-distance-left:9pt;mso-wrap-distance-top:0;mso-wrap-distance-right:9pt;mso-wrap-distance-bottom:0;mso-position-horizontal:absolute;mso-position-horizontal-relative:margin;mso-position-vertical:absolute;mso-position-vertical-relative:text;mso-width-percent:0;mso-height-percent:0;mso-width-relative:margin;mso-height-relative:margin;v-text-anchor:middle" arcsize="10923f" o:gfxdata="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" filled="f" strokecolor="#4472c4 [3208]">
+                <w10:wrap anchorx="margin"/>
+              </v:roundrect>
+            </w:pict>
+          </mc:Fallback>
+        </mc:AlternateContent>
+      </w:r>
+      <w:r>
+        <w:rPr>
+          <w:rFonts w:asciiTheme="majorHAnsi" w:hAnsiTheme="majorHAnsi"/>
+        </w:rPr>
+        <w:t xml:space="preserve">Dans l’invocateur, à la lecture d’une commande par exemple voici un pseudo-code qui permet de créer une instance de commande à partir de la chaine de caractère entrée par le client : </w:t>
+      </w:r>
+    </w:p>
+    <w:p>
+      <w:pPr>
+        <w:pStyle w:val="PrformatHTML"/>
+        <w:shd w:val="clear" w:color="auto" w:fill="FFFFFF"/>
+        <w:ind w:left="142"/>
+        <w:rPr>
+          <w:color w:val="000000"/>
+        </w:rPr>
+      </w:pPr>
+      <w:r>
+        <w:rPr>
+          <w:b/>
+          <w:bCs/>
+          <w:color w:val="000080"/>
+        </w:rPr>
+        <w:t xml:space="preserve">void </w:t>
+      </w:r>
+      <w:r>
+        <w:rPr>
+          <w:b/>
+        </w:rPr>
+        <w:t>Invocateur</w:t>
+      </w:r>
+      <w:r>
+        <w:rPr>
+          <w:color w:val="000000"/>
+        </w:rPr>
+        <w:t>::read(</w:t>
+      </w:r>
+      <w:r>
+        <w:rPr>
+          <w:color w:val="371F80"/>
+        </w:rPr>
+        <w:t xml:space="preserve">string </w:t>
+      </w:r>
+      <w:r>
+        <w:rPr>
+          <w:color w:val="000000"/>
+        </w:rPr>
+        <w:t>cmd</w:t>
+      </w:r>
+      <w:r>
+        <w:rPr>
+          <w:color w:val="000000"/>
+        </w:rPr>
+        <w:t>) {</w:t>
+      </w:r>
+      <w:r>
+        <w:rPr>
+          <w:color w:val="000000"/>
+        </w:rPr>
+        <w:br/>
+      </w:r>
+      <w:r>
+        <w:rPr>
+          <w:color w:val="000000"/>
+        </w:rPr>
+        <w:t xml:space="preserve">     </w:t>
+      </w:r>
+      <w:r>
+        <w:rPr>
+          <w:color w:val="008080"/>
+        </w:rPr>
+        <w:t xml:space="preserve">Commande </w:t>
+      </w:r>
+      <w:r>
+        <w:rPr>
+          <w:color w:val="000000"/>
+        </w:rPr>
+        <w:t xml:space="preserve">c = </w:t>
+      </w:r>
+      <w:r>
+        <w:rPr>
+          <w:color w:val="008080"/>
+        </w:rPr>
+        <w:t>Commande</w:t>
+      </w:r>
+      <w:r>
+        <w:rPr>
+          <w:color w:val="000000"/>
+        </w:rPr>
+        <w:t>::nouvelleCommande(</w:t>
+      </w:r>
+      <w:r>
+        <w:rPr>
+          <w:bCs/>
+          <w:color w:val="000080"/>
+        </w:rPr>
+        <w:t>cmd</w:t>
+      </w:r>
+      <w:r>
+        <w:rPr>
+          <w:color w:val="000000"/>
+        </w:rPr>
+        <w:t>);</w:t>
+      </w:r>
+      <w:r>
+        <w:rPr>
+          <w:color w:val="000000"/>
+        </w:rPr>
+        <w:br/>
+        <w:t>}</w:t>
+      </w:r>
+    </w:p>
+    <w:p>
+      <w:pPr>
+        <w:jc w:val="both"/>
+      </w:pPr>
+    </w:p>
+    <w:p>
+      <w:pPr>
+        <w:jc w:val="both"/>
+        <w:rPr>
+          <w:rFonts w:asciiTheme="majorHAnsi" w:hAnsiTheme="majorHAnsi"/>
+        </w:rPr>
+      </w:pPr>
+      <w:r>
+        <w:rPr>
+          <w:rFonts w:asciiTheme="majorHAnsi" w:hAnsiTheme="majorHAnsi"/>
+        </w:rPr>
+        <w:t>Chaque commande contient aussi un exemplaire d’elle-même, cet exemplaire étant statique, il permet d’invoquer le constructeur de la classe. Par cela, les classe Commande s’inscrivent elle-même dans la map de Commande</w:t>
+      </w:r>
+    </w:p>
+    <w:p>
+      <w:pPr>
+        <w:jc w:val="both"/>
+        <w:rPr>
+          <w:rFonts w:asciiTheme="majorHAnsi" w:hAnsiTheme="majorHAnsi"/>
+        </w:rPr>
+      </w:pPr>
+      <w:r>
+        <w:rPr>
+          <w:rFonts w:asciiTheme="majorHAnsi" w:hAnsiTheme="majorHAnsi"/>
+        </w:rPr>
+        <w:t>Par</w:t>
+      </w:r>
+      <w:r>
+        <w:rPr>
+          <w:rFonts w:asciiTheme="majorHAnsi" w:hAnsiTheme="majorHAnsi"/>
+        </w:rPr>
+        <w:t xml:space="preserve"> ailleurs, nous avons besoin du Robot pour pouvoir appliquer les commandes. Nous avons donc attacher le robot à l’itérateur à l’aide de setteur : Invocateur ::setRobot(Robot r). Nous avons donc associé le Robot dans l’itérateur. En passant l’itérateur en paramètre du constructeur virtuel on permet d’attacher ce robot à la CommandeRobot lors de son instanciation</w:t>
+      </w:r>
+      <w:r>
+        <w:rPr>
+          <w:rFonts w:asciiTheme="majorHAnsi" w:hAnsiTheme="majorHAnsi"/>
+        </w:rPr>
+        <w:t xml:space="preserve">. De cette manière on pourra aussi facilement récupérer les paramètres nécessaires pour les commandes comme RencontrerPlot : </w:t>
+      </w:r>
+    </w:p>
+    <w:p>
+      <w:pPr>
+        <w:pStyle w:val="PrformatHTML"/>
+        <w:shd w:val="clear" w:color="auto" w:fill="FFFFFF"/>
+        <w:rPr>
+          <w:rFonts w:asciiTheme="majorHAnsi" w:hAnsiTheme="majorHAnsi"/>
+          <w:lang w:val="en-US"/>
+        </w:rPr>
+      </w:pPr>
+      <w:r>
+        <w:rPr>
+          <w:rFonts w:asciiTheme="majorHAnsi" w:hAnsiTheme="majorHAnsi"/>
+          <w:lang w:val="en-US"/>
+        </w:rPr>
+        <w:t xml:space="preserve">  </w:t>
+      </w:r>
+    </w:p>
+    <w:p>
+      <w:pPr>
+        <w:pStyle w:val="PrformatHTML"/>
+        <w:shd w:val="clear" w:color="auto" w:fill="FFFFFF"/>
+        <w:ind w:left="142"/>
+        <w:rPr>
+          <w:color w:val="000000"/>
+          <w:lang w:val="en-US"/>
+        </w:rPr>
+      </w:pPr>
+      <w:r>
+        <w:rPr>
+          <w:rFonts w:asciiTheme="majorHAnsi" w:hAnsiTheme="majorHAnsi"/>
+          <w:noProof/>
+        </w:rPr>
+        <mc:AlternateContent>
+          <mc:Choice Requires="wps">
+            <w:drawing>
+              <wp:anchor distT="0" distB="0" distL="114300" distR="114300" simplePos="0" relativeHeight="251697152" behindDoc="0" locked="0" layoutInCell="1" allowOverlap="1" wp14:anchorId="0AC90539" wp14:editId="5CDA0E35">
+                <wp:simplePos x="0" y="0"/>
+                <wp:positionH relativeFrom="margin">
+                  <wp:align>left</wp:align>
+                </wp:positionH>
+                <wp:positionV relativeFrom="paragraph">
+                  <wp:posOffset>-15875</wp:posOffset>
+                </wp:positionV>
+                <wp:extent cx="5727700" cy="617220"/>
+                <wp:effectExtent l="0" t="0" r="25400" b="11430"/>
+                <wp:wrapNone/>
+                <wp:docPr id="33" name="Rectangle à coins arrondis 33"/>
+                <wp:cNvGraphicFramePr/>
+                <a:graphic xmlns:a="http://schemas.openxmlformats.org/drawingml/2006/main">
+                  <a:graphicData uri="http://schemas.microsoft.com/office/word/2010/wordprocessingShape">
+                    <wps:wsp>
+                      <wps:cNvSpPr/>
+                      <wps:spPr>
+                        <a:xfrm>
+                          <a:off x="0" y="0"/>
+                          <a:ext cx="5727700" cy="617220"/>
+                        </a:xfrm>
+                        <a:prstGeom prst="roundRect">
+                          <a:avLst/>
+                        </a:prstGeom>
+                        <a:noFill/>
+                        <a:ln w="9525" cap="flat" cmpd="sng" algn="ctr">
+                          <a:solidFill>
+                            <a:schemeClr val="accent5"/>
+                          </a:solidFill>
+                          <a:prstDash val="solid"/>
+                          <a:round/>
+                          <a:headEnd type="none" w="med" len="med"/>
+                          <a:tailEnd type="none" w="med" len="med"/>
+                        </a:ln>
+                      </wps:spPr>
+                      <wps:style>
+                        <a:lnRef idx="0">
+                          <a:scrgbClr r="0" g="0" b="0"/>
+                        </a:lnRef>
+                        <a:fillRef idx="0">
+                          <a:scrgbClr r="0" g="0" b="0"/>
+                        </a:fillRef>
+                        <a:effectRef idx="0">
+                          <a:scrgbClr r="0" g="0" b="0"/>
+                        </a:effectRef>
+                        <a:fontRef idx="minor">
+                          <a:schemeClr val="accent5"/>
+                        </a:fontRef>
+                      </wps:style>
+                      <wps:bodyPr rot="0" spcFirstLastPara="0" vertOverflow="overflow" horzOverflow="overflow" vert="horz" wrap="square" lIns="91440" tIns="45720" rIns="91440" bIns="45720" numCol="1" spcCol="0" rtlCol="0" fromWordArt="0" anchor="ctr" anchorCtr="0" forceAA="0" compatLnSpc="1">
+                        <a:prstTxWarp prst="textNoShape">
+                          <a:avLst/>
+                        </a:prstTxWarp>
+                        <a:noAutofit/>
+                      </wps:bodyPr>
+                    </wps:wsp>
+                  </a:graphicData>
+                </a:graphic>
+                <wp14:sizeRelH relativeFrom="margin">
+                  <wp14:pctWidth>0</wp14:pctWidth>
+                </wp14:sizeRelH>
+                <wp14:sizeRelV relativeFrom="margin">
+                  <wp14:pctHeight>0</wp14:pctHeight>
+                </wp14:sizeRelV>
+              </wp:anchor>
+            </w:drawing>
+          </mc:Choice>
+          <mc:Fallback>
+            <w:pict>
+              <v:roundrect w14:anchorId="2547B855" id="Rectangle à coins arrondis 33" o:spid="_x0000_s1026" style="position:absolute;margin-left:0;margin-top:-1.25pt;width:451pt;height:48.6pt;z-index:251697152;visibility:visible;mso-wrap-style:square;mso-width-percent:0;mso-height-percent:0;mso-wrap-distance-left:9pt;mso-wrap-distance-top:0;mso-wrap-distance-right:9pt;mso-wrap-distance-bottom:0;mso-position-horizontal:left;mso-position-horizontal-relative:margin;mso-position-vertical:absolute;mso-position-vertical-relative:text;mso-width-percent:0;mso-height-percent:0;mso-width-relative:margin;mso-height-relative:margin;v-text-anchor:middle" arcsize="10923f" o:gfxdata="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" filled="f" strokecolor="#4472c4 [3208]">
+                <w10:wrap anchorx="margin"/>
+              </v:roundrect>
+            </w:pict>
+          </mc:Fallback>
+        </mc:AlternateContent>
+      </w:r>
+      <w:r>
+        <w:rPr>
+          <w:rFonts w:asciiTheme="majorHAnsi" w:hAnsiTheme="majorHAnsi"/>
+          <w:lang w:val="en-US"/>
+        </w:rPr>
+        <w:t xml:space="preserve"> </w:t>
+      </w:r>
+      <w:r>
+        <w:rPr>
+          <w:b/>
+          <w:lang w:val="en-US"/>
+        </w:rPr>
+        <w:t>RencontrerPlot</w:t>
+      </w:r>
+      <w:r>
+        <w:rPr>
+          <w:color w:val="000000"/>
+          <w:lang w:val="en-US"/>
+        </w:rPr>
+        <w:t>::RencontrerPlot(</w:t>
+      </w:r>
+      <w:r>
+        <w:rPr>
+          <w:color w:val="008080"/>
+          <w:lang w:val="en-US"/>
+        </w:rPr>
+        <w:t>Invocateur</w:t>
+      </w:r>
+      <w:r>
+        <w:rPr>
+          <w:color w:val="000000"/>
+          <w:lang w:val="en-US"/>
+        </w:rPr>
+        <w:t xml:space="preserve"> i ) {</w:t>
+      </w:r>
+      <w:r>
+        <w:rPr>
+          <w:color w:val="000000"/>
+          <w:lang w:val="en-US"/>
+        </w:rPr>
+        <w:br/>
+        <w:t xml:space="preserve">    </w:t>
+      </w:r>
+      <w:r>
+        <w:rPr>
+          <w:b/>
+          <w:color w:val="660E7A"/>
+          <w:lang w:val="en-US"/>
+        </w:rPr>
+        <w:t>robot</w:t>
+      </w:r>
+      <w:r>
+        <w:rPr>
+          <w:color w:val="660E7A"/>
+          <w:lang w:val="en-US"/>
+        </w:rPr>
+        <w:t xml:space="preserve"> </w:t>
+      </w:r>
+      <w:r>
+        <w:rPr>
+          <w:color w:val="000000"/>
+          <w:lang w:val="en-US"/>
+        </w:rPr>
+        <w:t>= i</w:t>
+      </w:r>
+      <w:r>
+        <w:rPr>
+          <w:color w:val="000000"/>
+          <w:lang w:val="en-US"/>
+        </w:rPr>
+        <w:t>.</w:t>
+      </w:r>
+      <w:r>
+        <w:rPr>
+          <w:color w:val="660E7A"/>
+          <w:lang w:val="en-US"/>
+        </w:rPr>
+        <w:t>robot</w:t>
+      </w:r>
+      <w:r>
+        <w:rPr>
+          <w:color w:val="000000"/>
+          <w:lang w:val="en-US"/>
+        </w:rPr>
+        <w:t>;</w:t>
+      </w:r>
+      <w:r>
+        <w:rPr>
+          <w:color w:val="000000"/>
+          <w:lang w:val="en-US"/>
+        </w:rPr>
+        <w:br/>
+        <w:t xml:space="preserve">    </w:t>
+      </w:r>
+      <w:r>
+        <w:rPr>
+          <w:b/>
+          <w:color w:val="660E7A"/>
+          <w:lang w:val="en-US"/>
+        </w:rPr>
+        <w:t>plot</w:t>
+      </w:r>
+      <w:r>
+        <w:rPr>
+          <w:color w:val="660E7A"/>
+          <w:lang w:val="en-US"/>
+        </w:rPr>
+        <w:t xml:space="preserve"> </w:t>
+      </w:r>
+      <w:r>
+        <w:rPr>
+          <w:color w:val="000000"/>
+          <w:lang w:val="en-US"/>
+        </w:rPr>
+        <w:t>= Plot(</w:t>
+      </w:r>
+      <w:r>
+        <w:rPr>
+          <w:color w:val="000000"/>
+          <w:lang w:val="en-US"/>
+        </w:rPr>
+        <w:t>i.parametre</w:t>
+      </w:r>
+      <w:r>
+        <w:rPr>
+          <w:color w:val="000000"/>
+          <w:lang w:val="en-US"/>
+        </w:rPr>
+        <w:t>);</w:t>
+      </w:r>
+      <w:r>
+        <w:rPr>
+          <w:color w:val="000000"/>
+          <w:lang w:val="en-US"/>
+        </w:rPr>
+        <w:br/>
+        <w:t>}</w:t>
+      </w:r>
+    </w:p>
+    <w:p>
+      <w:pPr>
+        <w:rPr>
+          <w:rFonts w:asciiTheme="majorHAnsi" w:hAnsiTheme="majorHAnsi"/>
+          <w:lang w:val="en-US"/>
+        </w:rPr>
+      </w:pPr>
+    </w:p>
+    <w:p>
+      <w:pPr>
+        <w:rPr>
+          <w:rFonts w:asciiTheme="majorHAnsi" w:hAnsiTheme="majorHAnsi"/>
+        </w:rPr>
+      </w:pPr>
+      <w:r>
+        <w:rPr>
+          <w:rFonts w:asciiTheme="majorHAnsi" w:hAnsiTheme="majorHAnsi"/>
+        </w:rPr>
+        <w:t>Voici le diagramme de classe correspondant</w:t>
+      </w:r>
+      <w:r>
+        <w:rPr>
+          <w:rFonts w:asciiTheme="majorHAnsi" w:hAnsiTheme="majorHAnsi"/>
+        </w:rPr>
+        <w:t> :</w:t>
+      </w:r>
+    </w:p>
+    <w:p>
+      <w:pPr>
+        <w:ind w:left="-426"/>
+        <w:rPr>
+          <w:rFonts w:asciiTheme="majorHAnsi" w:hAnsiTheme="majorHAnsi"/>
+        </w:rPr>
+      </w:pPr>
+      <w:r>
+        <w:rPr>
+          <w:noProof/>
+          <w:lang w:eastAsia="fr-FR"/>
+        </w:rPr>
+        <w:drawing>
+          <wp:inline distT="0" distB="0" distL="0" distR="0" wp14:anchorId="290594C1" wp14:editId="33DF6B6A">
+            <wp:extent cx="6225540" cy="2182474"/>
+            <wp:effectExtent l="0" t="0" r="3810" b="8890"/>
+            <wp:docPr id="35" name="Image 35"/>
+            <wp:cNvGraphicFramePr>
+              <a:graphicFrameLocks xmlns:a="http://schemas.openxmlformats.org/drawingml/2006/main" noChangeAspect="1"/>
+            </wp:cNvGraphicFramePr>
+            <a:graphic xmlns:a="http://schemas.openxmlformats.org/drawingml/2006/main">
+              <a:graphicData uri="http://schemas.openxmlformats.org/drawingml/2006/picture">
+                <pic:pic xmlns:pic="http://schemas.openxmlformats.org/drawingml/2006/picture">
+                  <pic:nvPicPr>
+                    <pic:cNvPr id="1" name=""/>
+                    <pic:cNvPicPr/>
+                  </pic:nvPicPr>
+                  <pic:blipFill rotWithShape="1">
+                    <a:blip r:embed="rId20"/>
+                    <a:srcRect b="1517"/>
+                    <a:stretch/>
+                  </pic:blipFill>
+                  <pic:spPr bwMode="auto">
+                    <a:xfrm>
+                      <a:off x="0" y="0"/>
+                      <a:ext cx="6233829" cy="2185380"/>
+                    </a:xfrm>
+                    <a:prstGeom prst="rect">
+                      <a:avLst/>
+                    </a:prstGeom>
+                    <a:ln>
+                      <a:noFill/>
+                    </a:ln>
+                    <a:extLst>
+                      <a:ext uri="{53640926-AAD7-44D8-BBD7-CCE9431645EC}">
+                        <a14:shadowObscured xmlns:a14="http://schemas.microsoft.com/office/drawing/2010/main"/>
+                      </a:ext>
+                    </a:extLst>
+                  </pic:spPr>
+                </pic:pic>
+              </a:graphicData>
+            </a:graphic>
+          </wp:inline>
+        </w:drawing>
+      </w:r>
+    </w:p>
+    <w:p>
+      <w:pPr>
+        <w:pStyle w:val="Titre2"/>
+      </w:pPr>
+    </w:p>
+    <w:p>
+      <w:pPr>
+        <w:pStyle w:val="Titre2"/>
+      </w:pPr>
+      <w:r>
+        <w:t xml:space="preserve">Dés-exécuter : annulation de commande </w:t>
+      </w:r>
+    </w:p>
+    <w:p>
+      <w:pPr>
+        <w:ind w:firstLine="708"/>
+        <w:jc w:val="both"/>
+        <w:rPr>
+          <w:rFonts w:asciiTheme="majorHAnsi" w:hAnsiTheme="majorHAnsi"/>
+        </w:rPr>
+      </w:pPr>
+      <w:r>
+        <w:rPr>
+          <w:rFonts w:asciiTheme="majorHAnsi" w:hAnsiTheme="majorHAnsi"/>
+          <w:noProof/>
+          <w:lang w:eastAsia="fr-FR"/>
+        </w:rPr>
+        <mc:AlternateContent>
+          <mc:Choice Requires="wps">
+            <w:drawing>
+              <wp:anchor distT="0" distB="0" distL="114300" distR="114300" simplePos="0" relativeHeight="251699200" behindDoc="0" locked="0" layoutInCell="1" allowOverlap="1" wp14:anchorId="6ABC9325" wp14:editId="5F65DC2A">
+                <wp:simplePos x="0" y="0"/>
+                <wp:positionH relativeFrom="margin">
+                  <wp:posOffset>0</wp:posOffset>
+                </wp:positionH>
+                <wp:positionV relativeFrom="paragraph">
+                  <wp:posOffset>1332865</wp:posOffset>
+                </wp:positionV>
+                <wp:extent cx="5727700" cy="1112520"/>
+                <wp:effectExtent l="0" t="0" r="25400" b="11430"/>
+                <wp:wrapNone/>
+                <wp:docPr id="36" name="Rectangle à coins arrondis 36"/>
+                <wp:cNvGraphicFramePr/>
+                <a:graphic xmlns:a="http://schemas.openxmlformats.org/drawingml/2006/main">
+                  <a:graphicData uri="http://schemas.microsoft.com/office/word/2010/wordprocessingShape">
+                    <wps:wsp>
+                      <wps:cNvSpPr/>
+                      <wps:spPr>
+                        <a:xfrm>
+                          <a:off x="0" y="0"/>
+                          <a:ext cx="5727700" cy="1112520"/>
+                        </a:xfrm>
+                        <a:prstGeom prst="roundRect">
+                          <a:avLst/>
+                        </a:prstGeom>
+                        <a:noFill/>
+                        <a:ln w="9525" cap="flat" cmpd="sng" algn="ctr">
+                          <a:solidFill>
+                            <a:schemeClr val="accent5"/>
+                          </a:solidFill>
+                          <a:prstDash val="solid"/>
+                          <a:round/>
+                          <a:headEnd type="none" w="med" len="med"/>
+                          <a:tailEnd type="none" w="med" len="med"/>
+                        </a:ln>
+                      </wps:spPr>
+                      <wps:style>
+                        <a:lnRef idx="0">
+                          <a:scrgbClr r="0" g="0" b="0"/>
+                        </a:lnRef>
+                        <a:fillRef idx="0">
+                          <a:scrgbClr r="0" g="0" b="0"/>
+                        </a:fillRef>
+                        <a:effectRef idx="0">
+                          <a:scrgbClr r="0" g="0" b="0"/>
+                        </a:effectRef>
+                        <a:fontRef idx="minor">
+                          <a:schemeClr val="accent5"/>
+                        </a:fontRef>
+                      </wps:style>
+                      <wps:bodyPr rot="0" spcFirstLastPara="0" vertOverflow="overflow" horzOverflow="overflow" vert="horz" wrap="square" lIns="91440" tIns="45720" rIns="91440" bIns="45720" numCol="1" spcCol="0" rtlCol="0" fromWordArt="0" anchor="ctr" anchorCtr="0" forceAA="0" compatLnSpc="1">
+                        <a:prstTxWarp prst="textNoShape">
+                          <a:avLst/>
+                        </a:prstTxWarp>
+                        <a:noAutofit/>
+                      </wps:bodyPr>
+                    </wps:wsp>
+                  </a:graphicData>
+                </a:graphic>
+                <wp14:sizeRelH relativeFrom="margin">
+                  <wp14:pctWidth>0</wp14:pctWidth>
+                </wp14:sizeRelH>
+                <wp14:sizeRelV relativeFrom="margin">
+                  <wp14:pctHeight>0</wp14:pctHeight>
+                </wp14:sizeRelV>
+              </wp:anchor>
+            </w:drawing>
+          </mc:Choice>
+          <mc:Fallback>
+            <w:pict>
+              <v:roundrect w14:anchorId="1E489953" id="Rectangle à coins arrondis 36" o:spid="_x0000_s1026" style="position:absolute;margin-left:0;margin-top:104.95pt;width:451pt;height:87.6pt;z-index:251699200;visibility:visible;mso-wrap-style:square;mso-width-percent:0;mso-height-percent:0;mso-wrap-distance-left:9pt;mso-wrap-distance-top:0;mso-wrap-distance-right:9pt;mso-wrap-distance-bottom:0;mso-position-horizontal:absolute;mso-position-horizontal-relative:margin;mso-position-vertical:absolute;mso-position-vertical-relative:text;mso-width-percent:0;mso-height-percent:0;mso-width-relative:margin;mso-height-relative:margin;v-text-anchor:middle" arcsize="10923f" o:gfxdata="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" filled="f" strokecolor="#4472c4 [3208]">
+                <w10:wrap anchorx="margin"/>
+              </v:roundrect>
+            </w:pict>
+          </mc:Fallback>
+        </mc:AlternateContent>
+      </w:r>
+      <w:r>
+        <w:rPr>
+          <w:rFonts w:asciiTheme="majorHAnsi" w:hAnsiTheme="majorHAnsi"/>
+        </w:rPr>
+        <w:t>Pour dés-exécuter nous devrons rajouter une pile de commandes exécutées.</w:t>
+      </w:r>
+      <w:r>
+        <w:rPr>
+          <w:rFonts w:asciiTheme="majorHAnsi" w:hAnsiTheme="majorHAnsi"/>
+        </w:rPr>
+        <w:t xml:space="preserve"> Elle sera ajoutée dans la classe Commande, ainsi qu’un attribut booléen permettant de savoir si l’option est réversible. Après avoir mis en place tous les schémas précédents, cette étape devient facile. Pour chaque commande contenant des paramètres, nous avons besoin de mémoriser l’état précédent. Pour cela chaque commande contient les anciennes données avant l’exécution de celle-ci. Pour dés-exécuter cette commande il suffit de retourner à l’ancien état mémorisé. Voici le pseudo-code correspondant pour l’exemple </w:t>
+      </w:r>
+      <w:r>
+        <w:rPr>
+          <w:rFonts w:asciiTheme="majorHAnsi" w:hAnsiTheme="majorHAnsi"/>
+          <w:b/>
+        </w:rPr>
+        <w:t>Avancer</w:t>
+      </w:r>
+      <w:r>
+        <w:rPr>
+          <w:rFonts w:asciiTheme="majorHAnsi" w:hAnsiTheme="majorHAnsi"/>
+          <w:b/>
+        </w:rPr>
+        <w:t xml:space="preserve"> </w:t>
+      </w:r>
+      <w:r>
+        <w:rPr>
+          <w:rFonts w:asciiTheme="majorHAnsi" w:hAnsiTheme="majorHAnsi"/>
+        </w:rPr>
+        <w:t>:</w:t>
+      </w:r>
+    </w:p>
+    <w:p>
+      <w:pPr>
+        <w:pStyle w:val="PrformatHTML"/>
+        <w:shd w:val="clear" w:color="auto" w:fill="FFFFFF"/>
+        <w:spacing w:after="240"/>
+        <w:ind w:left="142"/>
+        <w:rPr>
+          <w:color w:val="000000"/>
+        </w:rPr>
+      </w:pPr>
+      <w:r>
+        <w:rPr>
+          <w:b/>
+          <w:color w:val="000000"/>
+        </w:rPr>
+        <w:t>Avancer:</w:t>
+      </w:r>
+      <w:r>
+        <w:rPr>
+          <w:color w:val="000000"/>
+        </w:rPr>
+        <w:t>:</w:t>
+      </w:r>
+      <w:r>
+        <w:rPr>
+          <w:color w:val="000000"/>
+        </w:rPr>
+        <w:t>Avancer(</w:t>
+      </w:r>
+      <w:r>
+        <w:rPr>
+          <w:color w:val="008080"/>
+        </w:rPr>
+        <w:t>Invocateur</w:t>
+      </w:r>
+      <w:r>
+        <w:rPr>
+          <w:color w:val="000000"/>
+        </w:rPr>
+        <w:t xml:space="preserve"> i ) {</w:t>
+      </w:r>
+      <w:r>
+        <w:rPr>
+          <w:color w:val="000000"/>
+        </w:rPr>
+        <w:br/>
+        <w:t xml:space="preserve">    </w:t>
+      </w:r>
+      <w:r>
+        <w:rPr>
+          <w:b/>
+          <w:color w:val="660E7A"/>
         </w:rPr>
         <w:t>x</w:t>
       </w:r>
       <w:r>
         <w:rPr>
-          <w:rFonts w:asciiTheme="majorHAnsi" w:hAnsiTheme="majorHAnsi"/>
-        </w:rPr>
-        <w:t>é</w:t>
-      </w:r>
-      <w:r>
-        <w:rPr>
-          <w:rFonts w:asciiTheme="majorHAnsi" w:hAnsiTheme="majorHAnsi"/>
-        </w:rPr>
-        <w:t>cute</w:t>
-      </w:r>
-      <w:r>
-        <w:rPr>
-          <w:rFonts w:asciiTheme="majorHAnsi" w:hAnsiTheme="majorHAnsi"/>
-        </w:rPr>
-        <w:t>r</w:t>
-      </w:r>
-      <w:r>
-        <w:rPr>
-          <w:rFonts w:asciiTheme="majorHAnsi" w:hAnsiTheme="majorHAnsi"/>
+          <w:color w:val="660E7A"/>
+        </w:rPr>
+        <w:t xml:space="preserve"> </w:t>
+      </w:r>
+      <w:r>
+        <w:rPr>
+          <w:color w:val="000000"/>
+        </w:rPr>
+        <w:t>= i</w:t>
+      </w:r>
+      <w:r>
+        <w:rPr>
+          <w:color w:val="000000"/>
         </w:rPr>
         <w:t>.</w:t>
       </w:r>
-    </w:p>
-    <w:p>
-      <w:r>
-        <w:rPr>
-          <w:rFonts w:asciiTheme="majorHAnsi" w:hAnsiTheme="majorHAnsi"/>
-        </w:rPr>
-        <w:t>Nous souhaitons maintenant mettre en place une interface pour écrire les commandes à exécuter sur</w:t>
-      </w:r>
-    </w:p>
-    <w:p/>
-    <w:p>
-      <w:pPr>
-        <w:pStyle w:val="Titre1"/>
-      </w:pPr>
-      <w:r>
-        <w:t>P</w:t>
-      </w:r>
-      <w:r>
-        <w:t>attern Co</w:t>
-      </w:r>
-      <w:r>
-        <w:t>nstructeur virtuel</w:t>
-      </w:r>
-    </w:p>
-    <w:p>
-      <w:pPr>
-        <w:pStyle w:val="Titre2"/>
-      </w:pPr>
-      <w:r>
-        <w:t xml:space="preserve">Desexécuter </w:t>
-      </w:r>
-    </w:p>
-    <w:p/>
-    <w:p>
-      <w:pPr>
-        <w:pStyle w:val="Titre2"/>
-      </w:pPr>
-      <w:r>
-        <w:t>Macro-</w:t>
-      </w:r>
+      <w:r>
+        <w:rPr>
+          <w:color w:val="660E7A"/>
+        </w:rPr>
+        <w:t>parametres</w:t>
+      </w:r>
+      <w:r>
+        <w:rPr>
+          <w:color w:val="000000"/>
+        </w:rPr>
+        <w:t>.getX()</w:t>
+      </w:r>
+      <w:r>
+        <w:rPr>
+          <w:color w:val="000000"/>
+        </w:rPr>
+        <w:t>;</w:t>
+      </w:r>
+      <w:r>
+        <w:rPr>
+          <w:color w:val="000000"/>
+        </w:rPr>
+        <w:t xml:space="preserve"> </w:t>
+      </w:r>
+      <w:r>
+        <w:rPr>
+          <w:color w:val="FF0000"/>
+        </w:rPr>
+        <w:t>//très simplifié pour un soucis de clarté</w:t>
+      </w:r>
+      <w:r>
+        <w:rPr>
+          <w:color w:val="FF0000"/>
+        </w:rPr>
+        <w:br/>
+      </w:r>
+      <w:r>
+        <w:rPr>
+          <w:color w:val="000000"/>
+        </w:rPr>
+        <w:t xml:space="preserve">    </w:t>
+      </w:r>
+      <w:r>
+        <w:rPr>
+          <w:b/>
+          <w:color w:val="660E7A"/>
+        </w:rPr>
+        <w:t>y</w:t>
+      </w:r>
+      <w:r>
+        <w:rPr>
+          <w:color w:val="660E7A"/>
+        </w:rPr>
+        <w:t xml:space="preserve"> </w:t>
+      </w:r>
+      <w:r>
+        <w:rPr>
+          <w:color w:val="000000"/>
+        </w:rPr>
+        <w:t xml:space="preserve">= </w:t>
+      </w:r>
+      <w:r>
+        <w:rPr>
+          <w:color w:val="000000"/>
+        </w:rPr>
+        <w:t>i</w:t>
+      </w:r>
+      <w:r>
+        <w:rPr>
+          <w:color w:val="000000"/>
+        </w:rPr>
+        <w:t>.</w:t>
+      </w:r>
+      <w:r>
+        <w:rPr>
+          <w:color w:val="660E7A"/>
+        </w:rPr>
+        <w:t>parametres</w:t>
+      </w:r>
+      <w:r>
+        <w:rPr>
+          <w:color w:val="000000"/>
+        </w:rPr>
+        <w:t>.get</w:t>
+      </w:r>
+      <w:r>
+        <w:rPr>
+          <w:color w:val="000000"/>
+        </w:rPr>
+        <w:t>Y</w:t>
+      </w:r>
+      <w:r>
+        <w:rPr>
+          <w:color w:val="000000"/>
+        </w:rPr>
+        <w:t>();</w:t>
+      </w:r>
+      <w:r>
+        <w:rPr>
+          <w:color w:val="000000"/>
+        </w:rPr>
+        <w:br/>
+        <w:t xml:space="preserve">    </w:t>
+      </w:r>
+      <w:r>
+        <w:rPr>
+          <w:b/>
+          <w:color w:val="660E7A"/>
+        </w:rPr>
+        <w:t>robot</w:t>
+      </w:r>
+      <w:r>
+        <w:rPr>
+          <w:color w:val="660E7A"/>
+        </w:rPr>
+        <w:t xml:space="preserve"> </w:t>
+      </w:r>
+      <w:r>
+        <w:rPr>
+          <w:color w:val="000000"/>
+        </w:rPr>
+        <w:t>= i</w:t>
+      </w:r>
+      <w:r>
+        <w:rPr>
+          <w:color w:val="000000"/>
+        </w:rPr>
+        <w:t>.</w:t>
+      </w:r>
+      <w:r>
+        <w:rPr>
+          <w:color w:val="660E7A"/>
+        </w:rPr>
+        <w:t>robot</w:t>
+      </w:r>
+      <w:r>
+        <w:rPr>
+          <w:color w:val="000000"/>
+        </w:rPr>
+        <w:t>;</w:t>
+      </w:r>
+      <w:r>
+        <w:rPr>
+          <w:color w:val="000000"/>
+        </w:rPr>
+        <w:br/>
+        <w:t xml:space="preserve">    </w:t>
+      </w:r>
+      <w:r>
+        <w:rPr>
+          <w:b/>
+          <w:color w:val="660E7A"/>
+        </w:rPr>
+        <w:t>ancien</w:t>
+      </w:r>
+      <w:r>
+        <w:rPr>
+          <w:color w:val="660E7A"/>
+        </w:rPr>
+        <w:t>_</w:t>
+      </w:r>
+      <w:r>
+        <w:rPr>
+          <w:b/>
+          <w:color w:val="660E7A"/>
+        </w:rPr>
+        <w:t>x</w:t>
+      </w:r>
+      <w:r>
+        <w:rPr>
+          <w:color w:val="000000"/>
+        </w:rPr>
+        <w:t xml:space="preserve"> </w:t>
+      </w:r>
+      <w:r>
+        <w:rPr>
+          <w:color w:val="000000"/>
+        </w:rPr>
+        <w:t xml:space="preserve">= </w:t>
+      </w:r>
+      <w:r>
+        <w:rPr>
+          <w:color w:val="660E7A"/>
+        </w:rPr>
+        <w:t>robot</w:t>
+      </w:r>
+      <w:r>
+        <w:rPr>
+          <w:color w:val="000000"/>
+        </w:rPr>
+        <w:t>.</w:t>
+      </w:r>
+      <w:r>
+        <w:rPr>
+          <w:color w:val="000000"/>
+        </w:rPr>
+        <w:t>getPosition().getX();</w:t>
+      </w:r>
+      <w:r>
+        <w:rPr>
+          <w:color w:val="000000"/>
+        </w:rPr>
+        <w:br/>
+        <w:t xml:space="preserve">    </w:t>
+      </w:r>
+      <w:r>
+        <w:rPr>
+          <w:b/>
+          <w:color w:val="660E7A"/>
+        </w:rPr>
+        <w:t>ancien</w:t>
+      </w:r>
+      <w:r>
+        <w:rPr>
+          <w:color w:val="660E7A"/>
+        </w:rPr>
+        <w:t>_</w:t>
+      </w:r>
+      <w:r>
+        <w:rPr>
+          <w:b/>
+          <w:color w:val="660E7A"/>
+        </w:rPr>
+        <w:t>y</w:t>
+      </w:r>
+      <w:r>
+        <w:rPr>
+          <w:color w:val="660E7A"/>
+        </w:rPr>
+        <w:t xml:space="preserve"> </w:t>
+      </w:r>
+      <w:r>
+        <w:rPr>
+          <w:color w:val="000000"/>
+        </w:rPr>
+        <w:t xml:space="preserve">= </w:t>
+      </w:r>
+      <w:r>
+        <w:rPr>
+          <w:color w:val="660E7A"/>
+        </w:rPr>
+        <w:t>robot</w:t>
+      </w:r>
+      <w:r>
+        <w:rPr>
+          <w:color w:val="000000"/>
+        </w:rPr>
+        <w:t>.</w:t>
+      </w:r>
+      <w:r>
+        <w:rPr>
+          <w:color w:val="000000"/>
+        </w:rPr>
+        <w:t>getPosition().getY();</w:t>
+      </w:r>
+      <w:r>
+        <w:rPr>
+          <w:color w:val="000000"/>
+        </w:rPr>
+        <w:br/>
+        <w:t>}</w:t>
+      </w:r>
+    </w:p>
+    <w:p>
+      <w:pPr>
+        <w:rPr>
+          <w:rFonts w:asciiTheme="majorHAnsi" w:hAnsiTheme="majorHAnsi"/>
+        </w:rPr>
+      </w:pPr>
+      <w:r>
+        <w:rPr>
+          <w:rFonts w:asciiTheme="majorHAnsi" w:hAnsiTheme="majorHAnsi"/>
+        </w:rPr>
+        <mc:AlternateContent>
+          <mc:Choice Requires="wps">
+            <w:drawing>
+              <wp:anchor distT="0" distB="0" distL="114300" distR="114300" simplePos="0" relativeHeight="251701248" behindDoc="0" locked="0" layoutInCell="1" allowOverlap="1" wp14:anchorId="240193BE" wp14:editId="6B8D9F30">
+                <wp:simplePos x="0" y="0"/>
+                <wp:positionH relativeFrom="margin">
+                  <wp:align>left</wp:align>
+                </wp:positionH>
+                <wp:positionV relativeFrom="paragraph">
+                  <wp:posOffset>587375</wp:posOffset>
+                </wp:positionV>
+                <wp:extent cx="5727700" cy="1668780"/>
+                <wp:effectExtent l="0" t="0" r="25400" b="26670"/>
+                <wp:wrapNone/>
+                <wp:docPr id="37" name="Rectangle à coins arrondis 37"/>
+                <wp:cNvGraphicFramePr/>
+                <a:graphic xmlns:a="http://schemas.openxmlformats.org/drawingml/2006/main">
+                  <a:graphicData uri="http://schemas.microsoft.com/office/word/2010/wordprocessingShape">
+                    <wps:wsp>
+                      <wps:cNvSpPr/>
+                      <wps:spPr>
+                        <a:xfrm>
+                          <a:off x="0" y="0"/>
+                          <a:ext cx="5727700" cy="1668780"/>
+                        </a:xfrm>
+                        <a:prstGeom prst="roundRect">
+                          <a:avLst/>
+                        </a:prstGeom>
+                        <a:noFill/>
+                        <a:ln w="9525" cap="flat" cmpd="sng" algn="ctr">
+                          <a:solidFill>
+                            <a:schemeClr val="accent5"/>
+                          </a:solidFill>
+                          <a:prstDash val="solid"/>
+                          <a:round/>
+                          <a:headEnd type="none" w="med" len="med"/>
+                          <a:tailEnd type="none" w="med" len="med"/>
+                        </a:ln>
+                      </wps:spPr>
+                      <wps:style>
+                        <a:lnRef idx="0">
+                          <a:scrgbClr r="0" g="0" b="0"/>
+                        </a:lnRef>
+                        <a:fillRef idx="0">
+                          <a:scrgbClr r="0" g="0" b="0"/>
+                        </a:fillRef>
+                        <a:effectRef idx="0">
+                          <a:scrgbClr r="0" g="0" b="0"/>
+                        </a:effectRef>
+                        <a:fontRef idx="minor">
+                          <a:schemeClr val="accent5"/>
+                        </a:fontRef>
+                      </wps:style>
+                      <wps:bodyPr rot="0" spcFirstLastPara="0" vertOverflow="overflow" horzOverflow="overflow" vert="horz" wrap="square" lIns="91440" tIns="45720" rIns="91440" bIns="45720" numCol="1" spcCol="0" rtlCol="0" fromWordArt="0" anchor="ctr" anchorCtr="0" forceAA="0" compatLnSpc="1">
+                        <a:prstTxWarp prst="textNoShape">
+                          <a:avLst/>
+                        </a:prstTxWarp>
+                        <a:noAutofit/>
+                      </wps:bodyPr>
+                    </wps:wsp>
+                  </a:graphicData>
+                </a:graphic>
+                <wp14:sizeRelH relativeFrom="margin">
+                  <wp14:pctWidth>0</wp14:pctWidth>
+                </wp14:sizeRelH>
+                <wp14:sizeRelV relativeFrom="margin">
+                  <wp14:pctHeight>0</wp14:pctHeight>
+                </wp14:sizeRelV>
+              </wp:anchor>
+            </w:drawing>
+          </mc:Choice>
+          <mc:Fallback>
+            <w:pict>
+              <v:roundrect w14:anchorId="1DA10C91" id="Rectangle à coins arrondis 37" o:spid="_x0000_s1026" style="position:absolute;margin-left:0;margin-top:46.25pt;width:451pt;height:131.4pt;z-index:251701248;visibility:visible;mso-wrap-style:square;mso-width-percent:0;mso-height-percent:0;mso-wrap-distance-left:9pt;mso-wrap-distance-top:0;mso-wrap-distance-right:9pt;mso-wrap-distance-bottom:0;mso-position-horizontal:left;mso-position-horizontal-relative:margin;mso-position-vertical:absolute;mso-position-vertical-relative:text;mso-width-percent:0;mso-height-percent:0;mso-width-relative:margin;mso-height-relative:margin;v-text-anchor:middle" arcsize="10923f" o:gfxdata="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" filled="f" strokecolor="#4472c4 [3208]">
+                <w10:wrap anchorx="margin"/>
+              </v:roundrect>
+            </w:pict>
+          </mc:Fallback>
+        </mc:AlternateContent>
+      </w:r>
+      <w:r>
+        <w:rPr>
+          <w:rFonts w:asciiTheme="majorHAnsi" w:hAnsiTheme="majorHAnsi"/>
+        </w:rPr>
+        <w:t xml:space="preserve">Enfin on rajoute une Commande Annuler, celle-ci va appeler la méthode unexecute sur la commande en haut de la pile des commandes exécutées si elle est réversible, et procède ensuite à la dépiler. Les commandes sont empilées après l’appel de exécute dans l’invocateur. </w:t>
+      </w:r>
+    </w:p>
+    <w:p>
+      <w:pPr>
+        <w:pStyle w:val="PrformatHTML"/>
+        <w:shd w:val="clear" w:color="auto" w:fill="FFFFFF"/>
+        <w:ind w:left="142"/>
+        <w:rPr>
+          <w:b/>
+          <w:bCs/>
+          <w:color w:val="000080"/>
+          <w:lang w:val="en-US"/>
+        </w:rPr>
+      </w:pPr>
+      <w:r>
+        <w:rPr>
+          <w:b/>
+          <w:bCs/>
+          <w:lang w:val="en-US"/>
+        </w:rPr>
+        <w:t>Invocateur</w:t>
+      </w:r>
+      <w:r>
+        <w:rPr>
+          <w:b/>
+          <w:bCs/>
+          <w:color w:val="000080"/>
+          <w:lang w:val="en-US"/>
+        </w:rPr>
+        <w:t>::read()</w:t>
+      </w:r>
+      <w:r>
+        <w:rPr>
+          <w:b/>
+          <w:bCs/>
+          <w:color w:val="000080"/>
+          <w:lang w:val="en-US"/>
+        </w:rPr>
+        <w:br/>
+        <w:t xml:space="preserve">... </w:t>
+      </w:r>
+    </w:p>
+    <w:p>
+      <w:pPr>
+        <w:pStyle w:val="PrformatHTML"/>
+        <w:shd w:val="clear" w:color="auto" w:fill="FFFFFF"/>
+        <w:ind w:left="426"/>
+        <w:rPr>
+          <w:color w:val="000000"/>
+          <w:lang w:val="en-US"/>
+        </w:rPr>
+      </w:pPr>
+      <w:r>
+        <w:rPr>
+          <w:b/>
+          <w:bCs/>
+          <w:color w:val="000080"/>
+          <w:lang w:val="en-US"/>
+        </w:rPr>
+        <w:t>while</w:t>
+      </w:r>
+      <w:r>
+        <w:rPr>
+          <w:color w:val="000000"/>
+          <w:lang w:val="en-US"/>
+        </w:rPr>
+        <w:t>(</w:t>
+      </w:r>
+      <w:r>
+        <w:rPr>
+          <w:color w:val="000000"/>
+          <w:lang w:val="en-US"/>
+        </w:rPr>
+        <w:t>!EOF</w:t>
+      </w:r>
+      <w:r>
+        <w:rPr>
+          <w:color w:val="000000"/>
+          <w:lang w:val="en-US"/>
+        </w:rPr>
+        <w:t>){</w:t>
+      </w:r>
+      <w:r>
+        <w:rPr>
+          <w:color w:val="000000"/>
+          <w:lang w:val="en-US"/>
+        </w:rPr>
+        <w:br/>
+        <w:t xml:space="preserve">    </w:t>
+      </w:r>
+      <w:r>
+        <w:rPr>
+          <w:color w:val="660E7A"/>
+          <w:lang w:val="en-US"/>
+        </w:rPr>
+        <w:t xml:space="preserve">l </w:t>
+      </w:r>
+      <w:r>
+        <w:rPr>
+          <w:color w:val="008080"/>
+          <w:lang w:val="en-US"/>
+        </w:rPr>
+        <w:t xml:space="preserve">= </w:t>
+      </w:r>
+      <w:r>
+        <w:rPr>
+          <w:color w:val="000000"/>
+          <w:lang w:val="en-US"/>
+        </w:rPr>
+        <w:t>readline()</w:t>
+      </w:r>
+      <w:r>
+        <w:rPr>
+          <w:color w:val="000000"/>
+          <w:lang w:val="en-US"/>
+        </w:rPr>
+        <w:t>;</w:t>
+      </w:r>
+      <w:r>
+        <w:rPr>
+          <w:color w:val="000000"/>
+          <w:lang w:val="en-US"/>
+        </w:rPr>
+        <w:br/>
+        <w:t xml:space="preserve">    </w:t>
+      </w:r>
+      <w:r>
+        <w:rPr>
+          <w:b/>
+          <w:bCs/>
+          <w:color w:val="000080"/>
+          <w:lang w:val="en-US"/>
+        </w:rPr>
+        <w:t>if</w:t>
+      </w:r>
+      <w:r>
+        <w:rPr>
+          <w:color w:val="000000"/>
+          <w:lang w:val="en-US"/>
+        </w:rPr>
+        <w:t>(!</w:t>
+      </w:r>
+      <w:r>
+        <w:rPr>
+          <w:color w:val="660E7A"/>
+          <w:lang w:val="en-US"/>
+        </w:rPr>
+        <w:t>l</w:t>
+      </w:r>
+      <w:r>
+        <w:rPr>
+          <w:color w:val="000000"/>
+          <w:lang w:val="en-US"/>
+        </w:rPr>
+        <w:t>.empty()){</w:t>
+      </w:r>
+      <w:r>
+        <w:rPr>
+          <w:color w:val="000000"/>
+          <w:lang w:val="en-US"/>
+        </w:rPr>
+        <w:br/>
+        <w:t xml:space="preserve">        </w:t>
+      </w:r>
+      <w:r>
+        <w:rPr>
+          <w:b/>
+          <w:lang w:val="en-US"/>
+        </w:rPr>
+        <w:t>Commande</w:t>
+      </w:r>
+      <w:r>
+        <w:rPr>
+          <w:lang w:val="en-US"/>
+        </w:rPr>
+        <w:t xml:space="preserve"> </w:t>
+      </w:r>
+      <w:r>
+        <w:rPr>
+          <w:color w:val="000000"/>
+          <w:lang w:val="en-US"/>
+        </w:rPr>
+        <w:t xml:space="preserve">c = </w:t>
+      </w:r>
+      <w:r>
+        <w:rPr>
+          <w:b/>
+          <w:lang w:val="en-US"/>
+        </w:rPr>
+        <w:t>Commande</w:t>
+      </w:r>
+      <w:r>
+        <w:rPr>
+          <w:color w:val="000000"/>
+          <w:lang w:val="en-US"/>
+        </w:rPr>
+        <w:t>::</w:t>
+      </w:r>
+      <w:r>
+        <w:rPr>
+          <w:b/>
+          <w:color w:val="2F5496" w:themeColor="accent5" w:themeShade="BF"/>
+          <w:lang w:val="en-US"/>
+        </w:rPr>
+        <w:t>nouvelleCommande</w:t>
+      </w:r>
+      <w:r>
+        <w:rPr>
+          <w:color w:val="000000"/>
+          <w:lang w:val="en-US"/>
+        </w:rPr>
+        <w:t>(</w:t>
+      </w:r>
+      <w:r>
+        <w:rPr>
+          <w:b/>
+          <w:bCs/>
+          <w:color w:val="000080"/>
+          <w:lang w:val="en-US"/>
+        </w:rPr>
+        <w:t>this</w:t>
+      </w:r>
+      <w:r>
+        <w:rPr>
+          <w:color w:val="000000"/>
+          <w:lang w:val="en-US"/>
+        </w:rPr>
+        <w:t>);</w:t>
+      </w:r>
+      <w:r>
+        <w:rPr>
+          <w:color w:val="000000"/>
+          <w:lang w:val="en-US"/>
+        </w:rPr>
+        <w:br/>
+        <w:t xml:space="preserve">        c</w:t>
+      </w:r>
+      <w:r>
+        <w:rPr>
+          <w:color w:val="000000"/>
+          <w:lang w:val="en-US"/>
+        </w:rPr>
+        <w:t>.</w:t>
+      </w:r>
+      <w:r>
+        <w:rPr>
+          <w:b/>
+          <w:color w:val="2F5496" w:themeColor="accent5" w:themeShade="BF"/>
+          <w:lang w:val="en-US"/>
+        </w:rPr>
+        <w:t>execute</w:t>
+      </w:r>
+      <w:r>
+        <w:rPr>
+          <w:color w:val="000000"/>
+          <w:lang w:val="en-US"/>
+        </w:rPr>
+        <w:t>();</w:t>
+      </w:r>
+      <w:r>
+        <w:rPr>
+          <w:color w:val="000000"/>
+          <w:lang w:val="en-US"/>
+        </w:rPr>
+        <w:br/>
+        <w:t xml:space="preserve">        </w:t>
+      </w:r>
+      <w:r>
+        <w:rPr>
+          <w:b/>
+          <w:bCs/>
+          <w:color w:val="000080"/>
+          <w:lang w:val="en-US"/>
+        </w:rPr>
+        <w:t>if</w:t>
+      </w:r>
+      <w:r>
+        <w:rPr>
+          <w:color w:val="000000"/>
+          <w:lang w:val="en-US"/>
+        </w:rPr>
+        <w:t>(</w:t>
+      </w:r>
+      <w:r>
+        <w:rPr>
+          <w:color w:val="660E7A"/>
+          <w:lang w:val="en-US"/>
+        </w:rPr>
+        <w:t>c</w:t>
+      </w:r>
+      <w:r>
+        <w:rPr>
+          <w:color w:val="000000"/>
+          <w:lang w:val="en-US"/>
+        </w:rPr>
+        <w:t>.</w:t>
+      </w:r>
+      <w:r>
+        <w:rPr>
+          <w:b/>
+          <w:color w:val="2F5496" w:themeColor="accent5" w:themeShade="BF"/>
+          <w:lang w:val="en-US"/>
+        </w:rPr>
+        <w:t>reversible</w:t>
+      </w:r>
+      <w:r>
+        <w:rPr>
+          <w:color w:val="000000"/>
+          <w:lang w:val="en-US"/>
+        </w:rPr>
+        <w:t>)</w:t>
+      </w:r>
+      <w:r>
+        <w:rPr>
+          <w:color w:val="000000"/>
+          <w:lang w:val="en-US"/>
+        </w:rPr>
+        <w:br/>
+        <w:t xml:space="preserve">            </w:t>
+      </w:r>
+      <w:r>
+        <w:rPr>
+          <w:b/>
+          <w:lang w:val="en-US"/>
+        </w:rPr>
+        <w:t>Commande</w:t>
+      </w:r>
+      <w:r>
+        <w:rPr>
+          <w:color w:val="000000"/>
+          <w:lang w:val="en-US"/>
+        </w:rPr>
+        <w:t>::</w:t>
+      </w:r>
+      <w:r>
+        <w:rPr>
+          <w:color w:val="660E7A"/>
+          <w:lang w:val="en-US"/>
+        </w:rPr>
+        <w:t>commandesExecutees</w:t>
+      </w:r>
+      <w:r>
+        <w:rPr>
+          <w:color w:val="000000"/>
+          <w:lang w:val="en-US"/>
+        </w:rPr>
+        <w:t>.push(c);</w:t>
+      </w:r>
+      <w:r>
+        <w:rPr>
+          <w:color w:val="000000"/>
+          <w:lang w:val="en-US"/>
+        </w:rPr>
+        <w:br/>
+        <w:t xml:space="preserve">    }</w:t>
+      </w:r>
+      <w:r>
+        <w:rPr>
+          <w:color w:val="000000"/>
+          <w:lang w:val="en-US"/>
+        </w:rPr>
+        <w:br/>
+        <w:t>}</w:t>
+      </w:r>
+    </w:p>
+    <w:p>
+      <w:pPr>
+        <w:suppressAutoHyphens w:val="0"/>
+      </w:pPr>
+      <w:r>
+        <w:rPr>
+          <w:rFonts w:asciiTheme="majorHAnsi" w:hAnsiTheme="majorHAnsi"/>
+        </w:rPr>
+        <w:t>Enfin, voici le diagramme final correspondant.</w:t>
+      </w:r>
+      <w:r>
+        <w:t xml:space="preserve"> </w:t>
+      </w:r>
+    </w:p>
+    <w:p>
+      <w:pPr>
+        <w:suppressAutoHyphens w:val="0"/>
+      </w:pPr>
+      <w:r>
+        <w:rPr>
+          <w:noProof/>
+          <w:lang w:eastAsia="fr-FR"/>
+        </w:rPr>
+        <w:drawing>
+          <wp:inline distT="0" distB="0" distL="0" distR="0" wp14:anchorId="61657EFC" wp14:editId="441220DF">
+            <wp:extent cx="8447329" cy="4862964"/>
+            <wp:effectExtent l="1270" t="0" r="0" b="0"/>
+            <wp:docPr id="38" name="Image 38"/>
+            <wp:cNvGraphicFramePr>
+              <a:graphicFrameLocks xmlns:a="http://schemas.openxmlformats.org/drawingml/2006/main" noChangeAspect="1"/>
+            </wp:cNvGraphicFramePr>
+            <a:graphic xmlns:a="http://schemas.openxmlformats.org/drawingml/2006/main">
+              <a:graphicData uri="http://schemas.openxmlformats.org/drawingml/2006/picture">
+                <pic:pic xmlns:pic="http://schemas.openxmlformats.org/drawingml/2006/picture">
+                  <pic:nvPicPr>
+                    <pic:cNvPr id="1" name=""/>
+                    <pic:cNvPicPr/>
+                  </pic:nvPicPr>
+                  <pic:blipFill>
+                    <a:blip r:embed="rId21"/>
+                    <a:stretch>
+                      <a:fillRect/>
+                    </a:stretch>
+                  </pic:blipFill>
+                  <pic:spPr>
+                    <a:xfrm rot="5400000">
+                      <a:off x="0" y="0"/>
+                      <a:ext cx="8463363" cy="4872194"/>
+                    </a:xfrm>
+                    <a:prstGeom prst="rect">
+                      <a:avLst/>
+                    </a:prstGeom>
+                  </pic:spPr>
+                </pic:pic>
+              </a:graphicData>
+            </a:graphic>
+          </wp:inline>
+        </w:drawing>
+      </w:r>
+      <w:r>
+        <w:br w:type="page"/>
+      </w:r>
+    </w:p>
+    <w:p>
+      <w:pPr>
+        <w:suppressAutoHyphens w:val="0"/>
+      </w:pPr>
+    </w:p>
+    <w:p>
+      <w:pPr>
+        <w:spacing w:before="240"/>
+        <w:jc w:val="center"/>
+        <w:rPr>
+          <w:rFonts w:asciiTheme="majorHAnsi" w:hAnsiTheme="majorHAnsi"/>
+          <w:sz w:val="48"/>
+        </w:rPr>
+      </w:pPr>
       <w:bookmarkStart w:id="0" w:name="_GoBack"/>
       <w:bookmarkEnd w:id="0"/>
-      <w:r>
-        <w:t>Commande</w:t>
-      </w:r>
-    </w:p>
-    <w:p/>
-    <w:p>
-      <w:pPr>
-        <w:suppressAutoHyphens w:val="0"/>
-        <w:rPr>
-          <w:rFonts w:asciiTheme="majorHAnsi" w:hAnsiTheme="majorHAnsi"/>
-        </w:rPr>
-      </w:pPr>
-    </w:p>
-    <w:p>
-      <w:pPr>
-        <w:suppressAutoHyphens w:val="0"/>
-      </w:pPr>
-      <w:r>
-        <w:br w:type="page"/>
-      </w:r>
-    </w:p>
-    <w:p>
-      <w:pPr>
-        <w:suppressAutoHyphens w:val="0"/>
-      </w:pPr>
-    </w:p>
-    <w:p>
-      <w:pPr>
-        <w:spacing w:before="240"/>
-      </w:pPr>
-    </w:p>
-    <w:p>
-      <w:pPr>
-        <w:spacing w:before="240"/>
-        <w:jc w:val="center"/>
-        <w:rPr>
-          <w:rFonts w:asciiTheme="majorHAnsi" w:hAnsiTheme="majorHAnsi"/>
-          <w:sz w:val="48"/>
-        </w:rPr>
-      </w:pPr>
     </w:p>
     <w:p>
       <w:pPr>
@@ -4927,7 +7459,7 @@
                     <pic:cNvPicPr/>
                   </pic:nvPicPr>
                   <pic:blipFill>
-                    <a:blip r:embed="rId20"/>
+                    <a:blip r:embed="rId22"/>
                     <a:stretch>
                       <a:fillRect/>
                     </a:stretch>
@@ -4965,8 +7497,8 @@
       </w:pPr>
     </w:p>
     <w:sectPr>
-      <w:headerReference w:type="default" r:id="rId21"/>
-      <w:footerReference w:type="default" r:id="rId22"/>
+      <w:headerReference w:type="default" r:id="rId23"/>
+      <w:footerReference w:type="default" r:id="rId24"/>
       <w:pgSz w:w="11906" w:h="16838"/>
       <w:pgMar w:top="1417" w:right="1417" w:bottom="1417" w:left="1418" w:header="720" w:footer="720" w:gutter="0"/>
       <w:cols w:space="720"/>
@@ -5924,6 +8456,57 @@
       <w:color w:val="808080"/>
     </w:rPr>
   </w:style>
+  <w:style w:type="paragraph" w:styleId="PrformatHTML">
+    <w:name w:val="HTML Preformatted"/>
+    <w:basedOn w:val="Normal"/>
+    <w:link w:val="PrformatHTMLCar"/>
+    <w:uiPriority w:val="99"/>
+    <w:unhideWhenUsed/>
+    <w:rsid w:val="00320FFD"/>
+    <w:pPr>
+      <w:tabs>
+        <w:tab w:val="left" w:pos="916"/>
+        <w:tab w:val="left" w:pos="1832"/>
+        <w:tab w:val="left" w:pos="2748"/>
+        <w:tab w:val="left" w:pos="3664"/>
+        <w:tab w:val="left" w:pos="4580"/>
+        <w:tab w:val="left" w:pos="5496"/>
+        <w:tab w:val="left" w:pos="6412"/>
+        <w:tab w:val="left" w:pos="7328"/>
+        <w:tab w:val="left" w:pos="8244"/>
+        <w:tab w:val="left" w:pos="9160"/>
+        <w:tab w:val="left" w:pos="10076"/>
+        <w:tab w:val="left" w:pos="10992"/>
+        <w:tab w:val="left" w:pos="11908"/>
+        <w:tab w:val="left" w:pos="12824"/>
+        <w:tab w:val="left" w:pos="13740"/>
+        <w:tab w:val="left" w:pos="14656"/>
+      </w:tabs>
+      <w:suppressAutoHyphens w:val="0"/>
+      <w:autoSpaceDN/>
+      <w:spacing w:after="0" w:line="240" w:lineRule="auto"/>
+      <w:textAlignment w:val="auto"/>
+    </w:pPr>
+    <w:rPr>
+      <w:rFonts w:ascii="Courier New" w:eastAsia="Times New Roman" w:hAnsi="Courier New" w:cs="Courier New"/>
+      <w:sz w:val="20"/>
+      <w:szCs w:val="20"/>
+      <w:lang w:eastAsia="fr-FR"/>
+    </w:rPr>
+  </w:style>
+  <w:style w:type="character" w:customStyle="1" w:styleId="PrformatHTMLCar">
+    <w:name w:val="Préformaté HTML Car"/>
+    <w:basedOn w:val="Policepardfaut"/>
+    <w:link w:val="PrformatHTML"/>
+    <w:uiPriority w:val="99"/>
+    <w:rsid w:val="00320FFD"/>
+    <w:rPr>
+      <w:rFonts w:ascii="Courier New" w:eastAsia="Times New Roman" w:hAnsi="Courier New" w:cs="Courier New"/>
+      <w:sz w:val="20"/>
+      <w:szCs w:val="20"/>
+      <w:lang w:eastAsia="fr-FR"/>
+    </w:rPr>
+  </w:style>
 </w:styles>
 </file>
 
@@ -5999,21 +8582,28 @@
     <w:charset w:val="00"/>
     <w:family w:val="swiss"/>
     <w:pitch w:val="variable"/>
-    <w:sig w:usb0="E0002AFF" w:usb1="C000247B" w:usb2="00000009" w:usb3="00000000" w:csb0="000001FF" w:csb1="00000000"/>
+    <w:sig w:usb0="E0002AFF" w:usb1="4000ACFF" w:usb2="00000001" w:usb3="00000000" w:csb0="000001FF" w:csb1="00000000"/>
   </w:font>
   <w:font w:name="Times New Roman">
     <w:panose1 w:val="02020603050405020304"/>
     <w:charset w:val="00"/>
     <w:family w:val="roman"/>
     <w:pitch w:val="variable"/>
-    <w:sig w:usb0="E0002EFF" w:usb1="C000785B" w:usb2="00000009" w:usb3="00000000" w:csb0="000001FF" w:csb1="00000000"/>
+    <w:sig w:usb0="E0002AFF" w:usb1="C0007843" w:usb2="00000009" w:usb3="00000000" w:csb0="000001FF" w:csb1="00000000"/>
   </w:font>
   <w:font w:name="Calibri Light">
     <w:panose1 w:val="020F0302020204030204"/>
     <w:charset w:val="00"/>
     <w:family w:val="swiss"/>
     <w:pitch w:val="variable"/>
-    <w:sig w:usb0="E0002AFF" w:usb1="C000247B" w:usb2="00000009" w:usb3="00000000" w:csb0="000001FF" w:csb1="00000000"/>
+    <w:sig w:usb0="A0002AEF" w:usb1="4000207B" w:usb2="00000000" w:usb3="00000000" w:csb0="000001FF" w:csb1="00000000"/>
+  </w:font>
+  <w:font w:name="Courier New">
+    <w:panose1 w:val="02070309020205020404"/>
+    <w:charset w:val="00"/>
+    <w:family w:val="modern"/>
+    <w:pitch w:val="fixed"/>
+    <w:sig w:usb0="E0002EFF" w:usb1="C0007843" w:usb2="00000009" w:usb3="00000000" w:csb0="000001FF" w:csb1="00000000"/>
   </w:font>
   <w:font w:name="Vivaldi">
     <w:panose1 w:val="03020602050506090804"/>
@@ -6028,13 +8618,6 @@
     <w:family w:val="swiss"/>
     <w:pitch w:val="variable"/>
     <w:sig w:usb0="A00000AF" w:usb1="5000604B" w:usb2="00000000" w:usb3="00000000" w:csb0="00000093" w:csb1="00000000"/>
-  </w:font>
-  <w:font w:name="Courier New">
-    <w:panose1 w:val="02070309020205020404"/>
-    <w:charset w:val="00"/>
-    <w:family w:val="modern"/>
-    <w:pitch w:val="fixed"/>
-    <w:sig w:usb0="E0002EFF" w:usb1="C0007843" w:usb2="00000009" w:usb3="00000000" w:csb0="000001FF" w:csb1="00000000"/>
   </w:font>
   <w:font w:name="Wingdings 3">
     <w:panose1 w:val="05040102010807070707"/>
@@ -6063,6 +8646,7 @@
   <w:rsids>
     <w:rsidRoot w:val="00AB31A6"/>
     <w:rsid w:val="000F2E04"/>
+    <w:rsid w:val="002D35C4"/>
     <w:rsid w:val="004235E7"/>
     <w:rsid w:val="004E62DC"/>
     <w:rsid w:val="00AB31A6"/>

--- a/doc/Rapport 2.docx
+++ b/doc/Rapport 2.docx
@@ -4803,7 +4803,7 @@
           </mc:Choice>
           <mc:Fallback>
             <w:pict>
-              <v:roundrect w14:anchorId="2AF14929" id="Rectangle à coins arrondis 26" o:spid="_x0000_s1026" style="position:absolute;margin-left:399.8pt;margin-top:59.75pt;width:451pt;height:64.8pt;z-index:251686912;visibility:visible;mso-wrap-style:square;mso-width-percent:0;mso-height-percent:0;mso-wrap-distance-left:9pt;mso-wrap-distance-top:0;mso-wrap-distance-right:9pt;mso-wrap-distance-bottom:0;mso-position-horizontal:right;mso-position-horizontal-relative:margin;mso-position-vertical:absolute;mso-position-vertical-relative:text;mso-width-percent:0;mso-height-percent:0;mso-width-relative:margin;mso-height-relative:margin;v-text-anchor:middle" arcsize="10923f" o:gfxdata="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" filled="f" strokecolor="#4472c4 [3208]">
+              <v:roundrect w14:anchorId="7A3D65EF" id="Rectangle à coins arrondis 26" o:spid="_x0000_s1026" style="position:absolute;margin-left:399.8pt;margin-top:59.75pt;width:451pt;height:64.8pt;z-index:251686912;visibility:visible;mso-wrap-style:square;mso-width-percent:0;mso-height-percent:0;mso-wrap-distance-left:9pt;mso-wrap-distance-top:0;mso-wrap-distance-right:9pt;mso-wrap-distance-bottom:0;mso-position-horizontal:right;mso-position-horizontal-relative:margin;mso-position-vertical:absolute;mso-position-vertical-relative:text;mso-width-percent:0;mso-height-percent:0;mso-width-relative:margin;mso-height-relative:margin;v-text-anchor:middle" arcsize="10923f" o:gfxdata="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" filled="f" strokecolor="#4472c4 [3208]">
                 <w10:wrap anchorx="margin"/>
               </v:roundrect>
             </w:pict>
@@ -5193,7 +5193,7 @@
           </mc:Choice>
           <mc:Fallback>
             <w:pict>
-              <v:roundrect w14:anchorId="783CC59E" id="Rectangle à coins arrondis 29" o:spid="_x0000_s1026" style="position:absolute;margin-left:0;margin-top:47.35pt;width:451pt;height:52.2pt;z-index:251688960;visibility:visible;mso-wrap-style:square;mso-width-percent:0;mso-height-percent:0;mso-wrap-distance-left:9pt;mso-wrap-distance-top:0;mso-wrap-distance-right:9pt;mso-wrap-distance-bottom:0;mso-position-horizontal:left;mso-position-horizontal-relative:margin;mso-position-vertical:absolute;mso-position-vertical-relative:text;mso-width-percent:0;mso-height-percent:0;mso-width-relative:margin;mso-height-relative:margin;v-text-anchor:middle" arcsize="10923f" o:gfxdata="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" filled="f" strokecolor="#4472c4 [3208]">
+              <v:roundrect w14:anchorId="52DF151F" id="Rectangle à coins arrondis 29" o:spid="_x0000_s1026" style="position:absolute;margin-left:0;margin-top:47.35pt;width:451pt;height:52.2pt;z-index:251688960;visibility:visible;mso-wrap-style:square;mso-width-percent:0;mso-height-percent:0;mso-wrap-distance-left:9pt;mso-wrap-distance-top:0;mso-wrap-distance-right:9pt;mso-wrap-distance-bottom:0;mso-position-horizontal:left;mso-position-horizontal-relative:margin;mso-position-vertical:absolute;mso-position-vertical-relative:text;mso-width-percent:0;mso-height-percent:0;mso-width-relative:margin;mso-height-relative:margin;v-text-anchor:middle" arcsize="10923f" o:gfxdata="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" filled="f" strokecolor="#4472c4 [3208]">
                 <w10:wrap anchorx="margin"/>
               </v:roundrect>
             </w:pict>
@@ -5509,7 +5509,7 @@
           </mc:Choice>
           <mc:Fallback>
             <w:pict>
-              <v:roundrect w14:anchorId="038559F5" id="Rectangle à coins arrondis 30" o:spid="_x0000_s1026" style="position:absolute;margin-left:0;margin-top:3.6pt;width:451pt;height:47.4pt;z-index:251691008;visibility:visible;mso-wrap-style:square;mso-width-percent:0;mso-height-percent:0;mso-wrap-distance-left:9pt;mso-wrap-distance-top:0;mso-wrap-distance-right:9pt;mso-wrap-distance-bottom:0;mso-position-horizontal:left;mso-position-horizontal-relative:margin;mso-position-vertical:absolute;mso-position-vertical-relative:text;mso-width-percent:0;mso-height-percent:0;mso-width-relative:margin;mso-height-relative:margin;v-text-anchor:middle" arcsize="10923f" o:gfxdata="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" filled="f" strokecolor="#4472c4 [3208]">
+              <v:roundrect w14:anchorId="1B564BB7" id="Rectangle à coins arrondis 30" o:spid="_x0000_s1026" style="position:absolute;margin-left:0;margin-top:3.6pt;width:451pt;height:47.4pt;z-index:251691008;visibility:visible;mso-wrap-style:square;mso-width-percent:0;mso-height-percent:0;mso-wrap-distance-left:9pt;mso-wrap-distance-top:0;mso-wrap-distance-right:9pt;mso-wrap-distance-bottom:0;mso-position-horizontal:left;mso-position-horizontal-relative:margin;mso-position-vertical:absolute;mso-position-vertical-relative:text;mso-width-percent:0;mso-height-percent:0;mso-width-relative:margin;mso-height-relative:margin;v-text-anchor:middle" arcsize="10923f" o:gfxdata="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" filled="f" strokecolor="#4472c4 [3208]">
                 <w10:wrap anchorx="margin"/>
               </v:roundrect>
             </w:pict>
@@ -5690,7 +5690,7 @@
           </mc:Choice>
           <mc:Fallback>
             <w:pict>
-              <v:roundrect w14:anchorId="1C473D10" id="Rectangle à coins arrondis 31" o:spid="_x0000_s1026" style="position:absolute;margin-left:0;margin-top:19.4pt;width:451pt;height:39.6pt;z-index:251693056;visibility:visible;mso-wrap-style:square;mso-width-percent:0;mso-height-percent:0;mso-wrap-distance-left:9pt;mso-wrap-distance-top:0;mso-wrap-distance-right:9pt;mso-wrap-distance-bottom:0;mso-position-horizontal:left;mso-position-horizontal-relative:margin;mso-position-vertical:absolute;mso-position-vertical-relative:text;mso-width-percent:0;mso-height-percent:0;mso-width-relative:margin;mso-height-relative:margin;v-text-anchor:middle" arcsize="10923f" o:gfxdata="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" filled="f" strokecolor="#4472c4 [3208]">
+              <v:roundrect w14:anchorId="41C817A4" id="Rectangle à coins arrondis 31" o:spid="_x0000_s1026" style="position:absolute;margin-left:0;margin-top:19.4pt;width:451pt;height:39.6pt;z-index:251693056;visibility:visible;mso-wrap-style:square;mso-width-percent:0;mso-height-percent:0;mso-wrap-distance-left:9pt;mso-wrap-distance-top:0;mso-wrap-distance-right:9pt;mso-wrap-distance-bottom:0;mso-position-horizontal:left;mso-position-horizontal-relative:margin;mso-position-vertical:absolute;mso-position-vertical-relative:text;mso-width-percent:0;mso-height-percent:0;mso-width-relative:margin;mso-height-relative:margin;v-text-anchor:middle" arcsize="10923f" o:gfxdata="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" filled="f" strokecolor="#4472c4 [3208]">
                 <w10:wrap anchorx="margin"/>
               </v:roundrect>
             </w:pict>
@@ -5880,7 +5880,7 @@
           </mc:Choice>
           <mc:Fallback>
             <w:pict>
-              <v:roundrect w14:anchorId="1BB819B8" id="Rectangle à coins arrondis 32" o:spid="_x0000_s1026" style="position:absolute;margin-left:0;margin-top:35.2pt;width:451pt;height:39.6pt;z-index:251695104;visibility:visible;mso-wrap-style:square;mso-width-percent:0;mso-height-percent:0;mso-wrap-distance-left:9pt;mso-wrap-distance-top:0;mso-wrap-distance-right:9pt;mso-wrap-distance-bottom:0;mso-position-horizontal:absolute;mso-position-horizontal-relative:margin;mso-position-vertical:absolute;mso-position-vertical-relative:text;mso-width-percent:0;mso-height-percent:0;mso-width-relative:margin;mso-height-relative:margin;v-text-anchor:middle" arcsize="10923f" o:gfxdata="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" filled="f" strokecolor="#4472c4 [3208]">
+              <v:roundrect w14:anchorId="23B824E6" id="Rectangle à coins arrondis 32" o:spid="_x0000_s1026" style="position:absolute;margin-left:0;margin-top:35.2pt;width:451pt;height:39.6pt;z-index:251695104;visibility:visible;mso-wrap-style:square;mso-width-percent:0;mso-height-percent:0;mso-wrap-distance-left:9pt;mso-wrap-distance-top:0;mso-wrap-distance-right:9pt;mso-wrap-distance-bottom:0;mso-position-horizontal:absolute;mso-position-horizontal-relative:margin;mso-position-vertical:absolute;mso-position-vertical-relative:text;mso-width-percent:0;mso-height-percent:0;mso-width-relative:margin;mso-height-relative:margin;v-text-anchor:middle" arcsize="10923f" o:gfxdata="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" filled="f" strokecolor="#4472c4 [3208]">
                 <w10:wrap anchorx="margin"/>
               </v:roundrect>
             </w:pict>
@@ -6148,7 +6148,7 @@
           </mc:Choice>
           <mc:Fallback>
             <w:pict>
-              <v:roundrect w14:anchorId="2547B855" id="Rectangle à coins arrondis 33" o:spid="_x0000_s1026" style="position:absolute;margin-left:0;margin-top:-1.25pt;width:451pt;height:48.6pt;z-index:251697152;visibility:visible;mso-wrap-style:square;mso-width-percent:0;mso-height-percent:0;mso-wrap-distance-left:9pt;mso-wrap-distance-top:0;mso-wrap-distance-right:9pt;mso-wrap-distance-bottom:0;mso-position-horizontal:left;mso-position-horizontal-relative:margin;mso-position-vertical:absolute;mso-position-vertical-relative:text;mso-width-percent:0;mso-height-percent:0;mso-width-relative:margin;mso-height-relative:margin;v-text-anchor:middle" arcsize="10923f" o:gfxdata="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" filled="f" strokecolor="#4472c4 [3208]">
+              <v:roundrect w14:anchorId="6C6B94F2" id="Rectangle à coins arrondis 33" o:spid="_x0000_s1026" style="position:absolute;margin-left:0;margin-top:-1.25pt;width:451pt;height:48.6pt;z-index:251697152;visibility:visible;mso-wrap-style:square;mso-width-percent:0;mso-height-percent:0;mso-wrap-distance-left:9pt;mso-wrap-distance-top:0;mso-wrap-distance-right:9pt;mso-wrap-distance-bottom:0;mso-position-horizontal:left;mso-position-horizontal-relative:margin;mso-position-vertical:absolute;mso-position-vertical-relative:text;mso-width-percent:0;mso-height-percent:0;mso-width-relative:margin;mso-height-relative:margin;v-text-anchor:middle" arcsize="10923f" o:gfxdata="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" filled="f" strokecolor="#4472c4 [3208]">
                 <w10:wrap anchorx="margin"/>
               </v:roundrect>
             </w:pict>
@@ -6477,7 +6477,7 @@
           </mc:Choice>
           <mc:Fallback>
             <w:pict>
-              <v:roundrect w14:anchorId="1E489953" id="Rectangle à coins arrondis 36" o:spid="_x0000_s1026" style="position:absolute;margin-left:0;margin-top:104.95pt;width:451pt;height:87.6pt;z-index:251699200;visibility:visible;mso-wrap-style:square;mso-width-percent:0;mso-height-percent:0;mso-wrap-distance-left:9pt;mso-wrap-distance-top:0;mso-wrap-distance-right:9pt;mso-wrap-distance-bottom:0;mso-position-horizontal:absolute;mso-position-horizontal-relative:margin;mso-position-vertical:absolute;mso-position-vertical-relative:text;mso-width-percent:0;mso-height-percent:0;mso-width-relative:margin;mso-height-relative:margin;v-text-anchor:middle" arcsize="10923f" o:gfxdata="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" filled="f" strokecolor="#4472c4 [3208]">
+              <v:roundrect w14:anchorId="5136CDA4" id="Rectangle à coins arrondis 36" o:spid="_x0000_s1026" style="position:absolute;margin-left:0;margin-top:104.95pt;width:451pt;height:87.6pt;z-index:251699200;visibility:visible;mso-wrap-style:square;mso-width-percent:0;mso-height-percent:0;mso-wrap-distance-left:9pt;mso-wrap-distance-top:0;mso-wrap-distance-right:9pt;mso-wrap-distance-bottom:0;mso-position-horizontal:absolute;mso-position-horizontal-relative:margin;mso-position-vertical:absolute;mso-position-vertical-relative:text;mso-width-percent:0;mso-height-percent:0;mso-width-relative:margin;mso-height-relative:margin;v-text-anchor:middle" arcsize="10923f" o:gfxdata="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" filled="f" strokecolor="#4472c4 [3208]">
                 <w10:wrap anchorx="margin"/>
               </v:roundrect>
             </w:pict>
@@ -6936,7 +6936,7 @@
           </mc:Choice>
           <mc:Fallback>
             <w:pict>
-              <v:roundrect w14:anchorId="1DA10C91" id="Rectangle à coins arrondis 37" o:spid="_x0000_s1026" style="position:absolute;margin-left:0;margin-top:46.25pt;width:451pt;height:131.4pt;z-index:251701248;visibility:visible;mso-wrap-style:square;mso-width-percent:0;mso-height-percent:0;mso-wrap-distance-left:9pt;mso-wrap-distance-top:0;mso-wrap-distance-right:9pt;mso-wrap-distance-bottom:0;mso-position-horizontal:left;mso-position-horizontal-relative:margin;mso-position-vertical:absolute;mso-position-vertical-relative:text;mso-width-percent:0;mso-height-percent:0;mso-width-relative:margin;mso-height-relative:margin;v-text-anchor:middle" arcsize="10923f" o:gfxdata="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" filled="f" strokecolor="#4472c4 [3208]">
+              <v:roundrect w14:anchorId="45B2210F" id="Rectangle à coins arrondis 37" o:spid="_x0000_s1026" style="position:absolute;margin-left:0;margin-top:46.25pt;width:451pt;height:131.4pt;z-index:251701248;visibility:visible;mso-wrap-style:square;mso-width-percent:0;mso-height-percent:0;mso-wrap-distance-left:9pt;mso-wrap-distance-top:0;mso-wrap-distance-right:9pt;mso-wrap-distance-bottom:0;mso-position-horizontal:left;mso-position-horizontal-relative:margin;mso-position-vertical:absolute;mso-position-vertical-relative:text;mso-width-percent:0;mso-height-percent:0;mso-width-relative:margin;mso-height-relative:margin;v-text-anchor:middle" arcsize="10923f" o:gfxdata="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" filled="f" strokecolor="#4472c4 [3208]">
                 <w10:wrap anchorx="margin"/>
               </v:roundrect>
             </w:pict>
@@ -8646,10 +8646,10 @@
   <w:rsids>
     <w:rsidRoot w:val="00AB31A6"/>
     <w:rsid w:val="000F2E04"/>
-    <w:rsid w:val="002D35C4"/>
     <w:rsid w:val="004235E7"/>
     <w:rsid w:val="004E62DC"/>
     <w:rsid w:val="00AB31A6"/>
+    <w:rsid w:val="00B81637"/>
     <w:rsid w:val="00C921D1"/>
   </w:rsids>
   <m:mathPr>

--- a/doc/Rapport 2.docx
+++ b/doc/Rapport 2.docx
@@ -39,7 +39,7 @@
                     </pic:cNvPicPr>
                   </pic:nvPicPr>
                   <pic:blipFill rotWithShape="1">
-                    <a:blip r:embed="rId7">
+                    <a:blip r:embed="rId8">
                       <a:extLst>
                         <a:ext uri="{28A0092B-C50C-407E-A947-70E740481C1C}">
                           <a14:useLocalDpi xmlns:a14="http://schemas.microsoft.com/office/drawing/2010/main" val="0"/>
@@ -380,7 +380,7 @@
                     <pic:cNvPicPr/>
                   </pic:nvPicPr>
                   <pic:blipFill>
-                    <a:blip r:embed="rId8" cstate="print">
+                    <a:blip r:embed="rId9" cstate="print">
                       <a:extLst>
                         <a:ext uri="{28A0092B-C50C-407E-A947-70E740481C1C}">
                           <a14:useLocalDpi xmlns:a14="http://schemas.microsoft.com/office/drawing/2010/main" val="0"/>
@@ -558,7 +558,7 @@
                     <pic:cNvPicPr/>
                   </pic:nvPicPr>
                   <pic:blipFill>
-                    <a:blip r:embed="rId9" cstate="print">
+                    <a:blip r:embed="rId10" cstate="print">
                       <a:extLst>
                         <a:ext uri="{28A0092B-C50C-407E-A947-70E740481C1C}">
                           <a14:useLocalDpi xmlns:a14="http://schemas.microsoft.com/office/drawing/2010/main" val="0"/>
@@ -628,7 +628,7 @@
                     <pic:cNvPicPr/>
                   </pic:nvPicPr>
                   <pic:blipFill>
-                    <a:blip r:embed="rId10" cstate="print">
+                    <a:blip r:embed="rId11" cstate="print">
                       <a:clrChange>
                         <a:clrFrom>
                           <a:srgbClr val="FFFCB9"/>
@@ -981,7 +981,7 @@
                     <pic:cNvPicPr/>
                   </pic:nvPicPr>
                   <pic:blipFill>
-                    <a:blip r:embed="rId11">
+                    <a:blip r:embed="rId12">
                       <a:extLst>
                         <a:ext uri="{28A0092B-C50C-407E-A947-70E740481C1C}">
                           <a14:useLocalDpi xmlns:a14="http://schemas.microsoft.com/office/drawing/2010/main" val="0"/>
@@ -1013,27 +1013,14 @@
         <w:pStyle w:val="Lgende"/>
         <w:jc w:val="center"/>
       </w:pPr>
-      <w:r>
-        <w:fldChar w:fldCharType="begin"/>
-      </w:r>
-      <w:r>
-        <w:instrText xml:space="preserve"> SEQ Figure \* ARABIC </w:instrText>
-      </w:r>
-      <w:r>
-        <w:fldChar w:fldCharType="separate"/>
-      </w:r>
-      <w:r>
-        <w:rPr>
-          <w:noProof/>
-        </w:rPr>
-        <w:t>1</w:t>
-      </w:r>
-      <w:r>
-        <w:rPr>
-          <w:noProof/>
-        </w:rPr>
-        <w:fldChar w:fldCharType="end"/>
-      </w:r>
+      <w:fldSimple w:instr=" SEQ Figure \* ARABIC ">
+        <w:r>
+          <w:rPr>
+            <w:noProof/>
+          </w:rPr>
+          <w:t>1</w:t>
+        </w:r>
+      </w:fldSimple>
       <w:r>
         <w:t xml:space="preserve"> Diagramme de </w:t>
       </w:r>
@@ -2218,7 +2205,7 @@
                     <pic:cNvPicPr/>
                   </pic:nvPicPr>
                   <pic:blipFill>
-                    <a:blip r:embed="rId12" cstate="print">
+                    <a:blip r:embed="rId13" cstate="print">
                       <a:extLst>
                         <a:ext uri="{28A0092B-C50C-407E-A947-70E740481C1C}">
                           <a14:useLocalDpi xmlns:a14="http://schemas.microsoft.com/office/drawing/2010/main" val="0"/>
@@ -2455,7 +2442,7 @@
                     <pic:cNvPicPr/>
                   </pic:nvPicPr>
                   <pic:blipFill rotWithShape="1">
-                    <a:blip r:embed="rId13">
+                    <a:blip r:embed="rId14">
                       <a:extLst>
                         <a:ext uri="{28A0092B-C50C-407E-A947-70E740481C1C}">
                           <a14:useLocalDpi xmlns:a14="http://schemas.microsoft.com/office/drawing/2010/main" val="0"/>
@@ -2494,27 +2481,14 @@
         <w:pStyle w:val="Lgende"/>
         <w:jc w:val="center"/>
       </w:pPr>
-      <w:r>
-        <w:fldChar w:fldCharType="begin"/>
-      </w:r>
-      <w:r>
-        <w:instrText xml:space="preserve"> SEQ Figure \* ARABIC </w:instrText>
-      </w:r>
-      <w:r>
-        <w:fldChar w:fldCharType="separate"/>
-      </w:r>
-      <w:r>
-        <w:rPr>
-          <w:noProof/>
-        </w:rPr>
-        <w:t>2</w:t>
-      </w:r>
-      <w:r>
-        <w:rPr>
-          <w:noProof/>
-        </w:rPr>
-        <w:fldChar w:fldCharType="end"/>
-      </w:r>
+      <w:fldSimple w:instr=" SEQ Figure \* ARABIC ">
+        <w:r>
+          <w:rPr>
+            <w:noProof/>
+          </w:rPr>
+          <w:t>2</w:t>
+        </w:r>
+      </w:fldSimple>
       <w:r>
         <w:t xml:space="preserve"> Schéma du Singleton pour l'état AVide</w:t>
       </w:r>
@@ -2941,7 +2915,7 @@
                     <pic:cNvPicPr/>
                   </pic:nvPicPr>
                   <pic:blipFill>
-                    <a:blip r:embed="rId14" cstate="print">
+                    <a:blip r:embed="rId15" cstate="print">
                       <a:extLst>
                         <a:ext uri="{28A0092B-C50C-407E-A947-70E740481C1C}">
                           <a14:useLocalDpi xmlns:a14="http://schemas.microsoft.com/office/drawing/2010/main" val="0"/>
@@ -3119,7 +3093,7 @@
                     </pic:cNvPicPr>
                   </pic:nvPicPr>
                   <pic:blipFill>
-                    <a:blip r:embed="rId15">
+                    <a:blip r:embed="rId16">
                       <a:extLst>
                         <a:ext uri="{28A0092B-C50C-407E-A947-70E740481C1C}">
                           <a14:useLocalDpi xmlns:a14="http://schemas.microsoft.com/office/drawing/2010/main" val="0"/>
@@ -3156,27 +3130,14 @@
         <w:pStyle w:val="Lgende"/>
         <w:jc w:val="center"/>
       </w:pPr>
-      <w:r>
-        <w:fldChar w:fldCharType="begin"/>
-      </w:r>
-      <w:r>
-        <w:instrText xml:space="preserve"> SEQ Figure \* ARABIC </w:instrText>
-      </w:r>
-      <w:r>
-        <w:fldChar w:fldCharType="separate"/>
-      </w:r>
-      <w:r>
-        <w:rPr>
-          <w:noProof/>
-        </w:rPr>
-        <w:t>3</w:t>
-      </w:r>
-      <w:r>
-        <w:rPr>
-          <w:noProof/>
-        </w:rPr>
-        <w:fldChar w:fldCharType="end"/>
-      </w:r>
+      <w:fldSimple w:instr=" SEQ Figure \* ARABIC ">
+        <w:r>
+          <w:rPr>
+            <w:noProof/>
+          </w:rPr>
+          <w:t>3</w:t>
+        </w:r>
+      </w:fldSimple>
       <w:r>
         <w:t xml:space="preserve"> Exemple</w:t>
       </w:r>
@@ -3254,7 +3215,7 @@
                     <pic:cNvPicPr/>
                   </pic:nvPicPr>
                   <pic:blipFill>
-                    <a:blip r:embed="rId16">
+                    <a:blip r:embed="rId17">
                       <a:extLst>
                         <a:ext uri="{28A0092B-C50C-407E-A947-70E740481C1C}">
                           <a14:useLocalDpi xmlns:a14="http://schemas.microsoft.com/office/drawing/2010/main" val="0"/>
@@ -3286,27 +3247,14 @@
         <w:pStyle w:val="Lgende"/>
         <w:jc w:val="center"/>
       </w:pPr>
-      <w:r>
-        <w:fldChar w:fldCharType="begin"/>
-      </w:r>
-      <w:r>
-        <w:instrText xml:space="preserve"> SEQ Figure \* ARABIC </w:instrText>
-      </w:r>
-      <w:r>
-        <w:fldChar w:fldCharType="separate"/>
-      </w:r>
-      <w:r>
-        <w:rPr>
-          <w:noProof/>
-        </w:rPr>
-        <w:t>4</w:t>
-      </w:r>
-      <w:r>
-        <w:rPr>
-          <w:noProof/>
-        </w:rPr>
-        <w:fldChar w:fldCharType="end"/>
-      </w:r>
+      <w:fldSimple w:instr=" SEQ Figure \* ARABIC ">
+        <w:r>
+          <w:rPr>
+            <w:noProof/>
+          </w:rPr>
+          <w:t>4</w:t>
+        </w:r>
+      </w:fldSimple>
       <w:r>
         <w:t xml:space="preserve"> Diagramme de L'afficheur Observer</w:t>
       </w:r>
@@ -4361,7 +4309,7 @@
                     <pic:cNvPicPr/>
                   </pic:nvPicPr>
                   <pic:blipFill rotWithShape="1">
-                    <a:blip r:embed="rId17" cstate="print">
+                    <a:blip r:embed="rId18" cstate="print">
                       <a:extLst>
                         <a:ext uri="{28A0092B-C50C-407E-A947-70E740481C1C}">
                           <a14:useLocalDpi xmlns:a14="http://schemas.microsoft.com/office/drawing/2010/main" val="0"/>
@@ -4497,7 +4445,7 @@
                     <pic:cNvPicPr/>
                   </pic:nvPicPr>
                   <pic:blipFill>
-                    <a:blip r:embed="rId18" cstate="print">
+                    <a:blip r:embed="rId19" cstate="print">
                       <a:extLst>
                         <a:ext uri="{28A0092B-C50C-407E-A947-70E740481C1C}">
                           <a14:useLocalDpi xmlns:a14="http://schemas.microsoft.com/office/drawing/2010/main" val="0"/>
@@ -4690,7 +4638,7 @@
                     <pic:cNvPicPr/>
                   </pic:nvPicPr>
                   <pic:blipFill rotWithShape="1">
-                    <a:blip r:embed="rId19"/>
+                    <a:blip r:embed="rId20"/>
                     <a:srcRect t="1269" b="1638"/>
                     <a:stretch/>
                   </pic:blipFill>
@@ -4868,54 +4816,35 @@
           <w:rFonts w:ascii="Courier New" w:hAnsi="Courier New" w:cs="Courier New"/>
           <w:b/>
         </w:rPr>
-        <w:t>execute</w:t>
+        <w:t>execute()</w:t>
+      </w:r>
+      <w:r>
+        <w:rPr>
+          <w:rFonts w:ascii="Courier New" w:hAnsi="Courier New" w:cs="Courier New"/>
+        </w:rPr>
+        <w:t>{</w:t>
+      </w:r>
+      <w:r>
+        <w:rPr>
+          <w:rFonts w:ascii="Courier New" w:hAnsi="Courier New" w:cs="Courier New"/>
+        </w:rPr>
+        <w:br/>
+      </w:r>
+      <w:r>
+        <w:t xml:space="preserve">           </w:t>
       </w:r>
       <w:r>
         <w:rPr>
           <w:rFonts w:ascii="Courier New" w:hAnsi="Courier New" w:cs="Courier New"/>
           <w:b/>
         </w:rPr>
-        <w:t>()</w:t>
-      </w:r>
-      <w:r>
-        <w:rPr>
-          <w:rFonts w:ascii="Courier New" w:hAnsi="Courier New" w:cs="Courier New"/>
-        </w:rPr>
-        <w:t>{</w:t>
-      </w:r>
-      <w:r>
-        <w:rPr>
-          <w:rFonts w:ascii="Courier New" w:hAnsi="Courier New" w:cs="Courier New"/>
-        </w:rPr>
-        <w:br/>
-      </w:r>
-      <w:r>
-        <w:t xml:space="preserve">           </w:t>
-      </w:r>
-      <w:r>
-        <w:rPr>
-          <w:rFonts w:ascii="Courier New" w:hAnsi="Courier New" w:cs="Courier New"/>
-          <w:b/>
-        </w:rPr>
         <w:t>robot</w:t>
       </w:r>
       <w:r>
         <w:rPr>
           <w:rFonts w:ascii="Courier New" w:hAnsi="Courier New" w:cs="Courier New"/>
         </w:rPr>
-        <w:t>.</w:t>
-      </w:r>
-      <w:r>
-        <w:rPr>
-          <w:rFonts w:ascii="Courier New" w:hAnsi="Courier New" w:cs="Courier New"/>
-        </w:rPr>
-        <w:t>evaluerPlot()</w:t>
-      </w:r>
-      <w:r>
-        <w:rPr>
-          <w:rFonts w:ascii="Courier New" w:hAnsi="Courier New" w:cs="Courier New"/>
-        </w:rPr>
-        <w:t>;</w:t>
+        <w:t>.evaluerPlot();</w:t>
       </w:r>
       <w:r>
         <w:rPr>
@@ -5068,13 +4997,7 @@
         <w:rPr>
           <w:rFonts w:asciiTheme="majorHAnsi" w:hAnsiTheme="majorHAnsi"/>
         </w:rPr>
-        <w:t>Po</w:t>
-      </w:r>
-      <w:r>
-        <w:rPr>
-          <w:rFonts w:asciiTheme="majorHAnsi" w:hAnsiTheme="majorHAnsi"/>
-        </w:rPr>
-        <w:t>ur mettre en place le constructeur virtuel on doit d’abord inscrire les classes de commandes dans la map déjà mise en place dans comm</w:t>
+        <w:t>Pour mettre en place le constructeur virtuel on doit d’abord inscrire les classes de commandes dans la map déjà mise en place dans comm</w:t>
       </w:r>
       <w:r>
         <w:rPr>
@@ -5544,13 +5467,7 @@
         <w:rPr>
           <w:color w:val="000000"/>
         </w:rPr>
-        <w:t>nomDeLaCommande</w:t>
-      </w:r>
-      <w:r>
-        <w:rPr>
-          <w:color w:val="000000"/>
-        </w:rPr>
-        <w:t>){</w:t>
+        <w:t>nomDeLaCommande){</w:t>
       </w:r>
       <w:r>
         <w:rPr>
@@ -5933,24 +5850,13 @@
         <w:rPr>
           <w:color w:val="000000"/>
         </w:rPr>
-        <w:t>cmd</w:t>
-      </w:r>
-      <w:r>
-        <w:rPr>
-          <w:color w:val="000000"/>
-        </w:rPr>
-        <w:t>) {</w:t>
+        <w:t>cmd) {</w:t>
       </w:r>
       <w:r>
         <w:rPr>
           <w:color w:val="000000"/>
         </w:rPr>
         <w:br/>
-      </w:r>
-      <w:r>
-        <w:rPr>
-          <w:color w:val="000000"/>
-        </w:rPr>
         <w:t xml:space="preserve">     </w:t>
       </w:r>
       <w:r>
@@ -6049,13 +5955,11 @@
         <w:shd w:val="clear" w:color="auto" w:fill="FFFFFF"/>
         <w:rPr>
           <w:rFonts w:asciiTheme="majorHAnsi" w:hAnsiTheme="majorHAnsi"/>
-          <w:lang w:val="en-US"/>
-        </w:rPr>
-      </w:pPr>
-      <w:r>
-        <w:rPr>
-          <w:rFonts w:asciiTheme="majorHAnsi" w:hAnsiTheme="majorHAnsi"/>
-          <w:lang w:val="en-US"/>
+        </w:rPr>
+      </w:pPr>
+      <w:r>
+        <w:rPr>
+          <w:rFonts w:asciiTheme="majorHAnsi" w:hAnsiTheme="majorHAnsi"/>
         </w:rPr>
         <w:t xml:space="preserve">  </w:t>
       </w:r>
@@ -6067,7 +5971,6 @@
         <w:ind w:left="142"/>
         <w:rPr>
           <w:color w:val="000000"/>
-          <w:lang w:val="en-US"/>
         </w:rPr>
       </w:pPr>
       <w:r>
@@ -6158,42 +6061,36 @@
       <w:r>
         <w:rPr>
           <w:rFonts w:asciiTheme="majorHAnsi" w:hAnsiTheme="majorHAnsi"/>
-          <w:lang w:val="en-US"/>
         </w:rPr>
         <w:t xml:space="preserve"> </w:t>
       </w:r>
       <w:r>
         <w:rPr>
           <w:b/>
-          <w:lang w:val="en-US"/>
         </w:rPr>
         <w:t>RencontrerPlot</w:t>
       </w:r>
       <w:r>
         <w:rPr>
           <w:color w:val="000000"/>
-          <w:lang w:val="en-US"/>
         </w:rPr>
         <w:t>::RencontrerPlot(</w:t>
       </w:r>
       <w:r>
         <w:rPr>
           <w:color w:val="008080"/>
-          <w:lang w:val="en-US"/>
         </w:rPr>
         <w:t>Invocateur</w:t>
       </w:r>
       <w:r>
         <w:rPr>
           <w:color w:val="000000"/>
-          <w:lang w:val="en-US"/>
         </w:rPr>
         <w:t xml:space="preserve"> i ) {</w:t>
       </w:r>
       <w:r>
         <w:rPr>
           <w:color w:val="000000"/>
-          <w:lang w:val="en-US"/>
         </w:rPr>
         <w:br/>
         <w:t xml:space="preserve">    </w:t>
@@ -6202,49 +6099,36 @@
         <w:rPr>
           <w:b/>
           <w:color w:val="660E7A"/>
-          <w:lang w:val="en-US"/>
         </w:rPr>
         <w:t>robot</w:t>
       </w:r>
       <w:r>
         <w:rPr>
           <w:color w:val="660E7A"/>
-          <w:lang w:val="en-US"/>
         </w:rPr>
         <w:t xml:space="preserve"> </w:t>
       </w:r>
       <w:r>
         <w:rPr>
           <w:color w:val="000000"/>
-          <w:lang w:val="en-US"/>
-        </w:rPr>
-        <w:t>= i</w:t>
-      </w:r>
-      <w:r>
-        <w:rPr>
-          <w:color w:val="000000"/>
-          <w:lang w:val="en-US"/>
-        </w:rPr>
-        <w:t>.</w:t>
+        </w:rPr>
+        <w:t>= i.</w:t>
       </w:r>
       <w:r>
         <w:rPr>
           <w:color w:val="660E7A"/>
-          <w:lang w:val="en-US"/>
         </w:rPr>
         <w:t>robot</w:t>
       </w:r>
       <w:r>
         <w:rPr>
           <w:color w:val="000000"/>
-          <w:lang w:val="en-US"/>
         </w:rPr>
         <w:t>;</w:t>
       </w:r>
       <w:r>
         <w:rPr>
           <w:color w:val="000000"/>
-          <w:lang w:val="en-US"/>
         </w:rPr>
         <w:br/>
         <w:t xml:space="preserve">    </w:t>
@@ -6253,42 +6137,24 @@
         <w:rPr>
           <w:b/>
           <w:color w:val="660E7A"/>
-          <w:lang w:val="en-US"/>
         </w:rPr>
         <w:t>plot</w:t>
       </w:r>
       <w:r>
         <w:rPr>
           <w:color w:val="660E7A"/>
-          <w:lang w:val="en-US"/>
         </w:rPr>
         <w:t xml:space="preserve"> </w:t>
       </w:r>
       <w:r>
         <w:rPr>
           <w:color w:val="000000"/>
-          <w:lang w:val="en-US"/>
-        </w:rPr>
-        <w:t>= Plot(</w:t>
-      </w:r>
-      <w:r>
-        <w:rPr>
-          <w:color w:val="000000"/>
-          <w:lang w:val="en-US"/>
-        </w:rPr>
-        <w:t>i.parametre</w:t>
-      </w:r>
-      <w:r>
-        <w:rPr>
-          <w:color w:val="000000"/>
-          <w:lang w:val="en-US"/>
-        </w:rPr>
-        <w:t>);</w:t>
-      </w:r>
-      <w:r>
-        <w:rPr>
-          <w:color w:val="000000"/>
-          <w:lang w:val="en-US"/>
+        </w:rPr>
+        <w:t>= Plot(i.parametre);</w:t>
+      </w:r>
+      <w:r>
+        <w:rPr>
+          <w:color w:val="000000"/>
         </w:rPr>
         <w:br/>
         <w:t>}</w:t>
@@ -6298,7 +6164,6 @@
       <w:pPr>
         <w:rPr>
           <w:rFonts w:asciiTheme="majorHAnsi" w:hAnsiTheme="majorHAnsi"/>
-          <w:lang w:val="en-US"/>
         </w:rPr>
       </w:pPr>
     </w:p>
@@ -6349,7 +6214,7 @@
                     <pic:cNvPicPr/>
                   </pic:nvPicPr>
                   <pic:blipFill rotWithShape="1">
-                    <a:blip r:embed="rId20"/>
+                    <a:blip r:embed="rId21"/>
                     <a:srcRect b="1517"/>
                     <a:stretch/>
                   </pic:blipFill>
@@ -6600,19 +6465,7 @@
         <w:rPr>
           <w:color w:val="000000"/>
         </w:rPr>
-        <w:t>.getX()</w:t>
-      </w:r>
-      <w:r>
-        <w:rPr>
-          <w:color w:val="000000"/>
-        </w:rPr>
-        <w:t>;</w:t>
-      </w:r>
-      <w:r>
-        <w:rPr>
-          <w:color w:val="000000"/>
-        </w:rPr>
-        <w:t xml:space="preserve"> </w:t>
+        <w:t xml:space="preserve">.getX(); </w:t>
       </w:r>
       <w:r>
         <w:rPr>
@@ -6655,13 +6508,7 @@
         <w:rPr>
           <w:color w:val="000000"/>
         </w:rPr>
-        <w:t>i</w:t>
-      </w:r>
-      <w:r>
-        <w:rPr>
-          <w:color w:val="000000"/>
-        </w:rPr>
-        <w:t>.</w:t>
+        <w:t>i.</w:t>
       </w:r>
       <w:r>
         <w:rPr>
@@ -7352,7 +7199,7 @@
                     <pic:cNvPicPr/>
                   </pic:nvPicPr>
                   <pic:blipFill>
-                    <a:blip r:embed="rId21"/>
+                    <a:blip r:embed="rId22"/>
                     <a:stretch>
                       <a:fillRect/>
                     </a:stretch>
@@ -7372,8 +7219,593 @@
           </wp:inline>
         </w:drawing>
       </w:r>
-      <w:r>
-        <w:br w:type="page"/>
+    </w:p>
+    <w:p>
+      <w:pPr>
+        <w:pStyle w:val="Titre1"/>
+      </w:pPr>
+      <w:r>
+        <w:t>S</w:t>
+      </w:r>
+      <w:r>
+        <w:t>chéma</w:t>
+      </w:r>
+      <w:r>
+        <w:t xml:space="preserve"> Macro</w:t>
+      </w:r>
+    </w:p>
+    <w:p>
+      <w:pPr>
+        <w:suppressAutoHyphens w:val="0"/>
+        <w:ind w:firstLine="708"/>
+        <w:jc w:val="both"/>
+        <w:rPr>
+          <w:rFonts w:asciiTheme="majorHAnsi" w:hAnsiTheme="majorHAnsi" w:cstheme="majorHAnsi"/>
+        </w:rPr>
+      </w:pPr>
+      <w:r>
+        <w:rPr>
+          <w:rFonts w:asciiTheme="majorHAnsi" w:hAnsiTheme="majorHAnsi" w:cstheme="majorHAnsi"/>
+        </w:rPr>
+        <w:t>L’a</w:t>
+      </w:r>
+      <w:r>
+        <w:rPr>
+          <w:rFonts w:asciiTheme="majorHAnsi" w:hAnsiTheme="majorHAnsi" w:cstheme="majorHAnsi"/>
+        </w:rPr>
+        <w:t xml:space="preserve">vantage d’avoir choisi le schéma commande est de pouvoir mettre en place la fonctionnalité d’écrire des macro-commandes, à partir de commandes simples. L’intérêt de ces macros commande est de regrouper une suite de commandes en une seule dont l’utilisateur précise le nom à l’aide des deux </w:t>
+      </w:r>
+      <w:r>
+        <w:rPr>
+          <w:rFonts w:asciiTheme="majorHAnsi" w:hAnsiTheme="majorHAnsi" w:cstheme="majorHAnsi"/>
+        </w:rPr>
+        <w:t>commandes DEFMACRO et FINMACRO. En termes d’objet, ceci revient à encapsuler plusieurs commandes en une seul commande et donc 1 instance afin de pouvoir la traiter comme tout autre commande dont dispose le robot.</w:t>
+      </w:r>
+    </w:p>
+    <w:p>
+      <w:pPr>
+        <w:suppressAutoHyphens w:val="0"/>
+        <w:ind w:firstLine="708"/>
+      </w:pPr>
+    </w:p>
+    <w:p>
+      <w:pPr>
+        <w:pStyle w:val="Titre3"/>
+      </w:pPr>
+      <w:r>
+        <w:t xml:space="preserve">Mise en place </w:t>
+      </w:r>
+    </w:p>
+    <w:p>
+      <w:pPr>
+        <w:jc w:val="both"/>
+        <w:rPr>
+          <w:rFonts w:asciiTheme="majorHAnsi" w:hAnsiTheme="majorHAnsi" w:cstheme="majorHAnsi"/>
+        </w:rPr>
+      </w:pPr>
+      <w:r>
+        <w:tab/>
+      </w:r>
+      <w:r>
+        <w:rPr>
+          <w:rFonts w:asciiTheme="majorHAnsi" w:hAnsiTheme="majorHAnsi" w:cstheme="majorHAnsi"/>
+        </w:rPr>
+        <w:t>D’un point de vue concep</w:t>
+      </w:r>
+      <w:r>
+        <w:rPr>
+          <w:rFonts w:asciiTheme="majorHAnsi" w:hAnsiTheme="majorHAnsi" w:cstheme="majorHAnsi"/>
+        </w:rPr>
+        <w:t xml:space="preserve">tion une macro est une commande, elle </w:t>
+      </w:r>
+      <w:r>
+        <w:rPr>
+          <w:rFonts w:asciiTheme="majorHAnsi" w:hAnsiTheme="majorHAnsi" w:cstheme="majorHAnsi"/>
+        </w:rPr>
+        <w:t>est donc généralisée par l</w:t>
+      </w:r>
+      <w:r>
+        <w:rPr>
+          <w:rFonts w:asciiTheme="majorHAnsi" w:hAnsiTheme="majorHAnsi" w:cstheme="majorHAnsi"/>
+        </w:rPr>
+        <w:t xml:space="preserve">a classe mère Commande. Elle contient en plus des méthodes surchargées, une attribut </w:t>
+      </w:r>
+      <w:r>
+        <w:rPr>
+          <w:rFonts w:asciiTheme="majorHAnsi" w:hAnsiTheme="majorHAnsi" w:cstheme="majorHAnsi"/>
+          <w:b/>
+        </w:rPr>
+        <w:t>string</w:t>
+      </w:r>
+      <w:r>
+        <w:rPr>
+          <w:rFonts w:asciiTheme="majorHAnsi" w:hAnsiTheme="majorHAnsi" w:cstheme="majorHAnsi"/>
+        </w:rPr>
+        <w:t xml:space="preserve"> qui sera le nom de cette commande, ainsi que la pile des commandes qu’elle regroupe.</w:t>
+      </w:r>
+      <w:r>
+        <w:rPr>
+          <w:rFonts w:asciiTheme="majorHAnsi" w:hAnsiTheme="majorHAnsi" w:cstheme="majorHAnsi"/>
+        </w:rPr>
+        <w:tab/>
+      </w:r>
+      <w:r>
+        <w:rPr>
+          <w:rFonts w:asciiTheme="majorHAnsi" w:hAnsiTheme="majorHAnsi" w:cstheme="majorHAnsi"/>
+        </w:rPr>
+        <w:br/>
+        <w:t>En plus de la classe Macro</w:t>
+      </w:r>
+      <w:r>
+        <w:rPr>
+          <w:rFonts w:asciiTheme="majorHAnsi" w:hAnsiTheme="majorHAnsi" w:cstheme="majorHAnsi"/>
+        </w:rPr>
+        <w:t>, il faut aussi implémenter les classes DefMacro, FinMacro et Appeler :</w:t>
+      </w:r>
+    </w:p>
+    <w:p>
+      <w:pPr>
+        <w:pStyle w:val="Paragraphedeliste"/>
+        <w:numPr>
+          <w:ilvl w:val="0"/>
+          <w:numId w:val="2"/>
+        </w:numPr>
+        <w:jc w:val="both"/>
+        <w:rPr>
+          <w:rFonts w:asciiTheme="majorHAnsi" w:hAnsiTheme="majorHAnsi" w:cstheme="majorHAnsi"/>
+        </w:rPr>
+      </w:pPr>
+      <w:r>
+        <w:rPr>
+          <w:rFonts w:asciiTheme="majorHAnsi" w:hAnsiTheme="majorHAnsi" w:cstheme="majorHAnsi"/>
+        </w:rPr>
+        <w:t>L’exécution de DefMacro</w:t>
+      </w:r>
+      <w:r>
+        <w:rPr>
+          <w:rFonts w:asciiTheme="majorHAnsi" w:hAnsiTheme="majorHAnsi" w:cstheme="majorHAnsi"/>
+        </w:rPr>
+        <w:t xml:space="preserve"> </w:t>
+      </w:r>
+      <w:r>
+        <w:rPr>
+          <w:rFonts w:asciiTheme="majorHAnsi" w:hAnsiTheme="majorHAnsi" w:cstheme="majorHAnsi"/>
+        </w:rPr>
+        <w:t xml:space="preserve">se charge </w:t>
+      </w:r>
+      <w:r>
+        <w:rPr>
+          <w:rFonts w:asciiTheme="majorHAnsi" w:hAnsiTheme="majorHAnsi" w:cstheme="majorHAnsi"/>
+        </w:rPr>
+        <w:t>de remp</w:t>
+      </w:r>
+      <w:r>
+        <w:rPr>
+          <w:rFonts w:asciiTheme="majorHAnsi" w:hAnsiTheme="majorHAnsi" w:cstheme="majorHAnsi"/>
+        </w:rPr>
+        <w:t>lir la pile</w:t>
+      </w:r>
+      <w:r>
+        <w:rPr>
+          <w:rFonts w:asciiTheme="majorHAnsi" w:hAnsiTheme="majorHAnsi" w:cstheme="majorHAnsi"/>
+        </w:rPr>
+        <w:t xml:space="preserve"> des commandes dans une instance de Macro</w:t>
+      </w:r>
+      <w:r>
+        <w:rPr>
+          <w:rFonts w:asciiTheme="majorHAnsi" w:hAnsiTheme="majorHAnsi" w:cstheme="majorHAnsi"/>
+        </w:rPr>
+        <w:t xml:space="preserve"> par toutes les commandes qui suivent l’appel de </w:t>
+      </w:r>
+      <w:r>
+        <w:rPr>
+          <w:rFonts w:asciiTheme="majorHAnsi" w:hAnsiTheme="majorHAnsi" w:cstheme="majorHAnsi"/>
+        </w:rPr>
+        <w:t xml:space="preserve">DefMacro, et de remplir l’attribut nom de la macro. L’exécution s’arrête lorsque defMacro retrouve une commande FinMacro. Ensuite </w:t>
+      </w:r>
+      <w:r>
+        <w:rPr>
+          <w:rFonts w:asciiTheme="majorHAnsi" w:hAnsiTheme="majorHAnsi" w:cstheme="majorHAnsi"/>
+        </w:rPr>
+        <w:t>elle se charge d’inscrire la commande cré</w:t>
+      </w:r>
+      <w:r>
+        <w:rPr>
+          <w:rFonts w:asciiTheme="majorHAnsi" w:hAnsiTheme="majorHAnsi" w:cstheme="majorHAnsi"/>
+        </w:rPr>
+        <w:t>é</w:t>
+      </w:r>
+      <w:r>
+        <w:rPr>
+          <w:rFonts w:asciiTheme="majorHAnsi" w:hAnsiTheme="majorHAnsi" w:cstheme="majorHAnsi"/>
+        </w:rPr>
+        <w:t xml:space="preserve">e dans la map </w:t>
+      </w:r>
+      <w:r>
+        <w:rPr>
+          <w:rFonts w:asciiTheme="majorHAnsi" w:hAnsiTheme="majorHAnsi" w:cstheme="majorHAnsi"/>
+        </w:rPr>
+        <w:t xml:space="preserve">statique </w:t>
+      </w:r>
+      <w:r>
+        <w:rPr>
+          <w:rFonts w:asciiTheme="majorHAnsi" w:hAnsiTheme="majorHAnsi" w:cstheme="majorHAnsi"/>
+        </w:rPr>
+        <w:t xml:space="preserve">de commandeMacro. </w:t>
+      </w:r>
+      <w:r>
+        <w:rPr>
+          <w:rFonts w:asciiTheme="majorHAnsi" w:hAnsiTheme="majorHAnsi" w:cstheme="majorHAnsi"/>
+        </w:rPr>
+        <w:t xml:space="preserve"> </w:t>
+      </w:r>
+    </w:p>
+    <w:p>
+      <w:pPr>
+        <w:pStyle w:val="Paragraphedeliste"/>
+        <w:numPr>
+          <w:ilvl w:val="0"/>
+          <w:numId w:val="2"/>
+        </w:numPr>
+        <w:jc w:val="both"/>
+        <w:rPr>
+          <w:rFonts w:asciiTheme="majorHAnsi" w:hAnsiTheme="majorHAnsi" w:cstheme="majorHAnsi"/>
+        </w:rPr>
+      </w:pPr>
+      <w:r>
+        <w:rPr>
+          <w:rFonts w:asciiTheme="majorHAnsi" w:hAnsiTheme="majorHAnsi" w:cstheme="majorHAnsi"/>
+        </w:rPr>
+        <w:t xml:space="preserve">La commande Appeler </w:t>
+      </w:r>
+      <w:r>
+        <w:rPr>
+          <w:rFonts w:asciiTheme="majorHAnsi" w:hAnsiTheme="majorHAnsi" w:cstheme="majorHAnsi"/>
+        </w:rPr>
+        <w:t xml:space="preserve">se charge de l’appel de la macro-commande, en cherchant sur la </w:t>
+      </w:r>
+      <w:r>
+        <w:rPr>
+          <w:rFonts w:asciiTheme="majorHAnsi" w:hAnsiTheme="majorHAnsi" w:cstheme="majorHAnsi"/>
+        </w:rPr>
+        <w:t>map statique commandeMacro.</w:t>
+      </w:r>
+      <w:r>
+        <w:rPr>
+          <w:rFonts w:asciiTheme="majorHAnsi" w:hAnsiTheme="majorHAnsi" w:cstheme="majorHAnsi"/>
+        </w:rPr>
+        <w:t xml:space="preserve"> Il suffit ensuite de d’exécuter cette commande macro. L’exécution de celle-ci revient aux exécutions successives de toutes les commandes dépilées de la commandePile. Voici le pseudo code correspondant : </w:t>
+      </w:r>
+    </w:p>
+    <w:p>
+      <w:pPr>
+        <w:pStyle w:val="Paragraphedeliste"/>
+        <w:jc w:val="both"/>
+        <w:rPr>
+          <w:rFonts w:asciiTheme="majorHAnsi" w:hAnsiTheme="majorHAnsi" w:cstheme="majorHAnsi"/>
+        </w:rPr>
+      </w:pPr>
+      <w:r>
+        <w:rPr>
+          <w:rFonts w:asciiTheme="majorHAnsi" w:hAnsiTheme="majorHAnsi"/>
+          <w:noProof/>
+          <w:lang w:eastAsia="fr-FR"/>
+        </w:rPr>
+        <mc:AlternateContent>
+          <mc:Choice Requires="wps">
+            <w:drawing>
+              <wp:anchor distT="0" distB="0" distL="114300" distR="114300" simplePos="0" relativeHeight="251703296" behindDoc="0" locked="0" layoutInCell="1" allowOverlap="1" wp14:anchorId="7BD2136C" wp14:editId="45400C19">
+                <wp:simplePos x="0" y="0"/>
+                <wp:positionH relativeFrom="margin">
+                  <wp:posOffset>52070</wp:posOffset>
+                </wp:positionH>
+                <wp:positionV relativeFrom="paragraph">
+                  <wp:posOffset>157480</wp:posOffset>
+                </wp:positionV>
+                <wp:extent cx="5727700" cy="967740"/>
+                <wp:effectExtent l="0" t="0" r="25400" b="22860"/>
+                <wp:wrapNone/>
+                <wp:docPr id="24" name="Rectangle à coins arrondis 24"/>
+                <wp:cNvGraphicFramePr/>
+                <a:graphic xmlns:a="http://schemas.openxmlformats.org/drawingml/2006/main">
+                  <a:graphicData uri="http://schemas.microsoft.com/office/word/2010/wordprocessingShape">
+                    <wps:wsp>
+                      <wps:cNvSpPr/>
+                      <wps:spPr>
+                        <a:xfrm>
+                          <a:off x="0" y="0"/>
+                          <a:ext cx="5727700" cy="967740"/>
+                        </a:xfrm>
+                        <a:prstGeom prst="roundRect">
+                          <a:avLst/>
+                        </a:prstGeom>
+                        <a:noFill/>
+                        <a:ln w="9525" cap="flat" cmpd="sng" algn="ctr">
+                          <a:solidFill>
+                            <a:schemeClr val="accent5"/>
+                          </a:solidFill>
+                          <a:prstDash val="solid"/>
+                          <a:round/>
+                          <a:headEnd type="none" w="med" len="med"/>
+                          <a:tailEnd type="none" w="med" len="med"/>
+                        </a:ln>
+                      </wps:spPr>
+                      <wps:style>
+                        <a:lnRef idx="0">
+                          <a:scrgbClr r="0" g="0" b="0"/>
+                        </a:lnRef>
+                        <a:fillRef idx="0">
+                          <a:scrgbClr r="0" g="0" b="0"/>
+                        </a:fillRef>
+                        <a:effectRef idx="0">
+                          <a:scrgbClr r="0" g="0" b="0"/>
+                        </a:effectRef>
+                        <a:fontRef idx="minor">
+                          <a:schemeClr val="accent5"/>
+                        </a:fontRef>
+                      </wps:style>
+                      <wps:bodyPr rot="0" spcFirstLastPara="0" vertOverflow="overflow" horzOverflow="overflow" vert="horz" wrap="square" lIns="91440" tIns="45720" rIns="91440" bIns="45720" numCol="1" spcCol="0" rtlCol="0" fromWordArt="0" anchor="ctr" anchorCtr="0" forceAA="0" compatLnSpc="1">
+                        <a:prstTxWarp prst="textNoShape">
+                          <a:avLst/>
+                        </a:prstTxWarp>
+                        <a:noAutofit/>
+                      </wps:bodyPr>
+                    </wps:wsp>
+                  </a:graphicData>
+                </a:graphic>
+                <wp14:sizeRelH relativeFrom="margin">
+                  <wp14:pctWidth>0</wp14:pctWidth>
+                </wp14:sizeRelH>
+                <wp14:sizeRelV relativeFrom="margin">
+                  <wp14:pctHeight>0</wp14:pctHeight>
+                </wp14:sizeRelV>
+              </wp:anchor>
+            </w:drawing>
+          </mc:Choice>
+          <mc:Fallback>
+            <w:pict>
+              <v:roundrect w14:anchorId="16284104" id="Rectangle à coins arrondis 24" o:spid="_x0000_s1026" style="position:absolute;margin-left:4.1pt;margin-top:12.4pt;width:451pt;height:76.2pt;z-index:251703296;visibility:visible;mso-wrap-style:square;mso-width-percent:0;mso-height-percent:0;mso-wrap-distance-left:9pt;mso-wrap-distance-top:0;mso-wrap-distance-right:9pt;mso-wrap-distance-bottom:0;mso-position-horizontal:absolute;mso-position-horizontal-relative:margin;mso-position-vertical:absolute;mso-position-vertical-relative:text;mso-width-percent:0;mso-height-percent:0;mso-width-relative:margin;mso-height-relative:margin;v-text-anchor:middle" arcsize="10923f" o:gfxdata="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" filled="f" strokecolor="#4472c4 [3208]">
+                <w10:wrap anchorx="margin"/>
+              </v:roundrect>
+            </w:pict>
+          </mc:Fallback>
+        </mc:AlternateContent>
+      </w:r>
+    </w:p>
+    <w:p>
+      <w:pPr>
+        <w:pStyle w:val="Paragraphedeliste"/>
+        <w:rPr>
+          <w:rFonts w:ascii="Courier New" w:hAnsi="Courier New" w:cs="Courier New"/>
+          <w:lang w:val="en-US"/>
+        </w:rPr>
+      </w:pPr>
+      <w:r>
+        <w:rPr>
+          <w:rFonts w:ascii="Courier New" w:hAnsi="Courier New" w:cs="Courier New"/>
+          <w:b/>
+          <w:lang w:val="en-US"/>
+        </w:rPr>
+        <w:t>Macro::</w:t>
+      </w:r>
+      <w:r>
+        <w:rPr>
+          <w:rFonts w:ascii="Courier New" w:hAnsi="Courier New" w:cs="Courier New"/>
+          <w:lang w:val="en-US"/>
+        </w:rPr>
+        <w:t>execute</w:t>
+      </w:r>
+      <w:r>
+        <w:rPr>
+          <w:rFonts w:ascii="Courier New" w:hAnsi="Courier New" w:cs="Courier New"/>
+          <w:lang w:val="en-US"/>
+        </w:rPr>
+        <w:t xml:space="preserve"> </w:t>
+      </w:r>
+      <w:r>
+        <w:rPr>
+          <w:rFonts w:ascii="Courier New" w:hAnsi="Courier New" w:cs="Courier New"/>
+          <w:lang w:val="en-US"/>
+        </w:rPr>
+        <w:t>(){</w:t>
+      </w:r>
+      <w:r>
+        <w:rPr>
+          <w:rFonts w:ascii="Courier New" w:hAnsi="Courier New" w:cs="Courier New"/>
+          <w:lang w:val="en-US"/>
+        </w:rPr>
+        <w:br/>
+      </w:r>
+      <w:r>
+        <w:rPr>
+          <w:rFonts w:ascii="Courier New" w:hAnsi="Courier New" w:cs="Courier New"/>
+          <w:lang w:val="en-US"/>
+        </w:rPr>
+        <w:t xml:space="preserve">   </w:t>
+      </w:r>
+      <w:r>
+        <w:rPr>
+          <w:rFonts w:ascii="Courier New" w:hAnsi="Courier New" w:cs="Courier New"/>
+          <w:b/>
+          <w:color w:val="7030A0"/>
+          <w:lang w:val="en-US"/>
+        </w:rPr>
+        <w:t>foreach</w:t>
+      </w:r>
+      <w:r>
+        <w:rPr>
+          <w:rFonts w:ascii="Courier New" w:hAnsi="Courier New" w:cs="Courier New"/>
+          <w:lang w:val="en-US"/>
+        </w:rPr>
+        <w:t>(</w:t>
+      </w:r>
+      <w:r>
+        <w:rPr>
+          <w:rFonts w:ascii="Courier New" w:hAnsi="Courier New" w:cs="Courier New"/>
+          <w:b/>
+          <w:color w:val="2E74B5" w:themeColor="accent1" w:themeShade="BF"/>
+          <w:lang w:val="en-US"/>
+        </w:rPr>
+        <w:t>cmd</w:t>
+      </w:r>
+      <w:r>
+        <w:rPr>
+          <w:rFonts w:ascii="Courier New" w:hAnsi="Courier New" w:cs="Courier New"/>
+          <w:color w:val="2E74B5" w:themeColor="accent1" w:themeShade="BF"/>
+          <w:lang w:val="en-US"/>
+        </w:rPr>
+        <w:t xml:space="preserve"> </w:t>
+      </w:r>
+      <w:r>
+        <w:rPr>
+          <w:rFonts w:ascii="Courier New" w:hAnsi="Courier New" w:cs="Courier New"/>
+          <w:lang w:val="en-US"/>
+        </w:rPr>
+        <w:t xml:space="preserve">in </w:t>
+      </w:r>
+      <w:r>
+        <w:rPr>
+          <w:rFonts w:ascii="Courier New" w:hAnsi="Courier New" w:cs="Courier New"/>
+          <w:b/>
+          <w:color w:val="1F4E79" w:themeColor="accent1" w:themeShade="80"/>
+          <w:lang w:val="en-US"/>
+        </w:rPr>
+        <w:t>commandePile</w:t>
+      </w:r>
+      <w:r>
+        <w:rPr>
+          <w:rFonts w:ascii="Courier New" w:hAnsi="Courier New" w:cs="Courier New"/>
+          <w:lang w:val="en-US"/>
+        </w:rPr>
+        <w:t>){</w:t>
+      </w:r>
+    </w:p>
+    <w:p>
+      <w:pPr>
+        <w:pStyle w:val="Paragraphedeliste"/>
+        <w:ind w:firstLine="696"/>
+        <w:rPr>
+          <w:rFonts w:ascii="Courier New" w:hAnsi="Courier New" w:cs="Courier New"/>
+          <w:lang w:val="en-US"/>
+        </w:rPr>
+      </w:pPr>
+      <w:r>
+        <w:rPr>
+          <w:rFonts w:ascii="Courier New" w:hAnsi="Courier New" w:cs="Courier New"/>
+          <w:b/>
+          <w:color w:val="2E74B5" w:themeColor="accent1" w:themeShade="BF"/>
+          <w:lang w:val="en-US"/>
+        </w:rPr>
+        <w:t>cmd</w:t>
+      </w:r>
+      <w:r>
+        <w:rPr>
+          <w:rFonts w:ascii="Courier New" w:hAnsi="Courier New" w:cs="Courier New"/>
+          <w:lang w:val="en-US"/>
+        </w:rPr>
+        <w:t>.execute();</w:t>
+      </w:r>
+    </w:p>
+    <w:p>
+      <w:pPr>
+        <w:ind w:left="708" w:firstLine="444"/>
+        <w:rPr>
+          <w:rFonts w:ascii="Courier New" w:hAnsi="Courier New" w:cs="Courier New"/>
+        </w:rPr>
+      </w:pPr>
+      <w:r>
+        <w:rPr>
+          <w:rFonts w:ascii="Courier New" w:hAnsi="Courier New" w:cs="Courier New"/>
+        </w:rPr>
+        <w:t>}</w:t>
+      </w:r>
+      <w:r>
+        <w:rPr>
+          <w:rFonts w:ascii="Courier New" w:hAnsi="Courier New" w:cs="Courier New"/>
+        </w:rPr>
+        <w:br/>
+        <w:t>}</w:t>
+      </w:r>
+    </w:p>
+    <w:p>
+      <w:pPr>
+        <w:pStyle w:val="Paragraphedeliste"/>
+        <w:jc w:val="both"/>
+        <w:rPr>
+          <w:rFonts w:asciiTheme="majorHAnsi" w:hAnsiTheme="majorHAnsi" w:cstheme="majorHAnsi"/>
+        </w:rPr>
+      </w:pPr>
+      <w:r>
+        <w:rPr>
+          <w:rFonts w:asciiTheme="majorHAnsi" w:hAnsiTheme="majorHAnsi" w:cstheme="majorHAnsi"/>
+        </w:rPr>
+        <w:t xml:space="preserve">Voici le diagramme de classe correspondant à cette partie : </w:t>
+      </w:r>
+    </w:p>
+    <w:p>
+      <w:pPr>
+        <w:pStyle w:val="Paragraphedeliste"/>
+        <w:jc w:val="both"/>
+        <w:rPr>
+          <w:rFonts w:asciiTheme="majorHAnsi" w:hAnsiTheme="majorHAnsi" w:cstheme="majorHAnsi"/>
+        </w:rPr>
+      </w:pPr>
+    </w:p>
+    <w:p>
+      <w:pPr>
+        <w:suppressAutoHyphens w:val="0"/>
+        <w:ind w:left="-851"/>
+        <w:rPr>
+          <w:rFonts w:asciiTheme="majorHAnsi" w:hAnsiTheme="majorHAnsi" w:cstheme="majorHAnsi"/>
+        </w:rPr>
+      </w:pPr>
+      <w:r>
+        <w:rPr>
+          <w:noProof/>
+          <w:lang w:eastAsia="fr-FR"/>
+        </w:rPr>
+        <w:drawing>
+          <wp:inline distT="0" distB="0" distL="0" distR="0" wp14:anchorId="04C8BDED" wp14:editId="0EAD1620">
+            <wp:extent cx="7020102" cy="1783080"/>
+            <wp:effectExtent l="0" t="0" r="9525" b="7620"/>
+            <wp:docPr id="25" name="Image 25"/>
+            <wp:cNvGraphicFramePr>
+              <a:graphicFrameLocks xmlns:a="http://schemas.openxmlformats.org/drawingml/2006/main" noChangeAspect="1"/>
+            </wp:cNvGraphicFramePr>
+            <a:graphic xmlns:a="http://schemas.openxmlformats.org/drawingml/2006/main">
+              <a:graphicData uri="http://schemas.openxmlformats.org/drawingml/2006/picture">
+                <pic:pic xmlns:pic="http://schemas.openxmlformats.org/drawingml/2006/picture">
+                  <pic:nvPicPr>
+                    <pic:cNvPr id="1" name=""/>
+                    <pic:cNvPicPr/>
+                  </pic:nvPicPr>
+                  <pic:blipFill rotWithShape="1">
+                    <a:blip r:embed="rId23"/>
+                    <a:srcRect t="3162" b="10123"/>
+                    <a:stretch/>
+                  </pic:blipFill>
+                  <pic:spPr bwMode="auto">
+                    <a:xfrm>
+                      <a:off x="0" y="0"/>
+                      <a:ext cx="7061872" cy="1793690"/>
+                    </a:xfrm>
+                    <a:prstGeom prst="rect">
+                      <a:avLst/>
+                    </a:prstGeom>
+                    <a:ln>
+                      <a:noFill/>
+                    </a:ln>
+                    <a:extLst>
+                      <a:ext uri="{53640926-AAD7-44D8-BBD7-CCE9431645EC}">
+                        <a14:shadowObscured xmlns:a14="http://schemas.microsoft.com/office/drawing/2010/main"/>
+                      </a:ext>
+                    </a:extLst>
+                  </pic:spPr>
+                </pic:pic>
+              </a:graphicData>
+            </a:graphic>
+          </wp:inline>
+        </w:drawing>
       </w:r>
     </w:p>
     <w:p>
@@ -7390,8 +7822,6 @@
           <w:sz w:val="48"/>
         </w:rPr>
       </w:pPr>
-      <w:bookmarkStart w:id="0" w:name="_GoBack"/>
-      <w:bookmarkEnd w:id="0"/>
     </w:p>
     <w:p>
       <w:pPr>
@@ -7459,7 +7889,7 @@
                     <pic:cNvPicPr/>
                   </pic:nvPicPr>
                   <pic:blipFill>
-                    <a:blip r:embed="rId22"/>
+                    <a:blip r:embed="rId24"/>
                     <a:stretch>
                       <a:fillRect/>
                     </a:stretch>
@@ -7497,8 +7927,12 @@
       </w:pPr>
     </w:p>
     <w:sectPr>
-      <w:headerReference w:type="default" r:id="rId23"/>
-      <w:footerReference w:type="default" r:id="rId24"/>
+      <w:headerReference w:type="even" r:id="rId25"/>
+      <w:headerReference w:type="default" r:id="rId26"/>
+      <w:footerReference w:type="even" r:id="rId27"/>
+      <w:footerReference w:type="default" r:id="rId28"/>
+      <w:headerReference w:type="first" r:id="rId29"/>
+      <w:footerReference w:type="first" r:id="rId30"/>
       <w:pgSz w:w="11906" w:h="16838"/>
       <w:pgMar w:top="1417" w:right="1417" w:bottom="1417" w:left="1418" w:header="720" w:footer="720" w:gutter="0"/>
       <w:cols w:space="720"/>
@@ -7533,6 +7967,16 @@
 </file>
 
 <file path=word/footer1.xml><?xml version="1.0" encoding="utf-8"?>
+<w:ftr xmlns:wpc="http://schemas.microsoft.com/office/word/2010/wordprocessingCanvas" xmlns:cx="http://schemas.microsoft.com/office/drawing/2014/chartex" xmlns:cx1="http://schemas.microsoft.com/office/drawing/2015/9/8/chartex" xmlns:cx2="http://schemas.microsoft.com/office/drawing/2015/10/21/chartex" xmlns:mc="http://schemas.openxmlformats.org/markup-compatibility/2006" xmlns:o="urn:schemas-microsoft-com:office:office" xmlns:r="http://schemas.openxmlformats.org/officeDocument/2006/relationships" xmlns:m="http://schemas.openxmlformats.org/officeDocument/2006/math" xmlns:v="urn:schemas-microsoft-com:vml" xmlns:wp14="http://schemas.microsoft.com/office/word/2010/wordprocessingDrawing" xmlns:wp="http://schemas.openxmlformats.org/drawingml/2006/wordprocessingDrawing" xmlns:w10="urn:schemas-microsoft-com:office:word" xmlns:w="http://schemas.openxmlformats.org/wordprocessingml/2006/main" xmlns:w14="http://schemas.microsoft.com/office/word/2010/wordml" xmlns:w15="http://schemas.microsoft.com/office/word/2012/wordml" xmlns:w16se="http://schemas.microsoft.com/office/word/2015/wordml/symex" xmlns:wpg="http://schemas.microsoft.com/office/word/2010/wordprocessingGroup" xmlns:wpi="http://schemas.microsoft.com/office/word/2010/wordprocessingInk" xmlns:wne="http://schemas.microsoft.com/office/word/2006/wordml" xmlns:wps="http://schemas.microsoft.com/office/word/2010/wordprocessingShape" mc:Ignorable="w14 w15 w16se wp14">
+  <w:p>
+    <w:pPr>
+      <w:pStyle w:val="Pieddepage"/>
+    </w:pPr>
+  </w:p>
+</w:ftr>
+</file>
+
+<file path=word/footer2.xml><?xml version="1.0" encoding="utf-8"?>
 <w:ftr xmlns:wpc="http://schemas.microsoft.com/office/word/2010/wordprocessingCanvas" xmlns:cx="http://schemas.microsoft.com/office/drawing/2014/chartex" xmlns:cx1="http://schemas.microsoft.com/office/drawing/2015/9/8/chartex" xmlns:cx2="http://schemas.microsoft.com/office/drawing/2015/10/21/chartex" xmlns:mc="http://schemas.openxmlformats.org/markup-compatibility/2006" xmlns:o="urn:schemas-microsoft-com:office:office" xmlns:r="http://schemas.openxmlformats.org/officeDocument/2006/relationships" xmlns:m="http://schemas.openxmlformats.org/officeDocument/2006/math" xmlns:v="urn:schemas-microsoft-com:vml" xmlns:wp14="http://schemas.microsoft.com/office/word/2010/wordprocessingDrawing" xmlns:wp="http://schemas.openxmlformats.org/drawingml/2006/wordprocessingDrawing" xmlns:w10="urn:schemas-microsoft-com:office:word" xmlns:w="http://schemas.openxmlformats.org/wordprocessingml/2006/main" xmlns:w14="http://schemas.microsoft.com/office/word/2010/wordml" xmlns:w15="http://schemas.microsoft.com/office/word/2012/wordml" xmlns:w16se="http://schemas.microsoft.com/office/word/2015/wordml/symex" xmlns:wpg="http://schemas.microsoft.com/office/word/2010/wordprocessingGroup" xmlns:wpi="http://schemas.microsoft.com/office/word/2010/wordprocessingInk" xmlns:wne="http://schemas.microsoft.com/office/word/2006/wordml" xmlns:wps="http://schemas.microsoft.com/office/word/2010/wordprocessingShape" mc:Ignorable="w14 w15 w16se wp14">
   <w:p>
     <w:pPr>
@@ -7605,6 +8049,16 @@
 </w:ftr>
 </file>
 
+<file path=word/footer3.xml><?xml version="1.0" encoding="utf-8"?>
+<w:ftr xmlns:wpc="http://schemas.microsoft.com/office/word/2010/wordprocessingCanvas" xmlns:cx="http://schemas.microsoft.com/office/drawing/2014/chartex" xmlns:cx1="http://schemas.microsoft.com/office/drawing/2015/9/8/chartex" xmlns:cx2="http://schemas.microsoft.com/office/drawing/2015/10/21/chartex" xmlns:mc="http://schemas.openxmlformats.org/markup-compatibility/2006" xmlns:o="urn:schemas-microsoft-com:office:office" xmlns:r="http://schemas.openxmlformats.org/officeDocument/2006/relationships" xmlns:m="http://schemas.openxmlformats.org/officeDocument/2006/math" xmlns:v="urn:schemas-microsoft-com:vml" xmlns:wp14="http://schemas.microsoft.com/office/word/2010/wordprocessingDrawing" xmlns:wp="http://schemas.openxmlformats.org/drawingml/2006/wordprocessingDrawing" xmlns:w10="urn:schemas-microsoft-com:office:word" xmlns:w="http://schemas.openxmlformats.org/wordprocessingml/2006/main" xmlns:w14="http://schemas.microsoft.com/office/word/2010/wordml" xmlns:w15="http://schemas.microsoft.com/office/word/2012/wordml" xmlns:w16se="http://schemas.microsoft.com/office/word/2015/wordml/symex" xmlns:wpg="http://schemas.microsoft.com/office/word/2010/wordprocessingGroup" xmlns:wpi="http://schemas.microsoft.com/office/word/2010/wordprocessingInk" xmlns:wne="http://schemas.microsoft.com/office/word/2006/wordml" xmlns:wps="http://schemas.microsoft.com/office/word/2010/wordprocessingShape" mc:Ignorable="w14 w15 w16se wp14">
+  <w:p>
+    <w:pPr>
+      <w:pStyle w:val="Pieddepage"/>
+    </w:pPr>
+  </w:p>
+</w:ftr>
+</file>
+
 <file path=word/footnotes.xml><?xml version="1.0" encoding="utf-8"?>
 <w:footnotes xmlns:wpc="http://schemas.microsoft.com/office/word/2010/wordprocessingCanvas" xmlns:cx="http://schemas.microsoft.com/office/drawing/2014/chartex" xmlns:cx1="http://schemas.microsoft.com/office/drawing/2015/9/8/chartex" xmlns:cx2="http://schemas.microsoft.com/office/drawing/2015/10/21/chartex" xmlns:mc="http://schemas.openxmlformats.org/markup-compatibility/2006" xmlns:o="urn:schemas-microsoft-com:office:office" xmlns:r="http://schemas.openxmlformats.org/officeDocument/2006/relationships" xmlns:m="http://schemas.openxmlformats.org/officeDocument/2006/math" xmlns:v="urn:schemas-microsoft-com:vml" xmlns:wp14="http://schemas.microsoft.com/office/word/2010/wordprocessingDrawing" xmlns:wp="http://schemas.openxmlformats.org/drawingml/2006/wordprocessingDrawing" xmlns:w10="urn:schemas-microsoft-com:office:word" xmlns:w="http://schemas.openxmlformats.org/wordprocessingml/2006/main" xmlns:w14="http://schemas.microsoft.com/office/word/2010/wordml" xmlns:w15="http://schemas.microsoft.com/office/word/2012/wordml" xmlns:w16se="http://schemas.microsoft.com/office/word/2015/wordml/symex" xmlns:wpg="http://schemas.microsoft.com/office/word/2010/wordprocessingGroup" xmlns:wpi="http://schemas.microsoft.com/office/word/2010/wordprocessingInk" xmlns:wne="http://schemas.microsoft.com/office/word/2006/wordml" xmlns:wps="http://schemas.microsoft.com/office/word/2010/wordprocessingShape" mc:Ignorable="w14 w15 w16se wp14">
   <w:footnote w:type="separator" w:id="-1">
@@ -7634,6 +8088,16 @@
 </file>
 
 <file path=word/header1.xml><?xml version="1.0" encoding="utf-8"?>
+<w:hdr xmlns:wpc="http://schemas.microsoft.com/office/word/2010/wordprocessingCanvas" xmlns:cx="http://schemas.microsoft.com/office/drawing/2014/chartex" xmlns:cx1="http://schemas.microsoft.com/office/drawing/2015/9/8/chartex" xmlns:cx2="http://schemas.microsoft.com/office/drawing/2015/10/21/chartex" xmlns:mc="http://schemas.openxmlformats.org/markup-compatibility/2006" xmlns:o="urn:schemas-microsoft-com:office:office" xmlns:r="http://schemas.openxmlformats.org/officeDocument/2006/relationships" xmlns:m="http://schemas.openxmlformats.org/officeDocument/2006/math" xmlns:v="urn:schemas-microsoft-com:vml" xmlns:wp14="http://schemas.microsoft.com/office/word/2010/wordprocessingDrawing" xmlns:wp="http://schemas.openxmlformats.org/drawingml/2006/wordprocessingDrawing" xmlns:w10="urn:schemas-microsoft-com:office:word" xmlns:w="http://schemas.openxmlformats.org/wordprocessingml/2006/main" xmlns:w14="http://schemas.microsoft.com/office/word/2010/wordml" xmlns:w15="http://schemas.microsoft.com/office/word/2012/wordml" xmlns:w16se="http://schemas.microsoft.com/office/word/2015/wordml/symex" xmlns:wpg="http://schemas.microsoft.com/office/word/2010/wordprocessingGroup" xmlns:wpi="http://schemas.microsoft.com/office/word/2010/wordprocessingInk" xmlns:wne="http://schemas.microsoft.com/office/word/2006/wordml" xmlns:wps="http://schemas.microsoft.com/office/word/2010/wordprocessingShape" mc:Ignorable="w14 w15 w16se wp14">
+  <w:p>
+    <w:pPr>
+      <w:pStyle w:val="En-tte"/>
+    </w:pPr>
+  </w:p>
+</w:hdr>
+</file>
+
+<file path=word/header2.xml><?xml version="1.0" encoding="utf-8"?>
 <w:hdr xmlns:wpc="http://schemas.microsoft.com/office/word/2010/wordprocessingCanvas" xmlns:cx="http://schemas.microsoft.com/office/drawing/2014/chartex" xmlns:cx1="http://schemas.microsoft.com/office/drawing/2015/9/8/chartex" xmlns:cx2="http://schemas.microsoft.com/office/drawing/2015/10/21/chartex" xmlns:mc="http://schemas.openxmlformats.org/markup-compatibility/2006" xmlns:o="urn:schemas-microsoft-com:office:office" xmlns:r="http://schemas.openxmlformats.org/officeDocument/2006/relationships" xmlns:m="http://schemas.openxmlformats.org/officeDocument/2006/math" xmlns:v="urn:schemas-microsoft-com:vml" xmlns:wp14="http://schemas.microsoft.com/office/word/2010/wordprocessingDrawing" xmlns:wp="http://schemas.openxmlformats.org/drawingml/2006/wordprocessingDrawing" xmlns:w10="urn:schemas-microsoft-com:office:word" xmlns:w="http://schemas.openxmlformats.org/wordprocessingml/2006/main" xmlns:w14="http://schemas.microsoft.com/office/word/2010/wordml" xmlns:w15="http://schemas.microsoft.com/office/word/2012/wordml" xmlns:w16se="http://schemas.microsoft.com/office/word/2015/wordml/symex" xmlns:wpg="http://schemas.microsoft.com/office/word/2010/wordprocessingGroup" xmlns:wpi="http://schemas.microsoft.com/office/word/2010/wordprocessingInk" xmlns:wne="http://schemas.microsoft.com/office/word/2006/wordml" xmlns:wps="http://schemas.microsoft.com/office/word/2010/wordprocessingShape" mc:Ignorable="w14 w15 w16se wp14">
   <w:p>
     <w:pPr>
@@ -7725,7 +8189,7 @@
           <w:docPart w:val="C7A222CDA5F944D7B2EA270F1518F643"/>
         </w:placeholder>
         <w:dataBinding w:prefixMappings="xmlns:ns0='http://schemas.microsoft.com/office/2006/coverPageProps' " w:xpath="/ns0:CoverPageProperties[1]/ns0:PublishDate[1]" w:storeItemID="{55AF091B-3C7A-41E3-B477-F2FDAA23CFDA}"/>
-        <w:date w:fullDate="2016-11-25T00:00:00Z">
+        <w:date w:fullDate="2017-01-04T00:00:00Z">
           <w:dateFormat w:val="dd/MM/yyyy"/>
           <w:lid w:val="fr-FR"/>
           <w:storeMappedDataAs w:val="dateTime"/>
@@ -7741,7 +8205,43 @@
             <w:sz w:val="26"/>
             <w:szCs w:val="26"/>
           </w:rPr>
-          <w:t>25/11/2016</w:t>
+          <w:t>04</w:t>
+        </w:r>
+        <w:r>
+          <w:rPr>
+            <w:rFonts w:asciiTheme="majorHAnsi" w:eastAsiaTheme="majorEastAsia" w:hAnsiTheme="majorHAnsi" w:cstheme="majorBidi"/>
+            <w:color w:val="2E74B5" w:themeColor="accent1" w:themeShade="BF"/>
+            <w:sz w:val="26"/>
+            <w:szCs w:val="26"/>
+          </w:rPr>
+          <w:t>/</w:t>
+        </w:r>
+        <w:r>
+          <w:rPr>
+            <w:rFonts w:asciiTheme="majorHAnsi" w:eastAsiaTheme="majorEastAsia" w:hAnsiTheme="majorHAnsi" w:cstheme="majorBidi"/>
+            <w:color w:val="2E74B5" w:themeColor="accent1" w:themeShade="BF"/>
+            <w:sz w:val="26"/>
+            <w:szCs w:val="26"/>
+          </w:rPr>
+          <w:t>01</w:t>
+        </w:r>
+        <w:r>
+          <w:rPr>
+            <w:rFonts w:asciiTheme="majorHAnsi" w:eastAsiaTheme="majorEastAsia" w:hAnsiTheme="majorHAnsi" w:cstheme="majorBidi"/>
+            <w:color w:val="2E74B5" w:themeColor="accent1" w:themeShade="BF"/>
+            <w:sz w:val="26"/>
+            <w:szCs w:val="26"/>
+          </w:rPr>
+          <w:t>/</w:t>
+        </w:r>
+        <w:r>
+          <w:rPr>
+            <w:rFonts w:asciiTheme="majorHAnsi" w:eastAsiaTheme="majorEastAsia" w:hAnsiTheme="majorHAnsi" w:cstheme="majorBidi"/>
+            <w:color w:val="2E74B5" w:themeColor="accent1" w:themeShade="BF"/>
+            <w:sz w:val="26"/>
+            <w:szCs w:val="26"/>
+          </w:rPr>
+          <w:t>2017</w:t>
         </w:r>
       </w:sdtContent>
     </w:sdt>
@@ -7750,8 +8250,255 @@
     <w:pPr>
       <w:pStyle w:val="En-tte"/>
     </w:pPr>
+    <w:bookmarkStart w:id="0" w:name="_GoBack"/>
+    <w:bookmarkEnd w:id="0"/>
   </w:p>
 </w:hdr>
+</file>
+
+<file path=word/header3.xml><?xml version="1.0" encoding="utf-8"?>
+<w:hdr xmlns:wpc="http://schemas.microsoft.com/office/word/2010/wordprocessingCanvas" xmlns:cx="http://schemas.microsoft.com/office/drawing/2014/chartex" xmlns:cx1="http://schemas.microsoft.com/office/drawing/2015/9/8/chartex" xmlns:cx2="http://schemas.microsoft.com/office/drawing/2015/10/21/chartex" xmlns:mc="http://schemas.openxmlformats.org/markup-compatibility/2006" xmlns:o="urn:schemas-microsoft-com:office:office" xmlns:r="http://schemas.openxmlformats.org/officeDocument/2006/relationships" xmlns:m="http://schemas.openxmlformats.org/officeDocument/2006/math" xmlns:v="urn:schemas-microsoft-com:vml" xmlns:wp14="http://schemas.microsoft.com/office/word/2010/wordprocessingDrawing" xmlns:wp="http://schemas.openxmlformats.org/drawingml/2006/wordprocessingDrawing" xmlns:w10="urn:schemas-microsoft-com:office:word" xmlns:w="http://schemas.openxmlformats.org/wordprocessingml/2006/main" xmlns:w14="http://schemas.microsoft.com/office/word/2010/wordml" xmlns:w15="http://schemas.microsoft.com/office/word/2012/wordml" xmlns:w16se="http://schemas.microsoft.com/office/word/2015/wordml/symex" xmlns:wpg="http://schemas.microsoft.com/office/word/2010/wordprocessingGroup" xmlns:wpi="http://schemas.microsoft.com/office/word/2010/wordprocessingInk" xmlns:wne="http://schemas.microsoft.com/office/word/2006/wordml" xmlns:wps="http://schemas.microsoft.com/office/word/2010/wordprocessingShape" mc:Ignorable="w14 w15 w16se wp14">
+  <w:p>
+    <w:pPr>
+      <w:pStyle w:val="En-tte"/>
+    </w:pPr>
+  </w:p>
+</w:hdr>
+</file>
+
+<file path=word/numbering.xml><?xml version="1.0" encoding="utf-8"?>
+<w:numbering xmlns:wpc="http://schemas.microsoft.com/office/word/2010/wordprocessingCanvas" xmlns:cx="http://schemas.microsoft.com/office/drawing/2014/chartex" xmlns:cx1="http://schemas.microsoft.com/office/drawing/2015/9/8/chartex" xmlns:cx2="http://schemas.microsoft.com/office/drawing/2015/10/21/chartex" xmlns:mc="http://schemas.openxmlformats.org/markup-compatibility/2006" xmlns:o="urn:schemas-microsoft-com:office:office" xmlns:r="http://schemas.openxmlformats.org/officeDocument/2006/relationships" xmlns:m="http://schemas.openxmlformats.org/officeDocument/2006/math" xmlns:v="urn:schemas-microsoft-com:vml" xmlns:wp14="http://schemas.microsoft.com/office/word/2010/wordprocessingDrawing" xmlns:wp="http://schemas.openxmlformats.org/drawingml/2006/wordprocessingDrawing" xmlns:w10="urn:schemas-microsoft-com:office:word" xmlns:w="http://schemas.openxmlformats.org/wordprocessingml/2006/main" xmlns:w14="http://schemas.microsoft.com/office/word/2010/wordml" xmlns:w15="http://schemas.microsoft.com/office/word/2012/wordml" xmlns:w16se="http://schemas.microsoft.com/office/word/2015/wordml/symex" xmlns:wpg="http://schemas.microsoft.com/office/word/2010/wordprocessingGroup" xmlns:wpi="http://schemas.microsoft.com/office/word/2010/wordprocessingInk" xmlns:wne="http://schemas.microsoft.com/office/word/2006/wordml" xmlns:wps="http://schemas.microsoft.com/office/word/2010/wordprocessingShape" mc:Ignorable="w14 w15 w16se wp14">
+  <w:abstractNum w:abstractNumId="0" w15:restartNumberingAfterBreak="0">
+    <w:nsid w:val="0A341F1B"/>
+    <w:multiLevelType w:val="hybridMultilevel"/>
+    <w:tmpl w:val="D4C40812"/>
+    <w:lvl w:ilvl="0" w:tplc="2A02EE04">
+      <w:numFmt w:val="bullet"/>
+      <w:lvlText w:val="-"/>
+      <w:lvlJc w:val="left"/>
+      <w:pPr>
+        <w:ind w:left="1068" w:hanging="360"/>
+      </w:pPr>
+      <w:rPr>
+        <w:rFonts w:ascii="Calibri Light" w:eastAsia="Calibri" w:hAnsi="Calibri Light" w:cs="Calibri Light" w:hint="default"/>
+      </w:rPr>
+    </w:lvl>
+    <w:lvl w:ilvl="1" w:tplc="040C0003" w:tentative="1">
+      <w:start w:val="1"/>
+      <w:numFmt w:val="bullet"/>
+      <w:lvlText w:val="o"/>
+      <w:lvlJc w:val="left"/>
+      <w:pPr>
+        <w:ind w:left="1788" w:hanging="360"/>
+      </w:pPr>
+      <w:rPr>
+        <w:rFonts w:ascii="Courier New" w:hAnsi="Courier New" w:cs="Courier New" w:hint="default"/>
+      </w:rPr>
+    </w:lvl>
+    <w:lvl w:ilvl="2" w:tplc="040C0005" w:tentative="1">
+      <w:start w:val="1"/>
+      <w:numFmt w:val="bullet"/>
+      <w:lvlText w:val=""/>
+      <w:lvlJc w:val="left"/>
+      <w:pPr>
+        <w:ind w:left="2508" w:hanging="360"/>
+      </w:pPr>
+      <w:rPr>
+        <w:rFonts w:ascii="Wingdings" w:hAnsi="Wingdings" w:hint="default"/>
+      </w:rPr>
+    </w:lvl>
+    <w:lvl w:ilvl="3" w:tplc="040C0001" w:tentative="1">
+      <w:start w:val="1"/>
+      <w:numFmt w:val="bullet"/>
+      <w:lvlText w:val=""/>
+      <w:lvlJc w:val="left"/>
+      <w:pPr>
+        <w:ind w:left="3228" w:hanging="360"/>
+      </w:pPr>
+      <w:rPr>
+        <w:rFonts w:ascii="Symbol" w:hAnsi="Symbol" w:hint="default"/>
+      </w:rPr>
+    </w:lvl>
+    <w:lvl w:ilvl="4" w:tplc="040C0003" w:tentative="1">
+      <w:start w:val="1"/>
+      <w:numFmt w:val="bullet"/>
+      <w:lvlText w:val="o"/>
+      <w:lvlJc w:val="left"/>
+      <w:pPr>
+        <w:ind w:left="3948" w:hanging="360"/>
+      </w:pPr>
+      <w:rPr>
+        <w:rFonts w:ascii="Courier New" w:hAnsi="Courier New" w:cs="Courier New" w:hint="default"/>
+      </w:rPr>
+    </w:lvl>
+    <w:lvl w:ilvl="5" w:tplc="040C0005" w:tentative="1">
+      <w:start w:val="1"/>
+      <w:numFmt w:val="bullet"/>
+      <w:lvlText w:val=""/>
+      <w:lvlJc w:val="left"/>
+      <w:pPr>
+        <w:ind w:left="4668" w:hanging="360"/>
+      </w:pPr>
+      <w:rPr>
+        <w:rFonts w:ascii="Wingdings" w:hAnsi="Wingdings" w:hint="default"/>
+      </w:rPr>
+    </w:lvl>
+    <w:lvl w:ilvl="6" w:tplc="040C0001" w:tentative="1">
+      <w:start w:val="1"/>
+      <w:numFmt w:val="bullet"/>
+      <w:lvlText w:val=""/>
+      <w:lvlJc w:val="left"/>
+      <w:pPr>
+        <w:ind w:left="5388" w:hanging="360"/>
+      </w:pPr>
+      <w:rPr>
+        <w:rFonts w:ascii="Symbol" w:hAnsi="Symbol" w:hint="default"/>
+      </w:rPr>
+    </w:lvl>
+    <w:lvl w:ilvl="7" w:tplc="040C0003" w:tentative="1">
+      <w:start w:val="1"/>
+      <w:numFmt w:val="bullet"/>
+      <w:lvlText w:val="o"/>
+      <w:lvlJc w:val="left"/>
+      <w:pPr>
+        <w:ind w:left="6108" w:hanging="360"/>
+      </w:pPr>
+      <w:rPr>
+        <w:rFonts w:ascii="Courier New" w:hAnsi="Courier New" w:cs="Courier New" w:hint="default"/>
+      </w:rPr>
+    </w:lvl>
+    <w:lvl w:ilvl="8" w:tplc="040C0005" w:tentative="1">
+      <w:start w:val="1"/>
+      <w:numFmt w:val="bullet"/>
+      <w:lvlText w:val=""/>
+      <w:lvlJc w:val="left"/>
+      <w:pPr>
+        <w:ind w:left="6828" w:hanging="360"/>
+      </w:pPr>
+      <w:rPr>
+        <w:rFonts w:ascii="Wingdings" w:hAnsi="Wingdings" w:hint="default"/>
+      </w:rPr>
+    </w:lvl>
+  </w:abstractNum>
+  <w:abstractNum w:abstractNumId="1" w15:restartNumberingAfterBreak="0">
+    <w:nsid w:val="73960BB5"/>
+    <w:multiLevelType w:val="hybridMultilevel"/>
+    <w:tmpl w:val="6CE4F62C"/>
+    <w:lvl w:ilvl="0" w:tplc="53622B02">
+      <w:numFmt w:val="bullet"/>
+      <w:lvlText w:val=""/>
+      <w:lvlJc w:val="left"/>
+      <w:pPr>
+        <w:ind w:left="720" w:hanging="360"/>
+      </w:pPr>
+      <w:rPr>
+        <w:rFonts w:ascii="Symbol" w:eastAsia="Calibri" w:hAnsi="Symbol" w:cstheme="majorHAnsi" w:hint="default"/>
+      </w:rPr>
+    </w:lvl>
+    <w:lvl w:ilvl="1" w:tplc="040C0003" w:tentative="1">
+      <w:start w:val="1"/>
+      <w:numFmt w:val="bullet"/>
+      <w:lvlText w:val="o"/>
+      <w:lvlJc w:val="left"/>
+      <w:pPr>
+        <w:ind w:left="1440" w:hanging="360"/>
+      </w:pPr>
+      <w:rPr>
+        <w:rFonts w:ascii="Courier New" w:hAnsi="Courier New" w:cs="Courier New" w:hint="default"/>
+      </w:rPr>
+    </w:lvl>
+    <w:lvl w:ilvl="2" w:tplc="040C0005" w:tentative="1">
+      <w:start w:val="1"/>
+      <w:numFmt w:val="bullet"/>
+      <w:lvlText w:val=""/>
+      <w:lvlJc w:val="left"/>
+      <w:pPr>
+        <w:ind w:left="2160" w:hanging="360"/>
+      </w:pPr>
+      <w:rPr>
+        <w:rFonts w:ascii="Wingdings" w:hAnsi="Wingdings" w:hint="default"/>
+      </w:rPr>
+    </w:lvl>
+    <w:lvl w:ilvl="3" w:tplc="040C0001" w:tentative="1">
+      <w:start w:val="1"/>
+      <w:numFmt w:val="bullet"/>
+      <w:lvlText w:val=""/>
+      <w:lvlJc w:val="left"/>
+      <w:pPr>
+        <w:ind w:left="2880" w:hanging="360"/>
+      </w:pPr>
+      <w:rPr>
+        <w:rFonts w:ascii="Symbol" w:hAnsi="Symbol" w:hint="default"/>
+      </w:rPr>
+    </w:lvl>
+    <w:lvl w:ilvl="4" w:tplc="040C0003" w:tentative="1">
+      <w:start w:val="1"/>
+      <w:numFmt w:val="bullet"/>
+      <w:lvlText w:val="o"/>
+      <w:lvlJc w:val="left"/>
+      <w:pPr>
+        <w:ind w:left="3600" w:hanging="360"/>
+      </w:pPr>
+      <w:rPr>
+        <w:rFonts w:ascii="Courier New" w:hAnsi="Courier New" w:cs="Courier New" w:hint="default"/>
+      </w:rPr>
+    </w:lvl>
+    <w:lvl w:ilvl="5" w:tplc="040C0005" w:tentative="1">
+      <w:start w:val="1"/>
+      <w:numFmt w:val="bullet"/>
+      <w:lvlText w:val=""/>
+      <w:lvlJc w:val="left"/>
+      <w:pPr>
+        <w:ind w:left="4320" w:hanging="360"/>
+      </w:pPr>
+      <w:rPr>
+        <w:rFonts w:ascii="Wingdings" w:hAnsi="Wingdings" w:hint="default"/>
+      </w:rPr>
+    </w:lvl>
+    <w:lvl w:ilvl="6" w:tplc="040C0001" w:tentative="1">
+      <w:start w:val="1"/>
+      <w:numFmt w:val="bullet"/>
+      <w:lvlText w:val=""/>
+      <w:lvlJc w:val="left"/>
+      <w:pPr>
+        <w:ind w:left="5040" w:hanging="360"/>
+      </w:pPr>
+      <w:rPr>
+        <w:rFonts w:ascii="Symbol" w:hAnsi="Symbol" w:hint="default"/>
+      </w:rPr>
+    </w:lvl>
+    <w:lvl w:ilvl="7" w:tplc="040C0003" w:tentative="1">
+      <w:start w:val="1"/>
+      <w:numFmt w:val="bullet"/>
+      <w:lvlText w:val="o"/>
+      <w:lvlJc w:val="left"/>
+      <w:pPr>
+        <w:ind w:left="5760" w:hanging="360"/>
+      </w:pPr>
+      <w:rPr>
+        <w:rFonts w:ascii="Courier New" w:hAnsi="Courier New" w:cs="Courier New" w:hint="default"/>
+      </w:rPr>
+    </w:lvl>
+    <w:lvl w:ilvl="8" w:tplc="040C0005" w:tentative="1">
+      <w:start w:val="1"/>
+      <w:numFmt w:val="bullet"/>
+      <w:lvlText w:val=""/>
+      <w:lvlJc w:val="left"/>
+      <w:pPr>
+        <w:ind w:left="6480" w:hanging="360"/>
+      </w:pPr>
+      <w:rPr>
+        <w:rFonts w:ascii="Wingdings" w:hAnsi="Wingdings" w:hint="default"/>
+      </w:rPr>
+    </w:lvl>
+  </w:abstractNum>
+  <w:num w:numId="1">
+    <w:abstractNumId w:val="0"/>
+  </w:num>
+  <w:num w:numId="2">
+    <w:abstractNumId w:val="1"/>
+  </w:num>
+</w:numbering>
 </file>
 
 <file path=word/styles.xml><?xml version="1.0" encoding="utf-8"?>
@@ -8243,7 +8990,6 @@
   <w:style w:type="character" w:default="1" w:styleId="Policepardfaut">
     <w:name w:val="Default Paragraph Font"/>
     <w:uiPriority w:val="1"/>
-    <w:semiHidden/>
     <w:unhideWhenUsed/>
   </w:style>
   <w:style w:type="table" w:default="1" w:styleId="TableauNormal">
@@ -8507,6 +9253,17 @@
       <w:lang w:eastAsia="fr-FR"/>
     </w:rPr>
   </w:style>
+  <w:style w:type="paragraph" w:styleId="Paragraphedeliste">
+    <w:name w:val="List Paragraph"/>
+    <w:basedOn w:val="Normal"/>
+    <w:uiPriority w:val="34"/>
+    <w:qFormat/>
+    <w:rsid w:val="009A0918"/>
+    <w:pPr>
+      <w:ind w:left="720"/>
+      <w:contextualSpacing/>
+    </w:pPr>
+  </w:style>
 </w:styles>
 </file>
 
@@ -8577,26 +9334,19 @@
 
 <file path=word/glossary/fontTable.xml><?xml version="1.0" encoding="utf-8"?>
 <w:fonts xmlns:mc="http://schemas.openxmlformats.org/markup-compatibility/2006" xmlns:r="http://schemas.openxmlformats.org/officeDocument/2006/relationships" xmlns:w="http://schemas.openxmlformats.org/wordprocessingml/2006/main" xmlns:w14="http://schemas.microsoft.com/office/word/2010/wordml" xmlns:w15="http://schemas.microsoft.com/office/word/2012/wordml" xmlns:w16se="http://schemas.microsoft.com/office/word/2015/wordml/symex" mc:Ignorable="w14 w15 w16se">
+  <w:font w:name="Calibri Light">
+    <w:panose1 w:val="020F0302020204030204"/>
+    <w:charset w:val="00"/>
+    <w:family w:val="swiss"/>
+    <w:pitch w:val="variable"/>
+    <w:sig w:usb0="E0002AFF" w:usb1="C000247B" w:usb2="00000009" w:usb3="00000000" w:csb0="000001FF" w:csb1="00000000"/>
+  </w:font>
   <w:font w:name="Calibri">
     <w:panose1 w:val="020F0502020204030204"/>
     <w:charset w:val="00"/>
     <w:family w:val="swiss"/>
     <w:pitch w:val="variable"/>
-    <w:sig w:usb0="E0002AFF" w:usb1="4000ACFF" w:usb2="00000001" w:usb3="00000000" w:csb0="000001FF" w:csb1="00000000"/>
-  </w:font>
-  <w:font w:name="Times New Roman">
-    <w:panose1 w:val="02020603050405020304"/>
-    <w:charset w:val="00"/>
-    <w:family w:val="roman"/>
-    <w:pitch w:val="variable"/>
-    <w:sig w:usb0="E0002AFF" w:usb1="C0007843" w:usb2="00000009" w:usb3="00000000" w:csb0="000001FF" w:csb1="00000000"/>
-  </w:font>
-  <w:font w:name="Calibri Light">
-    <w:panose1 w:val="020F0302020204030204"/>
-    <w:charset w:val="00"/>
-    <w:family w:val="swiss"/>
-    <w:pitch w:val="variable"/>
-    <w:sig w:usb0="A0002AEF" w:usb1="4000207B" w:usb2="00000000" w:usb3="00000000" w:csb0="000001FF" w:csb1="00000000"/>
+    <w:sig w:usb0="E0002AFF" w:usb1="C000247B" w:usb2="00000009" w:usb3="00000000" w:csb0="000001FF" w:csb1="00000000"/>
   </w:font>
   <w:font w:name="Courier New">
     <w:panose1 w:val="02070309020205020404"/>
@@ -8604,6 +9354,27 @@
     <w:family w:val="modern"/>
     <w:pitch w:val="fixed"/>
     <w:sig w:usb0="E0002EFF" w:usb1="C0007843" w:usb2="00000009" w:usb3="00000000" w:csb0="000001FF" w:csb1="00000000"/>
+  </w:font>
+  <w:font w:name="Times New Roman">
+    <w:panose1 w:val="02020603050405020304"/>
+    <w:charset w:val="00"/>
+    <w:family w:val="roman"/>
+    <w:pitch w:val="variable"/>
+    <w:sig w:usb0="E0002EFF" w:usb1="C000785B" w:usb2="00000009" w:usb3="00000000" w:csb0="000001FF" w:csb1="00000000"/>
+  </w:font>
+  <w:font w:name="Wingdings">
+    <w:panose1 w:val="05000000000000000000"/>
+    <w:charset w:val="02"/>
+    <w:family w:val="auto"/>
+    <w:pitch w:val="variable"/>
+    <w:sig w:usb0="00000000" w:usb1="10000000" w:usb2="00000000" w:usb3="00000000" w:csb0="80000000" w:csb1="00000000"/>
+  </w:font>
+  <w:font w:name="Symbol">
+    <w:panose1 w:val="05050102010706020507"/>
+    <w:charset w:val="02"/>
+    <w:family w:val="roman"/>
+    <w:pitch w:val="variable"/>
+    <w:sig w:usb0="00000000" w:usb1="10000000" w:usb2="00000000" w:usb3="00000000" w:csb0="80000000" w:csb1="00000000"/>
   </w:font>
   <w:font w:name="Vivaldi">
     <w:panose1 w:val="03020602050506090804"/>
@@ -8651,6 +9422,7 @@
     <w:rsid w:val="00AB31A6"/>
     <w:rsid w:val="00B81637"/>
     <w:rsid w:val="00C921D1"/>
+    <w:rsid w:val="00D743A1"/>
   </w:rsids>
   <m:mathPr>
     <m:mathFont m:val="Cambria Math"/>
@@ -9416,7 +10188,7 @@
 
 <file path=customXml/item1.xml><?xml version="1.0" encoding="utf-8"?>
 <CoverPageProperties xmlns="http://schemas.microsoft.com/office/2006/coverPageProps">
-  <PublishDate>2016-11-25T00:00:00</PublishDate>
+  <PublishDate>2017-01-04T00:00:00</PublishDate>
   <Abstract/>
   <CompanyAddress/>
   <CompanyPhone/>
